--- a/zeneljaj_ngyuen_siekierka_doku_projekt_zoo_ii.docx
+++ b/zeneljaj_ngyuen_siekierka_doku_projekt_zoo_ii.docx
@@ -1,6 +1,6 @@
 
 <file path=word/document.xml><?xml version="1.0" encoding="utf-8"?>
-<w:document xmlns:wpc="http://schemas.microsoft.com/office/word/2010/wordprocessingCanvas" xmlns:cx="http://schemas.microsoft.com/office/drawing/2014/chartex" xmlns:cx1="http://schemas.microsoft.com/office/drawing/2015/9/8/chartex" xmlns:cx2="http://schemas.microsoft.com/office/drawing/2015/10/21/chartex" xmlns:cx3="http://schemas.microsoft.com/office/drawing/2016/5/9/chartex" xmlns:cx4="http://schemas.microsoft.com/office/drawing/2016/5/10/chartex" xmlns:cx5="http://schemas.microsoft.com/office/drawing/2016/5/11/chartex" xmlns:cx6="http://schemas.microsoft.com/office/drawing/2016/5/12/chartex" xmlns:cx7="http://schemas.microsoft.com/office/drawing/2016/5/13/chartex" xmlns:cx8="http://schemas.microsoft.com/office/drawing/2016/5/14/chartex" xmlns:mc="http://schemas.openxmlformats.org/markup-compatibility/2006" xmlns:aink="http://schemas.microsoft.com/office/drawing/2016/ink" xmlns:am3d="http://schemas.microsoft.com/office/drawing/2017/model3d" xmlns:o="urn:schemas-microsoft-com:office:office" xmlns:r="http://schemas.openxmlformats.org/officeDocument/2006/relationships" xmlns:m="http://schemas.openxmlformats.org/officeDocument/2006/math" xmlns:v="urn:schemas-microsoft-com:vml" xmlns:wp14="http://schemas.microsoft.com/office/word/2010/wordprocessingDrawing" xmlns:wp="http://schemas.openxmlformats.org/drawingml/2006/wordprocessingDrawing" xmlns:w10="urn:schemas-microsoft-com:office:word" xmlns:w="http://schemas.openxmlformats.org/wordprocessingml/2006/main" xmlns:w14="http://schemas.microsoft.com/office/word/2010/wordml" xmlns:w15="http://schemas.microsoft.com/office/word/2012/wordml" xmlns:w16cid="http://schemas.microsoft.com/office/word/2016/wordml/cid" xmlns:w16se="http://schemas.microsoft.com/office/word/2015/wordml/symex" xmlns:wpg="http://schemas.microsoft.com/office/word/2010/wordprocessingGroup" xmlns:wpi="http://schemas.microsoft.com/office/word/2010/wordprocessingInk" xmlns:wne="http://schemas.microsoft.com/office/word/2006/wordml" xmlns:wps="http://schemas.microsoft.com/office/word/2010/wordprocessingShape" mc:Ignorable="w14 w15 w16se w16cid wp14">
+<w:document xmlns:wpc="http://schemas.microsoft.com/office/word/2010/wordprocessingCanvas" xmlns:cx="http://schemas.microsoft.com/office/drawing/2014/chartex" xmlns:cx1="http://schemas.microsoft.com/office/drawing/2015/9/8/chartex" xmlns:cx2="http://schemas.microsoft.com/office/drawing/2015/10/21/chartex" xmlns:cx3="http://schemas.microsoft.com/office/drawing/2016/5/9/chartex" xmlns:cx4="http://schemas.microsoft.com/office/drawing/2016/5/10/chartex" xmlns:cx5="http://schemas.microsoft.com/office/drawing/2016/5/11/chartex" xmlns:cx6="http://schemas.microsoft.com/office/drawing/2016/5/12/chartex" xmlns:cx7="http://schemas.microsoft.com/office/drawing/2016/5/13/chartex" xmlns:cx8="http://schemas.microsoft.com/office/drawing/2016/5/14/chartex" xmlns:mc="http://schemas.openxmlformats.org/markup-compatibility/2006" xmlns:aink="http://schemas.microsoft.com/office/drawing/2016/ink" xmlns:am3d="http://schemas.microsoft.com/office/drawing/2017/model3d" xmlns:o="urn:schemas-microsoft-com:office:office" xmlns:oel="http://schemas.microsoft.com/office/2019/extlst" xmlns:r="http://schemas.openxmlformats.org/officeDocument/2006/relationships" xmlns:m="http://schemas.openxmlformats.org/officeDocument/2006/math" xmlns:v="urn:schemas-microsoft-com:vml" xmlns:wp14="http://schemas.microsoft.com/office/word/2010/wordprocessingDrawing" xmlns:wp="http://schemas.openxmlformats.org/drawingml/2006/wordprocessingDrawing" xmlns:w10="urn:schemas-microsoft-com:office:word" xmlns:w="http://schemas.openxmlformats.org/wordprocessingml/2006/main" xmlns:w14="http://schemas.microsoft.com/office/word/2010/wordml" xmlns:w15="http://schemas.microsoft.com/office/word/2012/wordml" xmlns:w16cex="http://schemas.microsoft.com/office/word/2018/wordml/cex" xmlns:w16cid="http://schemas.microsoft.com/office/word/2016/wordml/cid" xmlns:w16="http://schemas.microsoft.com/office/word/2018/wordml" xmlns:w16sdtdh="http://schemas.microsoft.com/office/word/2020/wordml/sdtdatahash" xmlns:w16se="http://schemas.microsoft.com/office/word/2015/wordml/symex" xmlns:wpg="http://schemas.microsoft.com/office/word/2010/wordprocessingGroup" xmlns:wpi="http://schemas.microsoft.com/office/word/2010/wordprocessingInk" xmlns:wne="http://schemas.microsoft.com/office/word/2006/wordml" xmlns:wps="http://schemas.microsoft.com/office/word/2010/wordprocessingShape" mc:Ignorable="w14 w15 w16se w16cid w16 w16cex w16sdtdh wp14">
   <w:body>
     <w:p>
       <w:pPr>
@@ -136,7 +136,7 @@
           <w:noProof/>
         </w:rPr>
         <w:drawing>
-          <wp:inline distT="0" distB="0" distL="0" distR="0">
+          <wp:inline distT="0" distB="0" distL="0" distR="0" wp14:anchorId="7D06EB0A" wp14:editId="0D73CDC1">
             <wp:extent cx="2543175" cy="1800225"/>
             <wp:effectExtent l="0" t="0" r="9525" b="9525"/>
             <wp:docPr id="1" name="Grafik 1"/>
@@ -153,7 +153,7 @@
                     </pic:cNvPicPr>
                   </pic:nvPicPr>
                   <pic:blipFill>
-                    <a:blip r:embed="rId5">
+                    <a:blip r:embed="rId8">
                       <a:extLst>
                         <a:ext uri="{28A0092B-C50C-407E-A947-70E740481C1C}">
                           <a14:useLocalDpi xmlns:a14="http://schemas.microsoft.com/office/drawing/2010/main" val="0"/>
@@ -269,19 +269,11 @@
       <w:pPr>
         <w:jc w:val="center"/>
       </w:pPr>
-      <w:proofErr w:type="spellStart"/>
       <w:r>
         <w:rPr>
           <w:rStyle w:val="lrzxr"/>
         </w:rPr>
-        <w:t>Strehlener</w:t>
-      </w:r>
-      <w:proofErr w:type="spellEnd"/>
-      <w:r>
-        <w:rPr>
-          <w:rStyle w:val="lrzxr"/>
-        </w:rPr>
-        <w:t xml:space="preserve"> Pl. 2, 01219 Dresden</w:t>
+        <w:t>Strehlener Pl. 2, 01219 Dresden</w:t>
       </w:r>
       <w:r>
         <w:t xml:space="preserve"> </w:t>
@@ -324,7 +316,11 @@
           <w:ilvl w:val="0"/>
           <w:numId w:val="3"/>
         </w:numPr>
+        <w:tabs>
+          <w:tab w:val="left" w:pos="7655"/>
+        </w:tabs>
         <w:spacing w:line="256" w:lineRule="auto"/>
+        <w:ind w:left="1134" w:hanging="774"/>
         <w:rPr>
           <w:rFonts w:ascii="Arial" w:hAnsi="Arial"/>
           <w:sz w:val="30"/>
@@ -338,6 +334,15 @@
           <w:szCs w:val="30"/>
         </w:rPr>
         <w:t>Analyse der vorhandenen Datenbasis</w:t>
+      </w:r>
+      <w:r>
+        <w:rPr>
+          <w:rFonts w:ascii="Arial" w:hAnsi="Arial"/>
+          <w:sz w:val="30"/>
+          <w:szCs w:val="30"/>
+        </w:rPr>
+        <w:tab/>
+        <w:t>3</w:t>
       </w:r>
     </w:p>
     <w:p>
@@ -347,7 +352,11 @@
           <w:ilvl w:val="0"/>
           <w:numId w:val="3"/>
         </w:numPr>
+        <w:tabs>
+          <w:tab w:val="left" w:pos="7655"/>
+        </w:tabs>
         <w:spacing w:line="256" w:lineRule="auto"/>
+        <w:ind w:left="1134" w:hanging="774"/>
         <w:rPr>
           <w:rFonts w:ascii="Arial" w:hAnsi="Arial"/>
           <w:sz w:val="30"/>
@@ -361,6 +370,15 @@
           <w:szCs w:val="30"/>
         </w:rPr>
         <w:t>Backupmechanismus</w:t>
+      </w:r>
+      <w:r>
+        <w:rPr>
+          <w:rFonts w:ascii="Arial" w:hAnsi="Arial"/>
+          <w:sz w:val="30"/>
+          <w:szCs w:val="30"/>
+        </w:rPr>
+        <w:tab/>
+        <w:t>3</w:t>
       </w:r>
     </w:p>
     <w:p>
@@ -370,7 +388,10 @@
           <w:ilvl w:val="0"/>
           <w:numId w:val="3"/>
         </w:numPr>
-        <w:spacing w:line="256" w:lineRule="auto"/>
+        <w:tabs>
+          <w:tab w:val="left" w:pos="7655"/>
+        </w:tabs>
+        <w:ind w:left="1134" w:hanging="774"/>
         <w:rPr>
           <w:rFonts w:ascii="Arial" w:hAnsi="Arial"/>
           <w:sz w:val="30"/>
@@ -383,7 +404,16 @@
           <w:sz w:val="30"/>
           <w:szCs w:val="30"/>
         </w:rPr>
-        <w:t xml:space="preserve">Vergleich Planung Relationales Datenbankdiagramm mit vorhandener Datenbasis </w:t>
+        <w:t>Vergleich Planung mit vorhandener Datenbasis</w:t>
+      </w:r>
+      <w:r>
+        <w:rPr>
+          <w:rFonts w:ascii="Arial" w:hAnsi="Arial"/>
+          <w:sz w:val="30"/>
+          <w:szCs w:val="30"/>
+        </w:rPr>
+        <w:tab/>
+        <w:t>3</w:t>
       </w:r>
     </w:p>
     <w:p>
@@ -393,7 +423,11 @@
           <w:ilvl w:val="0"/>
           <w:numId w:val="3"/>
         </w:numPr>
+        <w:tabs>
+          <w:tab w:val="left" w:pos="7655"/>
+        </w:tabs>
         <w:spacing w:line="256" w:lineRule="auto"/>
+        <w:ind w:left="1134" w:hanging="774"/>
         <w:rPr>
           <w:rFonts w:ascii="Arial" w:hAnsi="Arial"/>
           <w:sz w:val="30"/>
@@ -407,6 +441,15 @@
           <w:szCs w:val="30"/>
         </w:rPr>
         <w:t>Datenbankdiagramm (relationales Modell)</w:t>
+      </w:r>
+      <w:r>
+        <w:rPr>
+          <w:rFonts w:ascii="Arial" w:hAnsi="Arial"/>
+          <w:sz w:val="30"/>
+          <w:szCs w:val="30"/>
+        </w:rPr>
+        <w:tab/>
+        <w:t>4</w:t>
       </w:r>
     </w:p>
     <w:p>
@@ -416,7 +459,11 @@
           <w:ilvl w:val="0"/>
           <w:numId w:val="3"/>
         </w:numPr>
+        <w:tabs>
+          <w:tab w:val="left" w:pos="7655"/>
+        </w:tabs>
         <w:spacing w:line="256" w:lineRule="auto"/>
+        <w:ind w:left="1134" w:hanging="774"/>
         <w:rPr>
           <w:rFonts w:ascii="Arial" w:hAnsi="Arial"/>
           <w:sz w:val="30"/>
@@ -430,6 +477,15 @@
           <w:szCs w:val="30"/>
         </w:rPr>
         <w:t>Planung Views (Abfragen)</w:t>
+      </w:r>
+      <w:r>
+        <w:rPr>
+          <w:rFonts w:ascii="Arial" w:hAnsi="Arial"/>
+          <w:sz w:val="30"/>
+          <w:szCs w:val="30"/>
+        </w:rPr>
+        <w:tab/>
+        <w:t>4</w:t>
       </w:r>
     </w:p>
     <w:p>
@@ -439,7 +495,11 @@
           <w:ilvl w:val="0"/>
           <w:numId w:val="3"/>
         </w:numPr>
+        <w:tabs>
+          <w:tab w:val="left" w:pos="7655"/>
+        </w:tabs>
         <w:spacing w:line="256" w:lineRule="auto"/>
+        <w:ind w:left="1134" w:hanging="774"/>
         <w:rPr>
           <w:rFonts w:ascii="Arial" w:hAnsi="Arial"/>
           <w:sz w:val="30"/>
@@ -453,6 +513,15 @@
           <w:szCs w:val="30"/>
         </w:rPr>
         <w:t>Berichterstellung</w:t>
+      </w:r>
+      <w:r>
+        <w:rPr>
+          <w:rFonts w:ascii="Arial" w:hAnsi="Arial"/>
+          <w:sz w:val="30"/>
+          <w:szCs w:val="30"/>
+        </w:rPr>
+        <w:tab/>
+        <w:t>6</w:t>
       </w:r>
     </w:p>
     <w:p>
@@ -462,7 +531,11 @@
           <w:ilvl w:val="0"/>
           <w:numId w:val="3"/>
         </w:numPr>
+        <w:tabs>
+          <w:tab w:val="left" w:pos="7655"/>
+        </w:tabs>
         <w:spacing w:line="256" w:lineRule="auto"/>
+        <w:ind w:left="1134" w:hanging="774"/>
         <w:rPr>
           <w:rFonts w:ascii="Arial" w:hAnsi="Arial"/>
           <w:sz w:val="30"/>
@@ -476,6 +549,15 @@
           <w:szCs w:val="30"/>
         </w:rPr>
         <w:t>Seriendrucke</w:t>
+      </w:r>
+      <w:r>
+        <w:rPr>
+          <w:rFonts w:ascii="Arial" w:hAnsi="Arial"/>
+          <w:sz w:val="30"/>
+          <w:szCs w:val="30"/>
+        </w:rPr>
+        <w:tab/>
+        <w:t>6</w:t>
       </w:r>
     </w:p>
     <w:p>
@@ -485,7 +567,11 @@
           <w:ilvl w:val="0"/>
           <w:numId w:val="3"/>
         </w:numPr>
+        <w:tabs>
+          <w:tab w:val="left" w:pos="7655"/>
+        </w:tabs>
         <w:spacing w:line="256" w:lineRule="auto"/>
+        <w:ind w:left="1134" w:hanging="774"/>
         <w:rPr>
           <w:rFonts w:ascii="Arial" w:hAnsi="Arial"/>
           <w:sz w:val="30"/>
@@ -499,6 +585,15 @@
           <w:szCs w:val="30"/>
         </w:rPr>
         <w:t>Rechtevergabe</w:t>
+      </w:r>
+      <w:r>
+        <w:rPr>
+          <w:rFonts w:ascii="Arial" w:hAnsi="Arial"/>
+          <w:sz w:val="30"/>
+          <w:szCs w:val="30"/>
+        </w:rPr>
+        <w:tab/>
+        <w:t>7</w:t>
       </w:r>
     </w:p>
     <w:p>
@@ -508,7 +603,11 @@
           <w:ilvl w:val="0"/>
           <w:numId w:val="3"/>
         </w:numPr>
+        <w:tabs>
+          <w:tab w:val="left" w:pos="7655"/>
+        </w:tabs>
         <w:spacing w:line="256" w:lineRule="auto"/>
+        <w:ind w:left="1134" w:hanging="774"/>
         <w:rPr>
           <w:rFonts w:ascii="Arial" w:hAnsi="Arial"/>
           <w:sz w:val="30"/>
@@ -522,6 +621,15 @@
           <w:szCs w:val="30"/>
         </w:rPr>
         <w:t>Datenbankanwendung</w:t>
+      </w:r>
+      <w:r>
+        <w:rPr>
+          <w:rFonts w:ascii="Arial" w:hAnsi="Arial"/>
+          <w:sz w:val="30"/>
+          <w:szCs w:val="30"/>
+        </w:rPr>
+        <w:tab/>
+        <w:t>8</w:t>
       </w:r>
     </w:p>
     <w:p>
@@ -531,6 +639,10 @@
           <w:ilvl w:val="0"/>
           <w:numId w:val="3"/>
         </w:numPr>
+        <w:tabs>
+          <w:tab w:val="left" w:pos="1134"/>
+          <w:tab w:val="left" w:pos="7655"/>
+        </w:tabs>
         <w:spacing w:line="256" w:lineRule="auto"/>
         <w:rPr>
           <w:rFonts w:ascii="Arial" w:hAnsi="Arial"/>
@@ -545,6 +657,15 @@
           <w:szCs w:val="30"/>
         </w:rPr>
         <w:t>Anlagen</w:t>
+      </w:r>
+      <w:r>
+        <w:rPr>
+          <w:rFonts w:ascii="Arial" w:hAnsi="Arial"/>
+          <w:sz w:val="30"/>
+          <w:szCs w:val="30"/>
+        </w:rPr>
+        <w:tab/>
+        <w:t>9</w:t>
       </w:r>
     </w:p>
     <w:p>
@@ -554,7 +675,11 @@
           <w:ilvl w:val="0"/>
           <w:numId w:val="3"/>
         </w:numPr>
+        <w:tabs>
+          <w:tab w:val="left" w:pos="7513"/>
+        </w:tabs>
         <w:spacing w:line="256" w:lineRule="auto"/>
+        <w:ind w:left="1134" w:hanging="774"/>
         <w:rPr>
           <w:rFonts w:ascii="Arial" w:hAnsi="Arial"/>
           <w:sz w:val="30"/>
@@ -568,6 +693,15 @@
           <w:szCs w:val="30"/>
         </w:rPr>
         <w:t>Quellen</w:t>
+      </w:r>
+      <w:r>
+        <w:rPr>
+          <w:rFonts w:ascii="Arial" w:hAnsi="Arial"/>
+          <w:sz w:val="30"/>
+          <w:szCs w:val="30"/>
+        </w:rPr>
+        <w:tab/>
+        <w:t>13</w:t>
       </w:r>
     </w:p>
     <w:p>
@@ -577,7 +711,11 @@
           <w:ilvl w:val="0"/>
           <w:numId w:val="3"/>
         </w:numPr>
+        <w:tabs>
+          <w:tab w:val="left" w:pos="7513"/>
+        </w:tabs>
         <w:spacing w:line="256" w:lineRule="auto"/>
+        <w:ind w:left="1134" w:hanging="774"/>
         <w:rPr>
           <w:rFonts w:ascii="Arial" w:hAnsi="Arial"/>
           <w:sz w:val="30"/>
@@ -592,9 +730,27 @@
         </w:rPr>
         <w:t>Selbstständigkeitserklärung</w:t>
       </w:r>
+      <w:r>
+        <w:rPr>
+          <w:rFonts w:ascii="Arial" w:hAnsi="Arial"/>
+          <w:sz w:val="30"/>
+          <w:szCs w:val="30"/>
+        </w:rPr>
+        <w:tab/>
+        <w:t>14</w:t>
+      </w:r>
     </w:p>
     <w:p/>
     <w:p>
+      <w:pPr>
+        <w:sectPr>
+          <w:footerReference w:type="default" r:id="rId9"/>
+          <w:pgSz w:w="11906" w:h="16838"/>
+          <w:pgMar w:top="1417" w:right="1417" w:bottom="1134" w:left="1417" w:header="708" w:footer="708" w:gutter="0"/>
+          <w:cols w:space="708"/>
+          <w:docGrid w:linePitch="360"/>
+        </w:sectPr>
+      </w:pPr>
       <w:r>
         <w:br w:type="page"/>
       </w:r>
@@ -607,8 +763,16 @@
           <w:numId w:val="2"/>
         </w:numPr>
         <w:spacing w:line="256" w:lineRule="auto"/>
-      </w:pPr>
-      <w:r>
+        <w:rPr>
+          <w:sz w:val="26"/>
+          <w:szCs w:val="26"/>
+        </w:rPr>
+      </w:pPr>
+      <w:r>
+        <w:rPr>
+          <w:sz w:val="26"/>
+          <w:szCs w:val="26"/>
+        </w:rPr>
         <w:lastRenderedPageBreak/>
         <w:t>Analyse der vorhandenen Datenbasis</w:t>
       </w:r>
@@ -1017,11 +1181,20 @@
         </w:numPr>
         <w:spacing w:line="256" w:lineRule="auto"/>
       </w:pPr>
-      <w:proofErr w:type="spellStart"/>
-      <w:r>
-        <w:t>Backupscript</w:t>
-      </w:r>
-      <w:proofErr w:type="spellEnd"/>
+      <w:r>
+        <w:rPr>
+          <w:sz w:val="26"/>
+          <w:szCs w:val="26"/>
+        </w:rPr>
+        <w:t>Backup</w:t>
+      </w:r>
+      <w:r>
+        <w:rPr>
+          <w:sz w:val="26"/>
+          <w:szCs w:val="26"/>
+        </w:rPr>
+        <w:t>mechanismus</w:t>
+      </w:r>
       <w:r>
         <w:br/>
       </w:r>
@@ -1173,25 +1346,27 @@
           <w:numId w:val="2"/>
         </w:numPr>
         <w:spacing w:line="256" w:lineRule="auto"/>
+        <w:rPr>
+          <w:sz w:val="26"/>
+          <w:szCs w:val="26"/>
+        </w:rPr>
       </w:pPr>
       <w:bookmarkStart w:id="1" w:name="_Hlk163550908"/>
       <w:r>
+        <w:rPr>
+          <w:sz w:val="26"/>
+          <w:szCs w:val="26"/>
+        </w:rPr>
         <w:t>Vergleich Planung mit vorhandener Datenbasis</w:t>
       </w:r>
       <w:bookmarkEnd w:id="1"/>
-      <w:r>
-        <w:br/>
-      </w:r>
-      <w:r>
-        <w:br/>
-      </w:r>
     </w:p>
     <w:p>
       <w:pPr>
         <w:ind w:left="708"/>
       </w:pPr>
       <w:r>
-        <w:t>Änderungen an Datenbankstruktur</w:t>
+        <w:t>Folgende Änderungen wurden vorgenommen:</w:t>
       </w:r>
     </w:p>
     <w:p>
@@ -1326,7 +1501,6 @@
       </w:pPr>
       <w:proofErr w:type="spellStart"/>
       <w:r>
-        <w:lastRenderedPageBreak/>
         <w:t>Pflege_Nr</w:t>
       </w:r>
       <w:proofErr w:type="spellEnd"/>
@@ -1349,6 +1523,7 @@
         <w:ind w:left="1428"/>
       </w:pPr>
       <w:r>
+        <w:lastRenderedPageBreak/>
         <w:t>Klasse → Tierklasse</w:t>
       </w:r>
     </w:p>
@@ -1732,8 +1907,16 @@
           <w:numId w:val="2"/>
         </w:numPr>
         <w:spacing w:line="256" w:lineRule="auto"/>
-      </w:pPr>
-      <w:r>
+        <w:rPr>
+          <w:sz w:val="26"/>
+          <w:szCs w:val="26"/>
+        </w:rPr>
+      </w:pPr>
+      <w:r>
+        <w:rPr>
+          <w:sz w:val="26"/>
+          <w:szCs w:val="26"/>
+        </w:rPr>
         <w:t>Datenbankdiagramm (relationales Modell)</w:t>
       </w:r>
     </w:p>
@@ -1765,9 +1948,17 @@
           <w:numId w:val="2"/>
         </w:numPr>
         <w:spacing w:line="256" w:lineRule="auto"/>
-      </w:pPr>
-      <w:r>
-        <w:t>Planung Views (Abfragen):</w:t>
+        <w:rPr>
+          <w:sz w:val="26"/>
+          <w:szCs w:val="26"/>
+        </w:rPr>
+      </w:pPr>
+      <w:r>
+        <w:rPr>
+          <w:sz w:val="26"/>
+          <w:szCs w:val="26"/>
+        </w:rPr>
+        <w:t>Planung Views (Abfragen)</w:t>
       </w:r>
     </w:p>
     <w:p>
@@ -2681,6 +2872,7 @@
           <w:color w:val="000000"/>
           <w:sz w:val="19"/>
           <w:szCs w:val="19"/>
+          <w:lang w:val="en-US"/>
         </w:rPr>
       </w:pPr>
       <w:r>
@@ -2689,6 +2881,7 @@
           <w:color w:val="0000FF"/>
           <w:sz w:val="19"/>
           <w:szCs w:val="19"/>
+          <w:lang w:val="en-US"/>
         </w:rPr>
         <w:t>WHERE</w:t>
       </w:r>
@@ -2698,16 +2891,19 @@
           <w:color w:val="000000"/>
           <w:sz w:val="19"/>
           <w:szCs w:val="19"/>
+          <w:lang w:val="en-US"/>
         </w:rPr>
         <w:t xml:space="preserve"> </w:t>
       </w:r>
       <w:proofErr w:type="spellStart"/>
-      <w:r>
-        <w:rPr>
-          <w:rFonts w:ascii="Consolas" w:hAnsi="Consolas" w:cs="Consolas"/>
-          <w:color w:val="000000"/>
-          <w:sz w:val="19"/>
-          <w:szCs w:val="19"/>
+      <w:proofErr w:type="gramStart"/>
+      <w:r>
+        <w:rPr>
+          <w:rFonts w:ascii="Consolas" w:hAnsi="Consolas" w:cs="Consolas"/>
+          <w:color w:val="000000"/>
+          <w:sz w:val="19"/>
+          <w:szCs w:val="19"/>
+          <w:lang w:val="en-US"/>
         </w:rPr>
         <w:t>f</w:t>
       </w:r>
@@ -2717,6 +2913,7 @@
           <w:color w:val="808080"/>
           <w:sz w:val="19"/>
           <w:szCs w:val="19"/>
+          <w:lang w:val="en-US"/>
         </w:rPr>
         <w:t>.</w:t>
       </w:r>
@@ -2726,16 +2923,29 @@
           <w:color w:val="000000"/>
           <w:sz w:val="19"/>
           <w:szCs w:val="19"/>
-        </w:rPr>
-        <w:t>Futter_ID</w:t>
-      </w:r>
-      <w:proofErr w:type="spellEnd"/>
-      <w:r>
-        <w:rPr>
-          <w:rFonts w:ascii="Consolas" w:hAnsi="Consolas" w:cs="Consolas"/>
-          <w:color w:val="808080"/>
-          <w:sz w:val="19"/>
-          <w:szCs w:val="19"/>
+          <w:lang w:val="en-US"/>
+        </w:rPr>
+        <w:t>Futter</w:t>
+      </w:r>
+      <w:proofErr w:type="gramEnd"/>
+      <w:r>
+        <w:rPr>
+          <w:rFonts w:ascii="Consolas" w:hAnsi="Consolas" w:cs="Consolas"/>
+          <w:color w:val="000000"/>
+          <w:sz w:val="19"/>
+          <w:szCs w:val="19"/>
+          <w:lang w:val="en-US"/>
+        </w:rPr>
+        <w:t>_ID</w:t>
+      </w:r>
+      <w:proofErr w:type="spellEnd"/>
+      <w:r>
+        <w:rPr>
+          <w:rFonts w:ascii="Consolas" w:hAnsi="Consolas" w:cs="Consolas"/>
+          <w:color w:val="808080"/>
+          <w:sz w:val="19"/>
+          <w:szCs w:val="19"/>
+          <w:lang w:val="en-US"/>
         </w:rPr>
         <w:t>=</w:t>
       </w:r>
@@ -2746,6 +2956,7 @@
           <w:color w:val="000000"/>
           <w:sz w:val="19"/>
           <w:szCs w:val="19"/>
+          <w:lang w:val="en-US"/>
         </w:rPr>
         <w:t>fm</w:t>
       </w:r>
@@ -2755,6 +2966,7 @@
           <w:color w:val="808080"/>
           <w:sz w:val="19"/>
           <w:szCs w:val="19"/>
+          <w:lang w:val="en-US"/>
         </w:rPr>
         <w:t>.</w:t>
       </w:r>
@@ -2764,6 +2976,7 @@
           <w:color w:val="000000"/>
           <w:sz w:val="19"/>
           <w:szCs w:val="19"/>
+          <w:lang w:val="en-US"/>
         </w:rPr>
         <w:t>Futter_Nr</w:t>
       </w:r>
@@ -2781,14 +2994,16 @@
           <w:color w:val="000000"/>
           <w:sz w:val="19"/>
           <w:szCs w:val="19"/>
-        </w:rPr>
-      </w:pPr>
-      <w:r>
-        <w:rPr>
-          <w:rFonts w:ascii="Consolas" w:hAnsi="Consolas" w:cs="Consolas"/>
-          <w:color w:val="808080"/>
-          <w:sz w:val="19"/>
-          <w:szCs w:val="19"/>
+          <w:lang w:val="en-US"/>
+        </w:rPr>
+      </w:pPr>
+      <w:r>
+        <w:rPr>
+          <w:rFonts w:ascii="Consolas" w:hAnsi="Consolas" w:cs="Consolas"/>
+          <w:color w:val="808080"/>
+          <w:sz w:val="19"/>
+          <w:szCs w:val="19"/>
+          <w:lang w:val="en-US"/>
         </w:rPr>
         <w:t>AND</w:t>
       </w:r>
@@ -2798,16 +3013,19 @@
           <w:color w:val="000000"/>
           <w:sz w:val="19"/>
           <w:szCs w:val="19"/>
+          <w:lang w:val="en-US"/>
         </w:rPr>
         <w:t xml:space="preserve"> </w:t>
       </w:r>
       <w:proofErr w:type="spellStart"/>
-      <w:r>
-        <w:rPr>
-          <w:rFonts w:ascii="Consolas" w:hAnsi="Consolas" w:cs="Consolas"/>
-          <w:color w:val="000000"/>
-          <w:sz w:val="19"/>
-          <w:szCs w:val="19"/>
+      <w:proofErr w:type="gramStart"/>
+      <w:r>
+        <w:rPr>
+          <w:rFonts w:ascii="Consolas" w:hAnsi="Consolas" w:cs="Consolas"/>
+          <w:color w:val="000000"/>
+          <w:sz w:val="19"/>
+          <w:szCs w:val="19"/>
+          <w:lang w:val="en-US"/>
         </w:rPr>
         <w:t>fr</w:t>
       </w:r>
@@ -2817,6 +3035,7 @@
           <w:color w:val="808080"/>
           <w:sz w:val="19"/>
           <w:szCs w:val="19"/>
+          <w:lang w:val="en-US"/>
         </w:rPr>
         <w:t>.</w:t>
       </w:r>
@@ -2826,16 +3045,29 @@
           <w:color w:val="000000"/>
           <w:sz w:val="19"/>
           <w:szCs w:val="19"/>
-        </w:rPr>
-        <w:t>Rations_ID</w:t>
-      </w:r>
-      <w:proofErr w:type="spellEnd"/>
-      <w:r>
-        <w:rPr>
-          <w:rFonts w:ascii="Consolas" w:hAnsi="Consolas" w:cs="Consolas"/>
-          <w:color w:val="808080"/>
-          <w:sz w:val="19"/>
-          <w:szCs w:val="19"/>
+          <w:lang w:val="en-US"/>
+        </w:rPr>
+        <w:t>Rations</w:t>
+      </w:r>
+      <w:proofErr w:type="gramEnd"/>
+      <w:r>
+        <w:rPr>
+          <w:rFonts w:ascii="Consolas" w:hAnsi="Consolas" w:cs="Consolas"/>
+          <w:color w:val="000000"/>
+          <w:sz w:val="19"/>
+          <w:szCs w:val="19"/>
+          <w:lang w:val="en-US"/>
+        </w:rPr>
+        <w:t>_ID</w:t>
+      </w:r>
+      <w:proofErr w:type="spellEnd"/>
+      <w:r>
+        <w:rPr>
+          <w:rFonts w:ascii="Consolas" w:hAnsi="Consolas" w:cs="Consolas"/>
+          <w:color w:val="808080"/>
+          <w:sz w:val="19"/>
+          <w:szCs w:val="19"/>
+          <w:lang w:val="en-US"/>
         </w:rPr>
         <w:t>=</w:t>
       </w:r>
@@ -2846,6 +3078,7 @@
           <w:color w:val="000000"/>
           <w:sz w:val="19"/>
           <w:szCs w:val="19"/>
+          <w:lang w:val="en-US"/>
         </w:rPr>
         <w:t>fm</w:t>
       </w:r>
@@ -2855,6 +3088,7 @@
           <w:color w:val="808080"/>
           <w:sz w:val="19"/>
           <w:szCs w:val="19"/>
+          <w:lang w:val="en-US"/>
         </w:rPr>
         <w:t>.</w:t>
       </w:r>
@@ -2864,6 +3098,7 @@
           <w:color w:val="000000"/>
           <w:sz w:val="19"/>
           <w:szCs w:val="19"/>
+          <w:lang w:val="en-US"/>
         </w:rPr>
         <w:t>Rations_Nr</w:t>
       </w:r>
@@ -2881,14 +3116,16 @@
           <w:color w:val="000000"/>
           <w:sz w:val="19"/>
           <w:szCs w:val="19"/>
-        </w:rPr>
-      </w:pPr>
-      <w:r>
-        <w:rPr>
-          <w:rFonts w:ascii="Consolas" w:hAnsi="Consolas" w:cs="Consolas"/>
-          <w:color w:val="808080"/>
-          <w:sz w:val="19"/>
-          <w:szCs w:val="19"/>
+          <w:lang w:val="en-US"/>
+        </w:rPr>
+      </w:pPr>
+      <w:r>
+        <w:rPr>
+          <w:rFonts w:ascii="Consolas" w:hAnsi="Consolas" w:cs="Consolas"/>
+          <w:color w:val="808080"/>
+          <w:sz w:val="19"/>
+          <w:szCs w:val="19"/>
+          <w:lang w:val="en-US"/>
         </w:rPr>
         <w:t>AND</w:t>
       </w:r>
@@ -2898,16 +3135,19 @@
           <w:color w:val="000000"/>
           <w:sz w:val="19"/>
           <w:szCs w:val="19"/>
+          <w:lang w:val="en-US"/>
         </w:rPr>
         <w:t xml:space="preserve"> </w:t>
       </w:r>
       <w:proofErr w:type="spellStart"/>
-      <w:r>
-        <w:rPr>
-          <w:rFonts w:ascii="Consolas" w:hAnsi="Consolas" w:cs="Consolas"/>
-          <w:color w:val="000000"/>
-          <w:sz w:val="19"/>
-          <w:szCs w:val="19"/>
+      <w:proofErr w:type="gramStart"/>
+      <w:r>
+        <w:rPr>
+          <w:rFonts w:ascii="Consolas" w:hAnsi="Consolas" w:cs="Consolas"/>
+          <w:color w:val="000000"/>
+          <w:sz w:val="19"/>
+          <w:szCs w:val="19"/>
+          <w:lang w:val="en-US"/>
         </w:rPr>
         <w:t>t</w:t>
       </w:r>
@@ -2917,6 +3157,7 @@
           <w:color w:val="808080"/>
           <w:sz w:val="19"/>
           <w:szCs w:val="19"/>
+          <w:lang w:val="en-US"/>
         </w:rPr>
         <w:t>.</w:t>
       </w:r>
@@ -2926,16 +3167,29 @@
           <w:color w:val="000000"/>
           <w:sz w:val="19"/>
           <w:szCs w:val="19"/>
-        </w:rPr>
-        <w:t>Tier_ID</w:t>
-      </w:r>
-      <w:proofErr w:type="spellEnd"/>
-      <w:r>
-        <w:rPr>
-          <w:rFonts w:ascii="Consolas" w:hAnsi="Consolas" w:cs="Consolas"/>
-          <w:color w:val="808080"/>
-          <w:sz w:val="19"/>
-          <w:szCs w:val="19"/>
+          <w:lang w:val="en-US"/>
+        </w:rPr>
+        <w:t>Tier</w:t>
+      </w:r>
+      <w:proofErr w:type="gramEnd"/>
+      <w:r>
+        <w:rPr>
+          <w:rFonts w:ascii="Consolas" w:hAnsi="Consolas" w:cs="Consolas"/>
+          <w:color w:val="000000"/>
+          <w:sz w:val="19"/>
+          <w:szCs w:val="19"/>
+          <w:lang w:val="en-US"/>
+        </w:rPr>
+        <w:t>_ID</w:t>
+      </w:r>
+      <w:proofErr w:type="spellEnd"/>
+      <w:r>
+        <w:rPr>
+          <w:rFonts w:ascii="Consolas" w:hAnsi="Consolas" w:cs="Consolas"/>
+          <w:color w:val="808080"/>
+          <w:sz w:val="19"/>
+          <w:szCs w:val="19"/>
+          <w:lang w:val="en-US"/>
         </w:rPr>
         <w:t>=</w:t>
       </w:r>
@@ -2946,6 +3200,7 @@
           <w:color w:val="000000"/>
           <w:sz w:val="19"/>
           <w:szCs w:val="19"/>
+          <w:lang w:val="en-US"/>
         </w:rPr>
         <w:t>fr</w:t>
       </w:r>
@@ -2955,6 +3210,7 @@
           <w:color w:val="808080"/>
           <w:sz w:val="19"/>
           <w:szCs w:val="19"/>
+          <w:lang w:val="en-US"/>
         </w:rPr>
         <w:t>.</w:t>
       </w:r>
@@ -2964,6 +3220,7 @@
           <w:color w:val="000000"/>
           <w:sz w:val="19"/>
           <w:szCs w:val="19"/>
+          <w:lang w:val="en-US"/>
         </w:rPr>
         <w:t>Tier_Nr</w:t>
       </w:r>
@@ -2973,13 +3230,17 @@
       <w:pPr>
         <w:spacing w:line="256" w:lineRule="auto"/>
         <w:ind w:left="2124"/>
-      </w:pPr>
-      <w:r>
-        <w:rPr>
-          <w:rFonts w:ascii="Consolas" w:hAnsi="Consolas" w:cs="Consolas"/>
-          <w:color w:val="808080"/>
-          <w:sz w:val="19"/>
-          <w:szCs w:val="19"/>
+        <w:rPr>
+          <w:lang w:val="en-US"/>
+        </w:rPr>
+      </w:pPr>
+      <w:r>
+        <w:rPr>
+          <w:rFonts w:ascii="Consolas" w:hAnsi="Consolas" w:cs="Consolas"/>
+          <w:color w:val="808080"/>
+          <w:sz w:val="19"/>
+          <w:szCs w:val="19"/>
+          <w:lang w:val="en-US"/>
         </w:rPr>
         <w:t>AND</w:t>
       </w:r>
@@ -2989,16 +3250,19 @@
           <w:color w:val="000000"/>
           <w:sz w:val="19"/>
           <w:szCs w:val="19"/>
+          <w:lang w:val="en-US"/>
         </w:rPr>
         <w:t xml:space="preserve"> </w:t>
       </w:r>
       <w:proofErr w:type="spellStart"/>
-      <w:r>
-        <w:rPr>
-          <w:rFonts w:ascii="Consolas" w:hAnsi="Consolas" w:cs="Consolas"/>
-          <w:color w:val="000000"/>
-          <w:sz w:val="19"/>
-          <w:szCs w:val="19"/>
+      <w:proofErr w:type="gramStart"/>
+      <w:r>
+        <w:rPr>
+          <w:rFonts w:ascii="Consolas" w:hAnsi="Consolas" w:cs="Consolas"/>
+          <w:color w:val="000000"/>
+          <w:sz w:val="19"/>
+          <w:szCs w:val="19"/>
+          <w:lang w:val="en-US"/>
         </w:rPr>
         <w:t>ta</w:t>
       </w:r>
@@ -3008,6 +3272,7 @@
           <w:color w:val="808080"/>
           <w:sz w:val="19"/>
           <w:szCs w:val="19"/>
+          <w:lang w:val="en-US"/>
         </w:rPr>
         <w:t>.</w:t>
       </w:r>
@@ -3017,16 +3282,29 @@
           <w:color w:val="000000"/>
           <w:sz w:val="19"/>
           <w:szCs w:val="19"/>
-        </w:rPr>
-        <w:t>Tierart_ID</w:t>
-      </w:r>
-      <w:proofErr w:type="spellEnd"/>
-      <w:r>
-        <w:rPr>
-          <w:rFonts w:ascii="Consolas" w:hAnsi="Consolas" w:cs="Consolas"/>
-          <w:color w:val="808080"/>
-          <w:sz w:val="19"/>
-          <w:szCs w:val="19"/>
+          <w:lang w:val="en-US"/>
+        </w:rPr>
+        <w:t>Tierart</w:t>
+      </w:r>
+      <w:proofErr w:type="gramEnd"/>
+      <w:r>
+        <w:rPr>
+          <w:rFonts w:ascii="Consolas" w:hAnsi="Consolas" w:cs="Consolas"/>
+          <w:color w:val="000000"/>
+          <w:sz w:val="19"/>
+          <w:szCs w:val="19"/>
+          <w:lang w:val="en-US"/>
+        </w:rPr>
+        <w:t>_ID</w:t>
+      </w:r>
+      <w:proofErr w:type="spellEnd"/>
+      <w:r>
+        <w:rPr>
+          <w:rFonts w:ascii="Consolas" w:hAnsi="Consolas" w:cs="Consolas"/>
+          <w:color w:val="808080"/>
+          <w:sz w:val="19"/>
+          <w:szCs w:val="19"/>
+          <w:lang w:val="en-US"/>
         </w:rPr>
         <w:t>=</w:t>
       </w:r>
@@ -3037,6 +3315,7 @@
           <w:color w:val="000000"/>
           <w:sz w:val="19"/>
           <w:szCs w:val="19"/>
+          <w:lang w:val="en-US"/>
         </w:rPr>
         <w:t>t</w:t>
       </w:r>
@@ -3046,6 +3325,7 @@
           <w:color w:val="808080"/>
           <w:sz w:val="19"/>
           <w:szCs w:val="19"/>
+          <w:lang w:val="en-US"/>
         </w:rPr>
         <w:t>.</w:t>
       </w:r>
@@ -3055,6 +3335,7 @@
           <w:color w:val="000000"/>
           <w:sz w:val="19"/>
           <w:szCs w:val="19"/>
+          <w:lang w:val="en-US"/>
         </w:rPr>
         <w:t>Tier_ID</w:t>
       </w:r>
@@ -3065,6 +3346,7 @@
           <w:color w:val="808080"/>
           <w:sz w:val="19"/>
           <w:szCs w:val="19"/>
+          <w:lang w:val="en-US"/>
         </w:rPr>
         <w:t>;</w:t>
       </w:r>
@@ -3124,6 +3406,7 @@
           <w:color w:val="000000"/>
           <w:sz w:val="19"/>
           <w:szCs w:val="19"/>
+          <w:lang w:val="en-US"/>
         </w:rPr>
       </w:pPr>
       <w:r>
@@ -3132,6 +3415,7 @@
           <w:color w:val="0000FF"/>
           <w:sz w:val="19"/>
           <w:szCs w:val="19"/>
+          <w:lang w:val="en-US"/>
         </w:rPr>
         <w:t>SELECT</w:t>
       </w:r>
@@ -3141,16 +3425,19 @@
           <w:color w:val="000000"/>
           <w:sz w:val="19"/>
           <w:szCs w:val="19"/>
+          <w:lang w:val="en-US"/>
         </w:rPr>
         <w:t xml:space="preserve"> </w:t>
       </w:r>
       <w:proofErr w:type="spellStart"/>
-      <w:r>
-        <w:rPr>
-          <w:rFonts w:ascii="Consolas" w:hAnsi="Consolas" w:cs="Consolas"/>
-          <w:color w:val="000000"/>
-          <w:sz w:val="19"/>
-          <w:szCs w:val="19"/>
+      <w:proofErr w:type="gramStart"/>
+      <w:r>
+        <w:rPr>
+          <w:rFonts w:ascii="Consolas" w:hAnsi="Consolas" w:cs="Consolas"/>
+          <w:color w:val="000000"/>
+          <w:sz w:val="19"/>
+          <w:szCs w:val="19"/>
+          <w:lang w:val="en-US"/>
         </w:rPr>
         <w:t>f</w:t>
       </w:r>
@@ -3160,6 +3447,7 @@
           <w:color w:val="808080"/>
           <w:sz w:val="19"/>
           <w:szCs w:val="19"/>
+          <w:lang w:val="en-US"/>
         </w:rPr>
         <w:t>.</w:t>
       </w:r>
@@ -3169,16 +3457,29 @@
           <w:color w:val="000000"/>
           <w:sz w:val="19"/>
           <w:szCs w:val="19"/>
-        </w:rPr>
-        <w:t>Futter_Name</w:t>
-      </w:r>
-      <w:proofErr w:type="spellEnd"/>
-      <w:r>
-        <w:rPr>
-          <w:rFonts w:ascii="Consolas" w:hAnsi="Consolas" w:cs="Consolas"/>
-          <w:color w:val="808080"/>
-          <w:sz w:val="19"/>
-          <w:szCs w:val="19"/>
+          <w:lang w:val="en-US"/>
+        </w:rPr>
+        <w:t>Futter</w:t>
+      </w:r>
+      <w:proofErr w:type="gramEnd"/>
+      <w:r>
+        <w:rPr>
+          <w:rFonts w:ascii="Consolas" w:hAnsi="Consolas" w:cs="Consolas"/>
+          <w:color w:val="000000"/>
+          <w:sz w:val="19"/>
+          <w:szCs w:val="19"/>
+          <w:lang w:val="en-US"/>
+        </w:rPr>
+        <w:t>_Name</w:t>
+      </w:r>
+      <w:proofErr w:type="spellEnd"/>
+      <w:r>
+        <w:rPr>
+          <w:rFonts w:ascii="Consolas" w:hAnsi="Consolas" w:cs="Consolas"/>
+          <w:color w:val="808080"/>
+          <w:sz w:val="19"/>
+          <w:szCs w:val="19"/>
+          <w:lang w:val="en-US"/>
         </w:rPr>
         <w:t>,</w:t>
       </w:r>
@@ -3188,16 +3489,17 @@
           <w:color w:val="000000"/>
           <w:sz w:val="19"/>
           <w:szCs w:val="19"/>
+          <w:lang w:val="en-US"/>
         </w:rPr>
         <w:t xml:space="preserve"> </w:t>
       </w:r>
-      <w:proofErr w:type="gramStart"/>
       <w:r>
         <w:rPr>
           <w:rFonts w:ascii="Consolas" w:hAnsi="Consolas" w:cs="Consolas"/>
           <w:color w:val="FF00FF"/>
           <w:sz w:val="19"/>
           <w:szCs w:val="19"/>
+          <w:lang w:val="en-US"/>
         </w:rPr>
         <w:t>SUM</w:t>
       </w:r>
@@ -3207,17 +3509,18 @@
           <w:color w:val="808080"/>
           <w:sz w:val="19"/>
           <w:szCs w:val="19"/>
+          <w:lang w:val="en-US"/>
         </w:rPr>
         <w:t>(</w:t>
       </w:r>
       <w:proofErr w:type="spellStart"/>
-      <w:proofErr w:type="gramEnd"/>
-      <w:r>
-        <w:rPr>
-          <w:rFonts w:ascii="Consolas" w:hAnsi="Consolas" w:cs="Consolas"/>
-          <w:color w:val="000000"/>
-          <w:sz w:val="19"/>
-          <w:szCs w:val="19"/>
+      <w:r>
+        <w:rPr>
+          <w:rFonts w:ascii="Consolas" w:hAnsi="Consolas" w:cs="Consolas"/>
+          <w:color w:val="000000"/>
+          <w:sz w:val="19"/>
+          <w:szCs w:val="19"/>
+          <w:lang w:val="en-US"/>
         </w:rPr>
         <w:t>e</w:t>
       </w:r>
@@ -3227,6 +3530,7 @@
           <w:color w:val="808080"/>
           <w:sz w:val="19"/>
           <w:szCs w:val="19"/>
+          <w:lang w:val="en-US"/>
         </w:rPr>
         <w:t>.</w:t>
       </w:r>
@@ -3236,6 +3540,7 @@
           <w:color w:val="000000"/>
           <w:sz w:val="19"/>
           <w:szCs w:val="19"/>
+          <w:lang w:val="en-US"/>
         </w:rPr>
         <w:t>Menge</w:t>
       </w:r>
@@ -3246,6 +3551,7 @@
           <w:color w:val="808080"/>
           <w:sz w:val="19"/>
           <w:szCs w:val="19"/>
+          <w:lang w:val="en-US"/>
         </w:rPr>
         <w:t>)</w:t>
       </w:r>
@@ -3255,6 +3561,7 @@
           <w:color w:val="000000"/>
           <w:sz w:val="19"/>
           <w:szCs w:val="19"/>
+          <w:lang w:val="en-US"/>
         </w:rPr>
         <w:t xml:space="preserve"> </w:t>
       </w:r>
@@ -3264,6 +3571,7 @@
           <w:color w:val="0000FF"/>
           <w:sz w:val="19"/>
           <w:szCs w:val="19"/>
+          <w:lang w:val="en-US"/>
         </w:rPr>
         <w:t>AS</w:t>
       </w:r>
@@ -3273,6 +3581,7 @@
           <w:color w:val="000000"/>
           <w:sz w:val="19"/>
           <w:szCs w:val="19"/>
+          <w:lang w:val="en-US"/>
         </w:rPr>
         <w:t xml:space="preserve"> Menge</w:t>
       </w:r>
@@ -3289,6 +3598,7 @@
           <w:color w:val="000000"/>
           <w:sz w:val="19"/>
           <w:szCs w:val="19"/>
+          <w:lang w:val="en-US"/>
         </w:rPr>
       </w:pPr>
       <w:r>
@@ -3297,6 +3607,7 @@
           <w:color w:val="0000FF"/>
           <w:sz w:val="19"/>
           <w:szCs w:val="19"/>
+          <w:lang w:val="en-US"/>
         </w:rPr>
         <w:t>FROM</w:t>
       </w:r>
@@ -3306,6 +3617,7 @@
           <w:color w:val="000000"/>
           <w:sz w:val="19"/>
           <w:szCs w:val="19"/>
+          <w:lang w:val="en-US"/>
         </w:rPr>
         <w:t xml:space="preserve"> Futter f</w:t>
       </w:r>
@@ -3315,6 +3627,7 @@
           <w:color w:val="808080"/>
           <w:sz w:val="19"/>
           <w:szCs w:val="19"/>
+          <w:lang w:val="en-US"/>
         </w:rPr>
         <w:t>,</w:t>
       </w:r>
@@ -3324,6 +3637,7 @@
           <w:color w:val="000000"/>
           <w:sz w:val="19"/>
           <w:szCs w:val="19"/>
+          <w:lang w:val="en-US"/>
         </w:rPr>
         <w:t xml:space="preserve"> Einkauf e</w:t>
       </w:r>
@@ -3340,6 +3654,7 @@
           <w:color w:val="000000"/>
           <w:sz w:val="19"/>
           <w:szCs w:val="19"/>
+          <w:lang w:val="en-US"/>
         </w:rPr>
       </w:pPr>
       <w:r>
@@ -3348,6 +3663,7 @@
           <w:color w:val="0000FF"/>
           <w:sz w:val="19"/>
           <w:szCs w:val="19"/>
+          <w:lang w:val="en-US"/>
         </w:rPr>
         <w:t>WHERE</w:t>
       </w:r>
@@ -3357,16 +3673,19 @@
           <w:color w:val="000000"/>
           <w:sz w:val="19"/>
           <w:szCs w:val="19"/>
+          <w:lang w:val="en-US"/>
         </w:rPr>
         <w:t xml:space="preserve"> </w:t>
       </w:r>
       <w:proofErr w:type="spellStart"/>
-      <w:r>
-        <w:rPr>
-          <w:rFonts w:ascii="Consolas" w:hAnsi="Consolas" w:cs="Consolas"/>
-          <w:color w:val="000000"/>
-          <w:sz w:val="19"/>
-          <w:szCs w:val="19"/>
+      <w:proofErr w:type="gramStart"/>
+      <w:r>
+        <w:rPr>
+          <w:rFonts w:ascii="Consolas" w:hAnsi="Consolas" w:cs="Consolas"/>
+          <w:color w:val="000000"/>
+          <w:sz w:val="19"/>
+          <w:szCs w:val="19"/>
+          <w:lang w:val="en-US"/>
         </w:rPr>
         <w:t>f</w:t>
       </w:r>
@@ -3376,6 +3695,7 @@
           <w:color w:val="808080"/>
           <w:sz w:val="19"/>
           <w:szCs w:val="19"/>
+          <w:lang w:val="en-US"/>
         </w:rPr>
         <w:t>.</w:t>
       </w:r>
@@ -3385,16 +3705,29 @@
           <w:color w:val="000000"/>
           <w:sz w:val="19"/>
           <w:szCs w:val="19"/>
-        </w:rPr>
-        <w:t>Futter_ID</w:t>
-      </w:r>
-      <w:proofErr w:type="spellEnd"/>
-      <w:r>
-        <w:rPr>
-          <w:rFonts w:ascii="Consolas" w:hAnsi="Consolas" w:cs="Consolas"/>
-          <w:color w:val="808080"/>
-          <w:sz w:val="19"/>
-          <w:szCs w:val="19"/>
+          <w:lang w:val="en-US"/>
+        </w:rPr>
+        <w:t>Futter</w:t>
+      </w:r>
+      <w:proofErr w:type="gramEnd"/>
+      <w:r>
+        <w:rPr>
+          <w:rFonts w:ascii="Consolas" w:hAnsi="Consolas" w:cs="Consolas"/>
+          <w:color w:val="000000"/>
+          <w:sz w:val="19"/>
+          <w:szCs w:val="19"/>
+          <w:lang w:val="en-US"/>
+        </w:rPr>
+        <w:t>_ID</w:t>
+      </w:r>
+      <w:proofErr w:type="spellEnd"/>
+      <w:r>
+        <w:rPr>
+          <w:rFonts w:ascii="Consolas" w:hAnsi="Consolas" w:cs="Consolas"/>
+          <w:color w:val="808080"/>
+          <w:sz w:val="19"/>
+          <w:szCs w:val="19"/>
+          <w:lang w:val="en-US"/>
         </w:rPr>
         <w:t>=</w:t>
       </w:r>
@@ -3405,6 +3738,7 @@
           <w:color w:val="000000"/>
           <w:sz w:val="19"/>
           <w:szCs w:val="19"/>
+          <w:lang w:val="en-US"/>
         </w:rPr>
         <w:t>e</w:t>
       </w:r>
@@ -3414,6 +3748,7 @@
           <w:color w:val="808080"/>
           <w:sz w:val="19"/>
           <w:szCs w:val="19"/>
+          <w:lang w:val="en-US"/>
         </w:rPr>
         <w:t>.</w:t>
       </w:r>
@@ -3423,6 +3758,7 @@
           <w:color w:val="000000"/>
           <w:sz w:val="19"/>
           <w:szCs w:val="19"/>
+          <w:lang w:val="en-US"/>
         </w:rPr>
         <w:t>Futter_Nr</w:t>
       </w:r>
@@ -3432,6 +3768,9 @@
       <w:pPr>
         <w:spacing w:line="256" w:lineRule="auto"/>
         <w:ind w:left="2124"/>
+        <w:rPr>
+          <w:lang w:val="en-US"/>
+        </w:rPr>
       </w:pPr>
       <w:r>
         <w:rPr>
@@ -3439,6 +3778,7 @@
           <w:color w:val="0000FF"/>
           <w:sz w:val="19"/>
           <w:szCs w:val="19"/>
+          <w:lang w:val="en-US"/>
         </w:rPr>
         <w:t>GROUP</w:t>
       </w:r>
@@ -3448,6 +3788,7 @@
           <w:color w:val="000000"/>
           <w:sz w:val="19"/>
           <w:szCs w:val="19"/>
+          <w:lang w:val="en-US"/>
         </w:rPr>
         <w:t xml:space="preserve"> </w:t>
       </w:r>
@@ -3457,6 +3798,7 @@
           <w:color w:val="0000FF"/>
           <w:sz w:val="19"/>
           <w:szCs w:val="19"/>
+          <w:lang w:val="en-US"/>
         </w:rPr>
         <w:t>BY</w:t>
       </w:r>
@@ -3466,16 +3808,19 @@
           <w:color w:val="000000"/>
           <w:sz w:val="19"/>
           <w:szCs w:val="19"/>
+          <w:lang w:val="en-US"/>
         </w:rPr>
         <w:t xml:space="preserve"> </w:t>
       </w:r>
       <w:proofErr w:type="spellStart"/>
-      <w:r>
-        <w:rPr>
-          <w:rFonts w:ascii="Consolas" w:hAnsi="Consolas" w:cs="Consolas"/>
-          <w:color w:val="000000"/>
-          <w:sz w:val="19"/>
-          <w:szCs w:val="19"/>
+      <w:proofErr w:type="gramStart"/>
+      <w:r>
+        <w:rPr>
+          <w:rFonts w:ascii="Consolas" w:hAnsi="Consolas" w:cs="Consolas"/>
+          <w:color w:val="000000"/>
+          <w:sz w:val="19"/>
+          <w:szCs w:val="19"/>
+          <w:lang w:val="en-US"/>
         </w:rPr>
         <w:t>f</w:t>
       </w:r>
@@ -3485,6 +3830,7 @@
           <w:color w:val="808080"/>
           <w:sz w:val="19"/>
           <w:szCs w:val="19"/>
+          <w:lang w:val="en-US"/>
         </w:rPr>
         <w:t>.</w:t>
       </w:r>
@@ -3494,16 +3840,29 @@
           <w:color w:val="000000"/>
           <w:sz w:val="19"/>
           <w:szCs w:val="19"/>
-        </w:rPr>
-        <w:t>Futter_Name</w:t>
-      </w:r>
-      <w:proofErr w:type="spellEnd"/>
-      <w:r>
-        <w:rPr>
-          <w:rFonts w:ascii="Consolas" w:hAnsi="Consolas" w:cs="Consolas"/>
-          <w:color w:val="808080"/>
-          <w:sz w:val="19"/>
-          <w:szCs w:val="19"/>
+          <w:lang w:val="en-US"/>
+        </w:rPr>
+        <w:t>Futter</w:t>
+      </w:r>
+      <w:proofErr w:type="gramEnd"/>
+      <w:r>
+        <w:rPr>
+          <w:rFonts w:ascii="Consolas" w:hAnsi="Consolas" w:cs="Consolas"/>
+          <w:color w:val="000000"/>
+          <w:sz w:val="19"/>
+          <w:szCs w:val="19"/>
+          <w:lang w:val="en-US"/>
+        </w:rPr>
+        <w:t>_Name</w:t>
+      </w:r>
+      <w:proofErr w:type="spellEnd"/>
+      <w:r>
+        <w:rPr>
+          <w:rFonts w:ascii="Consolas" w:hAnsi="Consolas" w:cs="Consolas"/>
+          <w:color w:val="808080"/>
+          <w:sz w:val="19"/>
+          <w:szCs w:val="19"/>
+          <w:lang w:val="en-US"/>
         </w:rPr>
         <w:t>;</w:t>
       </w:r>
@@ -4370,6 +4729,7 @@
           <w:color w:val="000000"/>
           <w:sz w:val="19"/>
           <w:szCs w:val="19"/>
+          <w:lang w:val="en-US"/>
         </w:rPr>
       </w:pPr>
       <w:r>
@@ -4378,6 +4738,7 @@
           <w:color w:val="0000FF"/>
           <w:sz w:val="19"/>
           <w:szCs w:val="19"/>
+          <w:lang w:val="en-US"/>
         </w:rPr>
         <w:t>WHERE</w:t>
       </w:r>
@@ -4387,16 +4748,19 @@
           <w:color w:val="000000"/>
           <w:sz w:val="19"/>
           <w:szCs w:val="19"/>
+          <w:lang w:val="en-US"/>
         </w:rPr>
         <w:t xml:space="preserve"> </w:t>
       </w:r>
       <w:proofErr w:type="spellStart"/>
-      <w:r>
-        <w:rPr>
-          <w:rFonts w:ascii="Consolas" w:hAnsi="Consolas" w:cs="Consolas"/>
-          <w:color w:val="000000"/>
-          <w:sz w:val="19"/>
-          <w:szCs w:val="19"/>
+      <w:proofErr w:type="gramStart"/>
+      <w:r>
+        <w:rPr>
+          <w:rFonts w:ascii="Consolas" w:hAnsi="Consolas" w:cs="Consolas"/>
+          <w:color w:val="000000"/>
+          <w:sz w:val="19"/>
+          <w:szCs w:val="19"/>
+          <w:lang w:val="en-US"/>
         </w:rPr>
         <w:t>g</w:t>
       </w:r>
@@ -4406,6 +4770,7 @@
           <w:color w:val="808080"/>
           <w:sz w:val="19"/>
           <w:szCs w:val="19"/>
+          <w:lang w:val="en-US"/>
         </w:rPr>
         <w:t>.</w:t>
       </w:r>
@@ -4415,16 +4780,29 @@
           <w:color w:val="000000"/>
           <w:sz w:val="19"/>
           <w:szCs w:val="19"/>
-        </w:rPr>
-        <w:t>Gehege_ID</w:t>
-      </w:r>
-      <w:proofErr w:type="spellEnd"/>
-      <w:r>
-        <w:rPr>
-          <w:rFonts w:ascii="Consolas" w:hAnsi="Consolas" w:cs="Consolas"/>
-          <w:color w:val="808080"/>
-          <w:sz w:val="19"/>
-          <w:szCs w:val="19"/>
+          <w:lang w:val="en-US"/>
+        </w:rPr>
+        <w:t>Gehege</w:t>
+      </w:r>
+      <w:proofErr w:type="gramEnd"/>
+      <w:r>
+        <w:rPr>
+          <w:rFonts w:ascii="Consolas" w:hAnsi="Consolas" w:cs="Consolas"/>
+          <w:color w:val="000000"/>
+          <w:sz w:val="19"/>
+          <w:szCs w:val="19"/>
+          <w:lang w:val="en-US"/>
+        </w:rPr>
+        <w:t>_ID</w:t>
+      </w:r>
+      <w:proofErr w:type="spellEnd"/>
+      <w:r>
+        <w:rPr>
+          <w:rFonts w:ascii="Consolas" w:hAnsi="Consolas" w:cs="Consolas"/>
+          <w:color w:val="808080"/>
+          <w:sz w:val="19"/>
+          <w:szCs w:val="19"/>
+          <w:lang w:val="en-US"/>
         </w:rPr>
         <w:t>=</w:t>
       </w:r>
@@ -4435,6 +4813,7 @@
           <w:color w:val="000000"/>
           <w:sz w:val="19"/>
           <w:szCs w:val="19"/>
+          <w:lang w:val="en-US"/>
         </w:rPr>
         <w:t>t</w:t>
       </w:r>
@@ -4444,6 +4823,7 @@
           <w:color w:val="808080"/>
           <w:sz w:val="19"/>
           <w:szCs w:val="19"/>
+          <w:lang w:val="en-US"/>
         </w:rPr>
         <w:t>.</w:t>
       </w:r>
@@ -4453,6 +4833,7 @@
           <w:color w:val="000000"/>
           <w:sz w:val="19"/>
           <w:szCs w:val="19"/>
+          <w:lang w:val="en-US"/>
         </w:rPr>
         <w:t>Gehege_Nr</w:t>
       </w:r>
@@ -4838,6 +5219,16 @@
         <w:t xml:space="preserve"> </w:t>
       </w:r>
       <w:proofErr w:type="spellStart"/>
+      <w:proofErr w:type="gramStart"/>
+      <w:r>
+        <w:rPr>
+          <w:rFonts w:ascii="Consolas" w:hAnsi="Consolas" w:cs="Consolas"/>
+          <w:color w:val="000000"/>
+          <w:sz w:val="19"/>
+          <w:szCs w:val="19"/>
+        </w:rPr>
+        <w:t>tierpflege.</w:t>
+      </w:r>
       <w:r>
         <w:rPr>
           <w:rFonts w:ascii="Consolas" w:hAnsi="Consolas" w:cs="Consolas"/>
@@ -4848,6 +5239,7 @@
         <w:t>MedizinischeUntersuchung</w:t>
       </w:r>
       <w:proofErr w:type="spellEnd"/>
+      <w:proofErr w:type="gramEnd"/>
       <w:r>
         <w:rPr>
           <w:rFonts w:ascii="Consolas" w:hAnsi="Consolas" w:cs="Consolas"/>
@@ -4917,6 +5309,7 @@
           <w:color w:val="000000"/>
           <w:sz w:val="19"/>
           <w:szCs w:val="19"/>
+          <w:lang w:val="en-US"/>
         </w:rPr>
       </w:pPr>
       <w:r>
@@ -4925,6 +5318,7 @@
           <w:color w:val="0000FF"/>
           <w:sz w:val="19"/>
           <w:szCs w:val="19"/>
+          <w:lang w:val="en-US"/>
         </w:rPr>
         <w:t>WHERE</w:t>
       </w:r>
@@ -4934,16 +5328,19 @@
           <w:color w:val="000000"/>
           <w:sz w:val="19"/>
           <w:szCs w:val="19"/>
+          <w:lang w:val="en-US"/>
         </w:rPr>
         <w:t xml:space="preserve"> </w:t>
       </w:r>
       <w:proofErr w:type="spellStart"/>
-      <w:r>
-        <w:rPr>
-          <w:rFonts w:ascii="Consolas" w:hAnsi="Consolas" w:cs="Consolas"/>
-          <w:color w:val="000000"/>
-          <w:sz w:val="19"/>
-          <w:szCs w:val="19"/>
+      <w:proofErr w:type="gramStart"/>
+      <w:r>
+        <w:rPr>
+          <w:rFonts w:ascii="Consolas" w:hAnsi="Consolas" w:cs="Consolas"/>
+          <w:color w:val="000000"/>
+          <w:sz w:val="19"/>
+          <w:szCs w:val="19"/>
+          <w:lang w:val="en-US"/>
         </w:rPr>
         <w:t>t</w:t>
       </w:r>
@@ -4953,6 +5350,7 @@
           <w:color w:val="808080"/>
           <w:sz w:val="19"/>
           <w:szCs w:val="19"/>
+          <w:lang w:val="en-US"/>
         </w:rPr>
         <w:t>.</w:t>
       </w:r>
@@ -4962,16 +5360,29 @@
           <w:color w:val="000000"/>
           <w:sz w:val="19"/>
           <w:szCs w:val="19"/>
-        </w:rPr>
-        <w:t>Tierart_Nr</w:t>
-      </w:r>
-      <w:proofErr w:type="spellEnd"/>
-      <w:r>
-        <w:rPr>
-          <w:rFonts w:ascii="Consolas" w:hAnsi="Consolas" w:cs="Consolas"/>
-          <w:color w:val="000000"/>
-          <w:sz w:val="19"/>
-          <w:szCs w:val="19"/>
+          <w:lang w:val="en-US"/>
+        </w:rPr>
+        <w:t>Tierart</w:t>
+      </w:r>
+      <w:proofErr w:type="gramEnd"/>
+      <w:r>
+        <w:rPr>
+          <w:rFonts w:ascii="Consolas" w:hAnsi="Consolas" w:cs="Consolas"/>
+          <w:color w:val="000000"/>
+          <w:sz w:val="19"/>
+          <w:szCs w:val="19"/>
+          <w:lang w:val="en-US"/>
+        </w:rPr>
+        <w:t>_Nr</w:t>
+      </w:r>
+      <w:proofErr w:type="spellEnd"/>
+      <w:r>
+        <w:rPr>
+          <w:rFonts w:ascii="Consolas" w:hAnsi="Consolas" w:cs="Consolas"/>
+          <w:color w:val="000000"/>
+          <w:sz w:val="19"/>
+          <w:szCs w:val="19"/>
+          <w:lang w:val="en-US"/>
         </w:rPr>
         <w:t xml:space="preserve"> </w:t>
       </w:r>
@@ -4981,6 +5392,7 @@
           <w:color w:val="808080"/>
           <w:sz w:val="19"/>
           <w:szCs w:val="19"/>
+          <w:lang w:val="en-US"/>
         </w:rPr>
         <w:t>=</w:t>
       </w:r>
@@ -4990,6 +5402,7 @@
           <w:color w:val="000000"/>
           <w:sz w:val="19"/>
           <w:szCs w:val="19"/>
+          <w:lang w:val="en-US"/>
         </w:rPr>
         <w:t xml:space="preserve"> </w:t>
       </w:r>
@@ -5000,6 +5413,7 @@
           <w:color w:val="000000"/>
           <w:sz w:val="19"/>
           <w:szCs w:val="19"/>
+          <w:lang w:val="en-US"/>
         </w:rPr>
         <w:t>ta</w:t>
       </w:r>
@@ -5009,6 +5423,7 @@
           <w:color w:val="808080"/>
           <w:sz w:val="19"/>
           <w:szCs w:val="19"/>
+          <w:lang w:val="en-US"/>
         </w:rPr>
         <w:t>.</w:t>
       </w:r>
@@ -5018,6 +5433,7 @@
           <w:color w:val="000000"/>
           <w:sz w:val="19"/>
           <w:szCs w:val="19"/>
+          <w:lang w:val="en-US"/>
         </w:rPr>
         <w:t>Tierart_ID</w:t>
       </w:r>
@@ -5141,6 +5557,7 @@
           <w:color w:val="000000"/>
           <w:sz w:val="19"/>
           <w:szCs w:val="19"/>
+          <w:lang w:val="en-US"/>
         </w:rPr>
       </w:pPr>
       <w:r>
@@ -5149,6 +5566,7 @@
           <w:color w:val="0000FF"/>
           <w:sz w:val="19"/>
           <w:szCs w:val="19"/>
+          <w:lang w:val="en-US"/>
         </w:rPr>
         <w:t>SELECT</w:t>
       </w:r>
@@ -5158,16 +5576,19 @@
           <w:color w:val="000000"/>
           <w:sz w:val="19"/>
           <w:szCs w:val="19"/>
+          <w:lang w:val="en-US"/>
         </w:rPr>
         <w:t xml:space="preserve"> </w:t>
       </w:r>
       <w:proofErr w:type="spellStart"/>
-      <w:r>
-        <w:rPr>
-          <w:rFonts w:ascii="Consolas" w:hAnsi="Consolas" w:cs="Consolas"/>
-          <w:color w:val="000000"/>
-          <w:sz w:val="19"/>
-          <w:szCs w:val="19"/>
+      <w:proofErr w:type="gramStart"/>
+      <w:r>
+        <w:rPr>
+          <w:rFonts w:ascii="Consolas" w:hAnsi="Consolas" w:cs="Consolas"/>
+          <w:color w:val="000000"/>
+          <w:sz w:val="19"/>
+          <w:szCs w:val="19"/>
+          <w:lang w:val="en-US"/>
         </w:rPr>
         <w:t>tk</w:t>
       </w:r>
@@ -5177,6 +5598,7 @@
           <w:color w:val="808080"/>
           <w:sz w:val="19"/>
           <w:szCs w:val="19"/>
+          <w:lang w:val="en-US"/>
         </w:rPr>
         <w:t>.</w:t>
       </w:r>
@@ -5186,16 +5608,19 @@
           <w:color w:val="000000"/>
           <w:sz w:val="19"/>
           <w:szCs w:val="19"/>
+          <w:lang w:val="en-US"/>
         </w:rPr>
         <w:t>Bezeichnung</w:t>
       </w:r>
       <w:proofErr w:type="spellEnd"/>
-      <w:r>
-        <w:rPr>
-          <w:rFonts w:ascii="Consolas" w:hAnsi="Consolas" w:cs="Consolas"/>
-          <w:color w:val="808080"/>
-          <w:sz w:val="19"/>
-          <w:szCs w:val="19"/>
+      <w:proofErr w:type="gramEnd"/>
+      <w:r>
+        <w:rPr>
+          <w:rFonts w:ascii="Consolas" w:hAnsi="Consolas" w:cs="Consolas"/>
+          <w:color w:val="808080"/>
+          <w:sz w:val="19"/>
+          <w:szCs w:val="19"/>
+          <w:lang w:val="en-US"/>
         </w:rPr>
         <w:t>,</w:t>
       </w:r>
@@ -5205,16 +5630,17 @@
           <w:color w:val="000000"/>
           <w:sz w:val="19"/>
           <w:szCs w:val="19"/>
+          <w:lang w:val="en-US"/>
         </w:rPr>
         <w:t xml:space="preserve"> </w:t>
       </w:r>
-      <w:proofErr w:type="gramStart"/>
       <w:r>
         <w:rPr>
           <w:rFonts w:ascii="Consolas" w:hAnsi="Consolas" w:cs="Consolas"/>
           <w:color w:val="FF00FF"/>
           <w:sz w:val="19"/>
           <w:szCs w:val="19"/>
+          <w:lang w:val="en-US"/>
         </w:rPr>
         <w:t>COUNT</w:t>
       </w:r>
@@ -5224,17 +5650,18 @@
           <w:color w:val="808080"/>
           <w:sz w:val="19"/>
           <w:szCs w:val="19"/>
+          <w:lang w:val="en-US"/>
         </w:rPr>
         <w:t>(</w:t>
       </w:r>
       <w:proofErr w:type="spellStart"/>
-      <w:proofErr w:type="gramEnd"/>
-      <w:r>
-        <w:rPr>
-          <w:rFonts w:ascii="Consolas" w:hAnsi="Consolas" w:cs="Consolas"/>
-          <w:color w:val="000000"/>
-          <w:sz w:val="19"/>
-          <w:szCs w:val="19"/>
+      <w:r>
+        <w:rPr>
+          <w:rFonts w:ascii="Consolas" w:hAnsi="Consolas" w:cs="Consolas"/>
+          <w:color w:val="000000"/>
+          <w:sz w:val="19"/>
+          <w:szCs w:val="19"/>
+          <w:lang w:val="en-US"/>
         </w:rPr>
         <w:t>t</w:t>
       </w:r>
@@ -5244,6 +5671,7 @@
           <w:color w:val="808080"/>
           <w:sz w:val="19"/>
           <w:szCs w:val="19"/>
+          <w:lang w:val="en-US"/>
         </w:rPr>
         <w:t>.</w:t>
       </w:r>
@@ -5253,6 +5681,7 @@
           <w:color w:val="000000"/>
           <w:sz w:val="19"/>
           <w:szCs w:val="19"/>
+          <w:lang w:val="en-US"/>
         </w:rPr>
         <w:t>Tier_ID</w:t>
       </w:r>
@@ -5263,6 +5692,7 @@
           <w:color w:val="808080"/>
           <w:sz w:val="19"/>
           <w:szCs w:val="19"/>
+          <w:lang w:val="en-US"/>
         </w:rPr>
         <w:t>)</w:t>
       </w:r>
@@ -5272,29 +5702,42 @@
           <w:color w:val="000000"/>
           <w:sz w:val="19"/>
           <w:szCs w:val="19"/>
+          <w:lang w:val="en-US"/>
         </w:rPr>
         <w:t xml:space="preserve"> </w:t>
       </w:r>
-      <w:proofErr w:type="spellStart"/>
       <w:r>
         <w:rPr>
           <w:rFonts w:ascii="Consolas" w:hAnsi="Consolas" w:cs="Consolas"/>
           <w:color w:val="0000FF"/>
           <w:sz w:val="19"/>
           <w:szCs w:val="19"/>
+          <w:lang w:val="en-US"/>
         </w:rPr>
         <w:t>as</w:t>
       </w:r>
-      <w:proofErr w:type="spellEnd"/>
-      <w:r>
-        <w:rPr>
-          <w:rFonts w:ascii="Consolas" w:hAnsi="Consolas" w:cs="Consolas"/>
-          <w:color w:val="000000"/>
-          <w:sz w:val="19"/>
-          <w:szCs w:val="19"/>
-        </w:rPr>
-        <w:t xml:space="preserve"> Anzahl</w:t>
-      </w:r>
+      <w:r>
+        <w:rPr>
+          <w:rFonts w:ascii="Consolas" w:hAnsi="Consolas" w:cs="Consolas"/>
+          <w:color w:val="000000"/>
+          <w:sz w:val="19"/>
+          <w:szCs w:val="19"/>
+          <w:lang w:val="en-US"/>
+        </w:rPr>
+        <w:t xml:space="preserve"> </w:t>
+      </w:r>
+      <w:proofErr w:type="spellStart"/>
+      <w:r>
+        <w:rPr>
+          <w:rFonts w:ascii="Consolas" w:hAnsi="Consolas" w:cs="Consolas"/>
+          <w:color w:val="000000"/>
+          <w:sz w:val="19"/>
+          <w:szCs w:val="19"/>
+          <w:lang w:val="en-US"/>
+        </w:rPr>
+        <w:t>Anzahl</w:t>
+      </w:r>
+      <w:proofErr w:type="spellEnd"/>
     </w:p>
     <w:p>
       <w:pPr>
@@ -5628,14 +6071,16 @@
           <w:color w:val="000000"/>
           <w:sz w:val="19"/>
           <w:szCs w:val="19"/>
-        </w:rPr>
-      </w:pPr>
-      <w:r>
-        <w:rPr>
-          <w:rFonts w:ascii="Consolas" w:hAnsi="Consolas" w:cs="Consolas"/>
-          <w:color w:val="808080"/>
-          <w:sz w:val="19"/>
-          <w:szCs w:val="19"/>
+          <w:lang w:val="en-US"/>
+        </w:rPr>
+      </w:pPr>
+      <w:r>
+        <w:rPr>
+          <w:rFonts w:ascii="Consolas" w:hAnsi="Consolas" w:cs="Consolas"/>
+          <w:color w:val="808080"/>
+          <w:sz w:val="19"/>
+          <w:szCs w:val="19"/>
+          <w:lang w:val="en-US"/>
         </w:rPr>
         <w:t>AND</w:t>
       </w:r>
@@ -5645,16 +6090,19 @@
           <w:color w:val="000000"/>
           <w:sz w:val="19"/>
           <w:szCs w:val="19"/>
+          <w:lang w:val="en-US"/>
         </w:rPr>
         <w:t xml:space="preserve"> </w:t>
       </w:r>
       <w:proofErr w:type="spellStart"/>
-      <w:r>
-        <w:rPr>
-          <w:rFonts w:ascii="Consolas" w:hAnsi="Consolas" w:cs="Consolas"/>
-          <w:color w:val="000000"/>
-          <w:sz w:val="19"/>
-          <w:szCs w:val="19"/>
+      <w:proofErr w:type="gramStart"/>
+      <w:r>
+        <w:rPr>
+          <w:rFonts w:ascii="Consolas" w:hAnsi="Consolas" w:cs="Consolas"/>
+          <w:color w:val="000000"/>
+          <w:sz w:val="19"/>
+          <w:szCs w:val="19"/>
+          <w:lang w:val="en-US"/>
         </w:rPr>
         <w:t>t</w:t>
       </w:r>
@@ -5664,6 +6112,7 @@
           <w:color w:val="808080"/>
           <w:sz w:val="19"/>
           <w:szCs w:val="19"/>
+          <w:lang w:val="en-US"/>
         </w:rPr>
         <w:t>.</w:t>
       </w:r>
@@ -5673,16 +6122,29 @@
           <w:color w:val="000000"/>
           <w:sz w:val="19"/>
           <w:szCs w:val="19"/>
-        </w:rPr>
-        <w:t>Tierart_Nr</w:t>
-      </w:r>
-      <w:proofErr w:type="spellEnd"/>
-      <w:r>
-        <w:rPr>
-          <w:rFonts w:ascii="Consolas" w:hAnsi="Consolas" w:cs="Consolas"/>
-          <w:color w:val="808080"/>
-          <w:sz w:val="19"/>
-          <w:szCs w:val="19"/>
+          <w:lang w:val="en-US"/>
+        </w:rPr>
+        <w:t>Tierart</w:t>
+      </w:r>
+      <w:proofErr w:type="gramEnd"/>
+      <w:r>
+        <w:rPr>
+          <w:rFonts w:ascii="Consolas" w:hAnsi="Consolas" w:cs="Consolas"/>
+          <w:color w:val="000000"/>
+          <w:sz w:val="19"/>
+          <w:szCs w:val="19"/>
+          <w:lang w:val="en-US"/>
+        </w:rPr>
+        <w:t>_Nr</w:t>
+      </w:r>
+      <w:proofErr w:type="spellEnd"/>
+      <w:r>
+        <w:rPr>
+          <w:rFonts w:ascii="Consolas" w:hAnsi="Consolas" w:cs="Consolas"/>
+          <w:color w:val="808080"/>
+          <w:sz w:val="19"/>
+          <w:szCs w:val="19"/>
+          <w:lang w:val="en-US"/>
         </w:rPr>
         <w:t>=</w:t>
       </w:r>
@@ -5693,6 +6155,7 @@
           <w:color w:val="000000"/>
           <w:sz w:val="19"/>
           <w:szCs w:val="19"/>
+          <w:lang w:val="en-US"/>
         </w:rPr>
         <w:t>ta</w:t>
       </w:r>
@@ -5702,6 +6165,7 @@
           <w:color w:val="808080"/>
           <w:sz w:val="19"/>
           <w:szCs w:val="19"/>
+          <w:lang w:val="en-US"/>
         </w:rPr>
         <w:t>.</w:t>
       </w:r>
@@ -5711,6 +6175,7 @@
           <w:color w:val="000000"/>
           <w:sz w:val="19"/>
           <w:szCs w:val="19"/>
+          <w:lang w:val="en-US"/>
         </w:rPr>
         <w:t>Tierart_ID</w:t>
       </w:r>
@@ -6501,6 +6966,7 @@
           <w:color w:val="000000"/>
           <w:sz w:val="19"/>
           <w:szCs w:val="19"/>
+          <w:lang w:val="en-US"/>
         </w:rPr>
       </w:pPr>
       <w:r>
@@ -6509,6 +6975,7 @@
           <w:color w:val="0000FF"/>
           <w:sz w:val="19"/>
           <w:szCs w:val="19"/>
+          <w:lang w:val="en-US"/>
         </w:rPr>
         <w:t>WHERE</w:t>
       </w:r>
@@ -6518,16 +6985,19 @@
           <w:color w:val="000000"/>
           <w:sz w:val="19"/>
           <w:szCs w:val="19"/>
+          <w:lang w:val="en-US"/>
         </w:rPr>
         <w:t xml:space="preserve"> </w:t>
       </w:r>
       <w:proofErr w:type="spellStart"/>
-      <w:r>
-        <w:rPr>
-          <w:rFonts w:ascii="Consolas" w:hAnsi="Consolas" w:cs="Consolas"/>
-          <w:color w:val="000000"/>
-          <w:sz w:val="19"/>
-          <w:szCs w:val="19"/>
+      <w:proofErr w:type="gramStart"/>
+      <w:r>
+        <w:rPr>
+          <w:rFonts w:ascii="Consolas" w:hAnsi="Consolas" w:cs="Consolas"/>
+          <w:color w:val="000000"/>
+          <w:sz w:val="19"/>
+          <w:szCs w:val="19"/>
+          <w:lang w:val="en-US"/>
         </w:rPr>
         <w:t>m</w:t>
       </w:r>
@@ -6537,6 +7007,7 @@
           <w:color w:val="808080"/>
           <w:sz w:val="19"/>
           <w:szCs w:val="19"/>
+          <w:lang w:val="en-US"/>
         </w:rPr>
         <w:t>.</w:t>
       </w:r>
@@ -6546,16 +7017,29 @@
           <w:color w:val="000000"/>
           <w:sz w:val="19"/>
           <w:szCs w:val="19"/>
-        </w:rPr>
-        <w:t>Abt_NR</w:t>
-      </w:r>
-      <w:proofErr w:type="spellEnd"/>
-      <w:r>
-        <w:rPr>
-          <w:rFonts w:ascii="Consolas" w:hAnsi="Consolas" w:cs="Consolas"/>
-          <w:color w:val="000000"/>
-          <w:sz w:val="19"/>
-          <w:szCs w:val="19"/>
+          <w:lang w:val="en-US"/>
+        </w:rPr>
+        <w:t>Abt</w:t>
+      </w:r>
+      <w:proofErr w:type="gramEnd"/>
+      <w:r>
+        <w:rPr>
+          <w:rFonts w:ascii="Consolas" w:hAnsi="Consolas" w:cs="Consolas"/>
+          <w:color w:val="000000"/>
+          <w:sz w:val="19"/>
+          <w:szCs w:val="19"/>
+          <w:lang w:val="en-US"/>
+        </w:rPr>
+        <w:t>_NR</w:t>
+      </w:r>
+      <w:proofErr w:type="spellEnd"/>
+      <w:r>
+        <w:rPr>
+          <w:rFonts w:ascii="Consolas" w:hAnsi="Consolas" w:cs="Consolas"/>
+          <w:color w:val="000000"/>
+          <w:sz w:val="19"/>
+          <w:szCs w:val="19"/>
+          <w:lang w:val="en-US"/>
         </w:rPr>
         <w:t xml:space="preserve"> </w:t>
       </w:r>
@@ -6565,6 +7049,7 @@
           <w:color w:val="808080"/>
           <w:sz w:val="19"/>
           <w:szCs w:val="19"/>
+          <w:lang w:val="en-US"/>
         </w:rPr>
         <w:t>=</w:t>
       </w:r>
@@ -6574,6 +7059,7 @@
           <w:color w:val="000000"/>
           <w:sz w:val="19"/>
           <w:szCs w:val="19"/>
+          <w:lang w:val="en-US"/>
         </w:rPr>
         <w:t xml:space="preserve"> </w:t>
       </w:r>
@@ -6584,6 +7070,7 @@
           <w:color w:val="000000"/>
           <w:sz w:val="19"/>
           <w:szCs w:val="19"/>
+          <w:lang w:val="en-US"/>
         </w:rPr>
         <w:t>a</w:t>
       </w:r>
@@ -6593,6 +7080,7 @@
           <w:color w:val="808080"/>
           <w:sz w:val="19"/>
           <w:szCs w:val="19"/>
+          <w:lang w:val="en-US"/>
         </w:rPr>
         <w:t>.</w:t>
       </w:r>
@@ -6602,6 +7090,7 @@
           <w:color w:val="000000"/>
           <w:sz w:val="19"/>
           <w:szCs w:val="19"/>
+          <w:lang w:val="en-US"/>
         </w:rPr>
         <w:t>Abt_ID</w:t>
       </w:r>
@@ -7179,6 +7668,7 @@
           <w:color w:val="000000"/>
           <w:sz w:val="19"/>
           <w:szCs w:val="19"/>
+          <w:lang w:val="en-US"/>
         </w:rPr>
       </w:pPr>
       <w:r>
@@ -7187,6 +7677,7 @@
           <w:color w:val="0000FF"/>
           <w:sz w:val="19"/>
           <w:szCs w:val="19"/>
+          <w:lang w:val="en-US"/>
         </w:rPr>
         <w:t>SELECT</w:t>
       </w:r>
@@ -7196,16 +7687,19 @@
           <w:color w:val="000000"/>
           <w:sz w:val="19"/>
           <w:szCs w:val="19"/>
+          <w:lang w:val="en-US"/>
         </w:rPr>
         <w:t xml:space="preserve"> </w:t>
       </w:r>
       <w:proofErr w:type="spellStart"/>
-      <w:r>
-        <w:rPr>
-          <w:rFonts w:ascii="Consolas" w:hAnsi="Consolas" w:cs="Consolas"/>
-          <w:color w:val="000000"/>
-          <w:sz w:val="19"/>
-          <w:szCs w:val="19"/>
+      <w:proofErr w:type="gramStart"/>
+      <w:r>
+        <w:rPr>
+          <w:rFonts w:ascii="Consolas" w:hAnsi="Consolas" w:cs="Consolas"/>
+          <w:color w:val="000000"/>
+          <w:sz w:val="19"/>
+          <w:szCs w:val="19"/>
+          <w:lang w:val="en-US"/>
         </w:rPr>
         <w:t>m</w:t>
       </w:r>
@@ -7215,6 +7709,7 @@
           <w:color w:val="808080"/>
           <w:sz w:val="19"/>
           <w:szCs w:val="19"/>
+          <w:lang w:val="en-US"/>
         </w:rPr>
         <w:t>.</w:t>
       </w:r>
@@ -7224,16 +7719,19 @@
           <w:color w:val="000000"/>
           <w:sz w:val="19"/>
           <w:szCs w:val="19"/>
+          <w:lang w:val="en-US"/>
         </w:rPr>
         <w:t>Ort</w:t>
       </w:r>
       <w:proofErr w:type="spellEnd"/>
-      <w:r>
-        <w:rPr>
-          <w:rFonts w:ascii="Consolas" w:hAnsi="Consolas" w:cs="Consolas"/>
-          <w:color w:val="808080"/>
-          <w:sz w:val="19"/>
-          <w:szCs w:val="19"/>
+      <w:proofErr w:type="gramEnd"/>
+      <w:r>
+        <w:rPr>
+          <w:rFonts w:ascii="Consolas" w:hAnsi="Consolas" w:cs="Consolas"/>
+          <w:color w:val="808080"/>
+          <w:sz w:val="19"/>
+          <w:szCs w:val="19"/>
+          <w:lang w:val="en-US"/>
         </w:rPr>
         <w:t>,</w:t>
       </w:r>
@@ -7243,16 +7741,17 @@
           <w:color w:val="000000"/>
           <w:sz w:val="19"/>
           <w:szCs w:val="19"/>
+          <w:lang w:val="en-US"/>
         </w:rPr>
         <w:t xml:space="preserve"> </w:t>
       </w:r>
-      <w:proofErr w:type="gramStart"/>
       <w:r>
         <w:rPr>
           <w:rFonts w:ascii="Consolas" w:hAnsi="Consolas" w:cs="Consolas"/>
           <w:color w:val="FF00FF"/>
           <w:sz w:val="19"/>
           <w:szCs w:val="19"/>
+          <w:lang w:val="en-US"/>
         </w:rPr>
         <w:t>COUNT</w:t>
       </w:r>
@@ -7262,17 +7761,18 @@
           <w:color w:val="808080"/>
           <w:sz w:val="19"/>
           <w:szCs w:val="19"/>
+          <w:lang w:val="en-US"/>
         </w:rPr>
         <w:t>(</w:t>
       </w:r>
       <w:proofErr w:type="spellStart"/>
-      <w:proofErr w:type="gramEnd"/>
-      <w:r>
-        <w:rPr>
-          <w:rFonts w:ascii="Consolas" w:hAnsi="Consolas" w:cs="Consolas"/>
-          <w:color w:val="000000"/>
-          <w:sz w:val="19"/>
-          <w:szCs w:val="19"/>
+      <w:r>
+        <w:rPr>
+          <w:rFonts w:ascii="Consolas" w:hAnsi="Consolas" w:cs="Consolas"/>
+          <w:color w:val="000000"/>
+          <w:sz w:val="19"/>
+          <w:szCs w:val="19"/>
+          <w:lang w:val="en-US"/>
         </w:rPr>
         <w:t>m</w:t>
       </w:r>
@@ -7282,6 +7782,7 @@
           <w:color w:val="808080"/>
           <w:sz w:val="19"/>
           <w:szCs w:val="19"/>
+          <w:lang w:val="en-US"/>
         </w:rPr>
         <w:t>.</w:t>
       </w:r>
@@ -7291,6 +7792,7 @@
           <w:color w:val="000000"/>
           <w:sz w:val="19"/>
           <w:szCs w:val="19"/>
+          <w:lang w:val="en-US"/>
         </w:rPr>
         <w:t>MitArb_ID</w:t>
       </w:r>
@@ -7301,6 +7803,7 @@
           <w:color w:val="808080"/>
           <w:sz w:val="19"/>
           <w:szCs w:val="19"/>
+          <w:lang w:val="en-US"/>
         </w:rPr>
         <w:t>)</w:t>
       </w:r>
@@ -7310,29 +7813,42 @@
           <w:color w:val="000000"/>
           <w:sz w:val="19"/>
           <w:szCs w:val="19"/>
+          <w:lang w:val="en-US"/>
         </w:rPr>
         <w:t xml:space="preserve"> </w:t>
       </w:r>
-      <w:proofErr w:type="spellStart"/>
       <w:r>
         <w:rPr>
           <w:rFonts w:ascii="Consolas" w:hAnsi="Consolas" w:cs="Consolas"/>
           <w:color w:val="0000FF"/>
           <w:sz w:val="19"/>
           <w:szCs w:val="19"/>
+          <w:lang w:val="en-US"/>
         </w:rPr>
         <w:t>as</w:t>
       </w:r>
-      <w:proofErr w:type="spellEnd"/>
-      <w:r>
-        <w:rPr>
-          <w:rFonts w:ascii="Consolas" w:hAnsi="Consolas" w:cs="Consolas"/>
-          <w:color w:val="000000"/>
-          <w:sz w:val="19"/>
-          <w:szCs w:val="19"/>
-        </w:rPr>
-        <w:t xml:space="preserve"> Anzahl</w:t>
-      </w:r>
+      <w:r>
+        <w:rPr>
+          <w:rFonts w:ascii="Consolas" w:hAnsi="Consolas" w:cs="Consolas"/>
+          <w:color w:val="000000"/>
+          <w:sz w:val="19"/>
+          <w:szCs w:val="19"/>
+          <w:lang w:val="en-US"/>
+        </w:rPr>
+        <w:t xml:space="preserve"> </w:t>
+      </w:r>
+      <w:proofErr w:type="spellStart"/>
+      <w:r>
+        <w:rPr>
+          <w:rFonts w:ascii="Consolas" w:hAnsi="Consolas" w:cs="Consolas"/>
+          <w:color w:val="000000"/>
+          <w:sz w:val="19"/>
+          <w:szCs w:val="19"/>
+          <w:lang w:val="en-US"/>
+        </w:rPr>
+        <w:t>Anzahl</w:t>
+      </w:r>
+      <w:proofErr w:type="spellEnd"/>
     </w:p>
     <w:p>
       <w:pPr>
@@ -7508,14 +8024,16 @@
           <w:color w:val="000000"/>
           <w:sz w:val="19"/>
           <w:szCs w:val="19"/>
-        </w:rPr>
-      </w:pPr>
-      <w:r>
-        <w:rPr>
-          <w:rFonts w:ascii="Consolas" w:hAnsi="Consolas" w:cs="Consolas"/>
-          <w:color w:val="808080"/>
-          <w:sz w:val="19"/>
-          <w:szCs w:val="19"/>
+          <w:lang w:val="en-US"/>
+        </w:rPr>
+      </w:pPr>
+      <w:r>
+        <w:rPr>
+          <w:rFonts w:ascii="Consolas" w:hAnsi="Consolas" w:cs="Consolas"/>
+          <w:color w:val="808080"/>
+          <w:sz w:val="19"/>
+          <w:szCs w:val="19"/>
+          <w:lang w:val="en-US"/>
         </w:rPr>
         <w:t>AND</w:t>
       </w:r>
@@ -7525,16 +8043,19 @@
           <w:color w:val="000000"/>
           <w:sz w:val="19"/>
           <w:szCs w:val="19"/>
+          <w:lang w:val="en-US"/>
         </w:rPr>
         <w:t xml:space="preserve"> </w:t>
       </w:r>
       <w:proofErr w:type="spellStart"/>
-      <w:r>
-        <w:rPr>
-          <w:rFonts w:ascii="Consolas" w:hAnsi="Consolas" w:cs="Consolas"/>
-          <w:color w:val="000000"/>
-          <w:sz w:val="19"/>
-          <w:szCs w:val="19"/>
+      <w:proofErr w:type="gramStart"/>
+      <w:r>
+        <w:rPr>
+          <w:rFonts w:ascii="Consolas" w:hAnsi="Consolas" w:cs="Consolas"/>
+          <w:color w:val="000000"/>
+          <w:sz w:val="19"/>
+          <w:szCs w:val="19"/>
+          <w:lang w:val="en-US"/>
         </w:rPr>
         <w:t>m</w:t>
       </w:r>
@@ -7544,6 +8065,7 @@
           <w:color w:val="808080"/>
           <w:sz w:val="19"/>
           <w:szCs w:val="19"/>
+          <w:lang w:val="en-US"/>
         </w:rPr>
         <w:t>.</w:t>
       </w:r>
@@ -7553,16 +8075,29 @@
           <w:color w:val="000000"/>
           <w:sz w:val="19"/>
           <w:szCs w:val="19"/>
-        </w:rPr>
-        <w:t>MitArb_ID</w:t>
-      </w:r>
-      <w:proofErr w:type="spellEnd"/>
-      <w:r>
-        <w:rPr>
-          <w:rFonts w:ascii="Consolas" w:hAnsi="Consolas" w:cs="Consolas"/>
-          <w:color w:val="808080"/>
-          <w:sz w:val="19"/>
-          <w:szCs w:val="19"/>
+          <w:lang w:val="en-US"/>
+        </w:rPr>
+        <w:t>MitArb</w:t>
+      </w:r>
+      <w:proofErr w:type="gramEnd"/>
+      <w:r>
+        <w:rPr>
+          <w:rFonts w:ascii="Consolas" w:hAnsi="Consolas" w:cs="Consolas"/>
+          <w:color w:val="000000"/>
+          <w:sz w:val="19"/>
+          <w:szCs w:val="19"/>
+          <w:lang w:val="en-US"/>
+        </w:rPr>
+        <w:t>_ID</w:t>
+      </w:r>
+      <w:proofErr w:type="spellEnd"/>
+      <w:r>
+        <w:rPr>
+          <w:rFonts w:ascii="Consolas" w:hAnsi="Consolas" w:cs="Consolas"/>
+          <w:color w:val="808080"/>
+          <w:sz w:val="19"/>
+          <w:szCs w:val="19"/>
+          <w:lang w:val="en-US"/>
         </w:rPr>
         <w:t>=</w:t>
       </w:r>
@@ -7573,6 +8108,7 @@
           <w:color w:val="000000"/>
           <w:sz w:val="19"/>
           <w:szCs w:val="19"/>
+          <w:lang w:val="en-US"/>
         </w:rPr>
         <w:t>ma</w:t>
       </w:r>
@@ -7582,6 +8118,7 @@
           <w:color w:val="808080"/>
           <w:sz w:val="19"/>
           <w:szCs w:val="19"/>
+          <w:lang w:val="en-US"/>
         </w:rPr>
         <w:t>.</w:t>
       </w:r>
@@ -7591,6 +8128,7 @@
           <w:color w:val="000000"/>
           <w:sz w:val="19"/>
           <w:szCs w:val="19"/>
+          <w:lang w:val="en-US"/>
         </w:rPr>
         <w:t>MitArb_ID</w:t>
       </w:r>
@@ -7762,6 +8300,7 @@
           <w:color w:val="000000"/>
           <w:sz w:val="19"/>
           <w:szCs w:val="19"/>
+          <w:lang w:val="en-US"/>
         </w:rPr>
       </w:pPr>
       <w:r>
@@ -7770,6 +8309,7 @@
           <w:color w:val="0000FF"/>
           <w:sz w:val="19"/>
           <w:szCs w:val="19"/>
+          <w:lang w:val="en-US"/>
         </w:rPr>
         <w:t>SELECT</w:t>
       </w:r>
@@ -7779,16 +8319,19 @@
           <w:color w:val="000000"/>
           <w:sz w:val="19"/>
           <w:szCs w:val="19"/>
+          <w:lang w:val="en-US"/>
         </w:rPr>
         <w:t xml:space="preserve"> </w:t>
       </w:r>
       <w:proofErr w:type="spellStart"/>
-      <w:r>
-        <w:rPr>
-          <w:rFonts w:ascii="Consolas" w:hAnsi="Consolas" w:cs="Consolas"/>
-          <w:color w:val="000000"/>
-          <w:sz w:val="19"/>
-          <w:szCs w:val="19"/>
+      <w:proofErr w:type="gramStart"/>
+      <w:r>
+        <w:rPr>
+          <w:rFonts w:ascii="Consolas" w:hAnsi="Consolas" w:cs="Consolas"/>
+          <w:color w:val="000000"/>
+          <w:sz w:val="19"/>
+          <w:szCs w:val="19"/>
+          <w:lang w:val="en-US"/>
         </w:rPr>
         <w:t>oa</w:t>
       </w:r>
@@ -7798,6 +8341,7 @@
           <w:color w:val="808080"/>
           <w:sz w:val="19"/>
           <w:szCs w:val="19"/>
+          <w:lang w:val="en-US"/>
         </w:rPr>
         <w:t>.</w:t>
       </w:r>
@@ -7807,16 +8351,19 @@
           <w:color w:val="000000"/>
           <w:sz w:val="19"/>
           <w:szCs w:val="19"/>
+          <w:lang w:val="en-US"/>
         </w:rPr>
         <w:t>Bezeichnung</w:t>
       </w:r>
       <w:proofErr w:type="spellEnd"/>
-      <w:r>
-        <w:rPr>
-          <w:rFonts w:ascii="Consolas" w:hAnsi="Consolas" w:cs="Consolas"/>
-          <w:color w:val="808080"/>
-          <w:sz w:val="19"/>
-          <w:szCs w:val="19"/>
+      <w:proofErr w:type="gramEnd"/>
+      <w:r>
+        <w:rPr>
+          <w:rFonts w:ascii="Consolas" w:hAnsi="Consolas" w:cs="Consolas"/>
+          <w:color w:val="808080"/>
+          <w:sz w:val="19"/>
+          <w:szCs w:val="19"/>
+          <w:lang w:val="en-US"/>
         </w:rPr>
         <w:t>,</w:t>
       </w:r>
@@ -7826,16 +8373,17 @@
           <w:color w:val="000000"/>
           <w:sz w:val="19"/>
           <w:szCs w:val="19"/>
+          <w:lang w:val="en-US"/>
         </w:rPr>
         <w:t xml:space="preserve"> </w:t>
       </w:r>
-      <w:proofErr w:type="gramStart"/>
       <w:r>
         <w:rPr>
           <w:rFonts w:ascii="Consolas" w:hAnsi="Consolas" w:cs="Consolas"/>
           <w:color w:val="FF00FF"/>
           <w:sz w:val="19"/>
           <w:szCs w:val="19"/>
+          <w:lang w:val="en-US"/>
         </w:rPr>
         <w:t>COUNT</w:t>
       </w:r>
@@ -7845,17 +8393,18 @@
           <w:color w:val="808080"/>
           <w:sz w:val="19"/>
           <w:szCs w:val="19"/>
+          <w:lang w:val="en-US"/>
         </w:rPr>
         <w:t>(</w:t>
       </w:r>
       <w:proofErr w:type="spellStart"/>
-      <w:proofErr w:type="gramEnd"/>
-      <w:r>
-        <w:rPr>
-          <w:rFonts w:ascii="Consolas" w:hAnsi="Consolas" w:cs="Consolas"/>
-          <w:color w:val="000000"/>
-          <w:sz w:val="19"/>
-          <w:szCs w:val="19"/>
+      <w:r>
+        <w:rPr>
+          <w:rFonts w:ascii="Consolas" w:hAnsi="Consolas" w:cs="Consolas"/>
+          <w:color w:val="000000"/>
+          <w:sz w:val="19"/>
+          <w:szCs w:val="19"/>
+          <w:lang w:val="en-US"/>
         </w:rPr>
         <w:t>o</w:t>
       </w:r>
@@ -7865,6 +8414,7 @@
           <w:color w:val="808080"/>
           <w:sz w:val="19"/>
           <w:szCs w:val="19"/>
+          <w:lang w:val="en-US"/>
         </w:rPr>
         <w:t>.</w:t>
       </w:r>
@@ -7874,6 +8424,7 @@
           <w:color w:val="000000"/>
           <w:sz w:val="19"/>
           <w:szCs w:val="19"/>
+          <w:lang w:val="en-US"/>
         </w:rPr>
         <w:t>Objekt_ID</w:t>
       </w:r>
@@ -7884,6 +8435,7 @@
           <w:color w:val="808080"/>
           <w:sz w:val="19"/>
           <w:szCs w:val="19"/>
+          <w:lang w:val="en-US"/>
         </w:rPr>
         <w:t>)</w:t>
       </w:r>
@@ -7893,6 +8445,7 @@
           <w:color w:val="000000"/>
           <w:sz w:val="19"/>
           <w:szCs w:val="19"/>
+          <w:lang w:val="en-US"/>
         </w:rPr>
         <w:t xml:space="preserve"> </w:t>
       </w:r>
@@ -7902,6 +8455,7 @@
           <w:color w:val="0000FF"/>
           <w:sz w:val="19"/>
           <w:szCs w:val="19"/>
+          <w:lang w:val="en-US"/>
         </w:rPr>
         <w:t>AS</w:t>
       </w:r>
@@ -7911,9 +8465,22 @@
           <w:color w:val="000000"/>
           <w:sz w:val="19"/>
           <w:szCs w:val="19"/>
-        </w:rPr>
-        <w:t xml:space="preserve"> Anzahl</w:t>
-      </w:r>
+          <w:lang w:val="en-US"/>
+        </w:rPr>
+        <w:t xml:space="preserve"> </w:t>
+      </w:r>
+      <w:proofErr w:type="spellStart"/>
+      <w:r>
+        <w:rPr>
+          <w:rFonts w:ascii="Consolas" w:hAnsi="Consolas" w:cs="Consolas"/>
+          <w:color w:val="000000"/>
+          <w:sz w:val="19"/>
+          <w:szCs w:val="19"/>
+          <w:lang w:val="en-US"/>
+        </w:rPr>
+        <w:t>Anzahl</w:t>
+      </w:r>
+      <w:proofErr w:type="spellEnd"/>
     </w:p>
     <w:p>
       <w:pPr>
@@ -7927,6 +8494,7 @@
           <w:color w:val="000000"/>
           <w:sz w:val="19"/>
           <w:szCs w:val="19"/>
+          <w:lang w:val="en-US"/>
         </w:rPr>
       </w:pPr>
       <w:r>
@@ -7935,6 +8503,7 @@
           <w:color w:val="0000FF"/>
           <w:sz w:val="19"/>
           <w:szCs w:val="19"/>
+          <w:lang w:val="en-US"/>
         </w:rPr>
         <w:t>FROM</w:t>
       </w:r>
@@ -7944,15 +8513,39 @@
           <w:color w:val="000000"/>
           <w:sz w:val="19"/>
           <w:szCs w:val="19"/>
-        </w:rPr>
-        <w:t xml:space="preserve"> Objekte o</w:t>
-      </w:r>
-      <w:r>
-        <w:rPr>
-          <w:rFonts w:ascii="Consolas" w:hAnsi="Consolas" w:cs="Consolas"/>
-          <w:color w:val="808080"/>
-          <w:sz w:val="19"/>
-          <w:szCs w:val="19"/>
+          <w:lang w:val="en-US"/>
+        </w:rPr>
+        <w:t xml:space="preserve"> </w:t>
+      </w:r>
+      <w:proofErr w:type="spellStart"/>
+      <w:r>
+        <w:rPr>
+          <w:rFonts w:ascii="Consolas" w:hAnsi="Consolas" w:cs="Consolas"/>
+          <w:color w:val="000000"/>
+          <w:sz w:val="19"/>
+          <w:szCs w:val="19"/>
+          <w:lang w:val="en-US"/>
+        </w:rPr>
+        <w:t>Objekte</w:t>
+      </w:r>
+      <w:proofErr w:type="spellEnd"/>
+      <w:r>
+        <w:rPr>
+          <w:rFonts w:ascii="Consolas" w:hAnsi="Consolas" w:cs="Consolas"/>
+          <w:color w:val="000000"/>
+          <w:sz w:val="19"/>
+          <w:szCs w:val="19"/>
+          <w:lang w:val="en-US"/>
+        </w:rPr>
+        <w:t xml:space="preserve"> o</w:t>
+      </w:r>
+      <w:r>
+        <w:rPr>
+          <w:rFonts w:ascii="Consolas" w:hAnsi="Consolas" w:cs="Consolas"/>
+          <w:color w:val="808080"/>
+          <w:sz w:val="19"/>
+          <w:szCs w:val="19"/>
+          <w:lang w:val="en-US"/>
         </w:rPr>
         <w:t>,</w:t>
       </w:r>
@@ -7962,16 +8555,40 @@
           <w:color w:val="000000"/>
           <w:sz w:val="19"/>
           <w:szCs w:val="19"/>
-        </w:rPr>
-        <w:t xml:space="preserve"> Objektart </w:t>
-      </w:r>
-      <w:proofErr w:type="spellStart"/>
-      <w:r>
-        <w:rPr>
-          <w:rFonts w:ascii="Consolas" w:hAnsi="Consolas" w:cs="Consolas"/>
-          <w:color w:val="000000"/>
-          <w:sz w:val="19"/>
-          <w:szCs w:val="19"/>
+          <w:lang w:val="en-US"/>
+        </w:rPr>
+        <w:t xml:space="preserve"> </w:t>
+      </w:r>
+      <w:proofErr w:type="spellStart"/>
+      <w:r>
+        <w:rPr>
+          <w:rFonts w:ascii="Consolas" w:hAnsi="Consolas" w:cs="Consolas"/>
+          <w:color w:val="000000"/>
+          <w:sz w:val="19"/>
+          <w:szCs w:val="19"/>
+          <w:lang w:val="en-US"/>
+        </w:rPr>
+        <w:t>Objektart</w:t>
+      </w:r>
+      <w:proofErr w:type="spellEnd"/>
+      <w:r>
+        <w:rPr>
+          <w:rFonts w:ascii="Consolas" w:hAnsi="Consolas" w:cs="Consolas"/>
+          <w:color w:val="000000"/>
+          <w:sz w:val="19"/>
+          <w:szCs w:val="19"/>
+          <w:lang w:val="en-US"/>
+        </w:rPr>
+        <w:t xml:space="preserve"> </w:t>
+      </w:r>
+      <w:proofErr w:type="spellStart"/>
+      <w:r>
+        <w:rPr>
+          <w:rFonts w:ascii="Consolas" w:hAnsi="Consolas" w:cs="Consolas"/>
+          <w:color w:val="000000"/>
+          <w:sz w:val="19"/>
+          <w:szCs w:val="19"/>
+          <w:lang w:val="en-US"/>
         </w:rPr>
         <w:t>oa</w:t>
       </w:r>
@@ -7989,6 +8606,7 @@
           <w:color w:val="000000"/>
           <w:sz w:val="19"/>
           <w:szCs w:val="19"/>
+          <w:lang w:val="en-US"/>
         </w:rPr>
       </w:pPr>
       <w:r>
@@ -7997,6 +8615,7 @@
           <w:color w:val="0000FF"/>
           <w:sz w:val="19"/>
           <w:szCs w:val="19"/>
+          <w:lang w:val="en-US"/>
         </w:rPr>
         <w:t>WHERE</w:t>
       </w:r>
@@ -8006,16 +8625,19 @@
           <w:color w:val="000000"/>
           <w:sz w:val="19"/>
           <w:szCs w:val="19"/>
+          <w:lang w:val="en-US"/>
         </w:rPr>
         <w:t xml:space="preserve"> </w:t>
       </w:r>
       <w:proofErr w:type="spellStart"/>
-      <w:r>
-        <w:rPr>
-          <w:rFonts w:ascii="Consolas" w:hAnsi="Consolas" w:cs="Consolas"/>
-          <w:color w:val="000000"/>
-          <w:sz w:val="19"/>
-          <w:szCs w:val="19"/>
+      <w:proofErr w:type="gramStart"/>
+      <w:r>
+        <w:rPr>
+          <w:rFonts w:ascii="Consolas" w:hAnsi="Consolas" w:cs="Consolas"/>
+          <w:color w:val="000000"/>
+          <w:sz w:val="19"/>
+          <w:szCs w:val="19"/>
+          <w:lang w:val="en-US"/>
         </w:rPr>
         <w:t>o</w:t>
       </w:r>
@@ -8025,6 +8647,7 @@
           <w:color w:val="808080"/>
           <w:sz w:val="19"/>
           <w:szCs w:val="19"/>
+          <w:lang w:val="en-US"/>
         </w:rPr>
         <w:t>.</w:t>
       </w:r>
@@ -8034,16 +8657,29 @@
           <w:color w:val="000000"/>
           <w:sz w:val="19"/>
           <w:szCs w:val="19"/>
-        </w:rPr>
-        <w:t>Objektart_Nr</w:t>
-      </w:r>
-      <w:proofErr w:type="spellEnd"/>
-      <w:r>
-        <w:rPr>
-          <w:rFonts w:ascii="Consolas" w:hAnsi="Consolas" w:cs="Consolas"/>
-          <w:color w:val="000000"/>
-          <w:sz w:val="19"/>
-          <w:szCs w:val="19"/>
+          <w:lang w:val="en-US"/>
+        </w:rPr>
+        <w:t>Objektart</w:t>
+      </w:r>
+      <w:proofErr w:type="gramEnd"/>
+      <w:r>
+        <w:rPr>
+          <w:rFonts w:ascii="Consolas" w:hAnsi="Consolas" w:cs="Consolas"/>
+          <w:color w:val="000000"/>
+          <w:sz w:val="19"/>
+          <w:szCs w:val="19"/>
+          <w:lang w:val="en-US"/>
+        </w:rPr>
+        <w:t>_Nr</w:t>
+      </w:r>
+      <w:proofErr w:type="spellEnd"/>
+      <w:r>
+        <w:rPr>
+          <w:rFonts w:ascii="Consolas" w:hAnsi="Consolas" w:cs="Consolas"/>
+          <w:color w:val="000000"/>
+          <w:sz w:val="19"/>
+          <w:szCs w:val="19"/>
+          <w:lang w:val="en-US"/>
         </w:rPr>
         <w:t xml:space="preserve"> </w:t>
       </w:r>
@@ -8053,6 +8689,7 @@
           <w:color w:val="808080"/>
           <w:sz w:val="19"/>
           <w:szCs w:val="19"/>
+          <w:lang w:val="en-US"/>
         </w:rPr>
         <w:t>=</w:t>
       </w:r>
@@ -8062,6 +8699,7 @@
           <w:color w:val="000000"/>
           <w:sz w:val="19"/>
           <w:szCs w:val="19"/>
+          <w:lang w:val="en-US"/>
         </w:rPr>
         <w:t xml:space="preserve"> </w:t>
       </w:r>
@@ -8072,6 +8710,7 @@
           <w:color w:val="000000"/>
           <w:sz w:val="19"/>
           <w:szCs w:val="19"/>
+          <w:lang w:val="en-US"/>
         </w:rPr>
         <w:t>oa</w:t>
       </w:r>
@@ -8081,6 +8720,7 @@
           <w:color w:val="808080"/>
           <w:sz w:val="19"/>
           <w:szCs w:val="19"/>
+          <w:lang w:val="en-US"/>
         </w:rPr>
         <w:t>.</w:t>
       </w:r>
@@ -8090,6 +8730,7 @@
           <w:color w:val="000000"/>
           <w:sz w:val="19"/>
           <w:szCs w:val="19"/>
+          <w:lang w:val="en-US"/>
         </w:rPr>
         <w:t>Objektart_ID</w:t>
       </w:r>
@@ -8188,9 +8829,49 @@
           <w:numId w:val="2"/>
         </w:numPr>
         <w:spacing w:line="256" w:lineRule="auto"/>
-      </w:pPr>
-      <w:r>
+        <w:rPr>
+          <w:sz w:val="26"/>
+          <w:szCs w:val="26"/>
+        </w:rPr>
+      </w:pPr>
+      <w:r>
+        <w:rPr>
+          <w:sz w:val="26"/>
+          <w:szCs w:val="26"/>
+        </w:rPr>
         <w:t>Berichterstellung</w:t>
+      </w:r>
+    </w:p>
+    <w:p>
+      <w:pPr>
+        <w:spacing w:line="256" w:lineRule="auto"/>
+        <w:ind w:left="360"/>
+      </w:pPr>
+      <w:r>
+        <w:t>Die Berichte wurde</w:t>
+      </w:r>
+      <w:r>
+        <w:t>n</w:t>
+      </w:r>
+      <w:r>
+        <w:t xml:space="preserve"> nach der Anleitung </w:t>
+      </w:r>
+      <w:r>
+        <w:t xml:space="preserve">aus dem </w:t>
+      </w:r>
+      <w:proofErr w:type="spellStart"/>
+      <w:r>
+        <w:t>Unterrichtsskipt</w:t>
+      </w:r>
+      <w:proofErr w:type="spellEnd"/>
+      <w:r>
+        <w:t xml:space="preserve"> „</w:t>
+      </w:r>
+      <w:r>
+        <w:t>05_07 Erstellen von Berichten_BI_Visual_Studio.pdf</w:t>
+      </w:r>
+      <w:r>
+        <w:t>“ erstellt.</w:t>
       </w:r>
     </w:p>
     <w:p>
@@ -8446,6 +9127,10 @@
         </w:numPr>
       </w:pPr>
       <w:r>
+        <w:rPr>
+          <w:sz w:val="26"/>
+          <w:szCs w:val="26"/>
+        </w:rPr>
         <w:t>Seriendruck</w:t>
       </w:r>
       <w:r>
@@ -8473,6 +9158,11 @@
       <w:r>
         <w:t xml:space="preserve"> (seriendruck_neues_zur_saisoneröffnung.docx)</w:t>
       </w:r>
+    </w:p>
+    <w:p>
+      <w:pPr>
+        <w:pStyle w:val="Listenabsatz"/>
+      </w:pPr>
     </w:p>
     <w:p>
       <w:pPr>
@@ -8481,8 +9171,17 @@
           <w:ilvl w:val="0"/>
           <w:numId w:val="2"/>
         </w:numPr>
-      </w:pPr>
-      <w:r>
+        <w:rPr>
+          <w:sz w:val="26"/>
+          <w:szCs w:val="26"/>
+        </w:rPr>
+      </w:pPr>
+      <w:r>
+        <w:rPr>
+          <w:sz w:val="26"/>
+          <w:szCs w:val="26"/>
+        </w:rPr>
+        <w:lastRenderedPageBreak/>
         <w:t>Rechtevergabe</w:t>
       </w:r>
     </w:p>
@@ -8536,7 +9235,6 @@
       </w:pPr>
       <w:proofErr w:type="spellStart"/>
       <w:r>
-        <w:lastRenderedPageBreak/>
         <w:t>View.Futtertyp_Einkauf</w:t>
       </w:r>
       <w:proofErr w:type="spellEnd"/>
@@ -9129,9 +9827,14 @@
             <w:pPr>
               <w:rPr>
                 <w:b/>
+                <w:bCs/>
               </w:rPr>
             </w:pPr>
             <w:r>
+              <w:rPr>
+                <w:b/>
+                <w:bCs/>
+              </w:rPr>
               <w:t>Anmeldename</w:t>
             </w:r>
           </w:p>
@@ -9183,6 +9886,12 @@
                 <w:b/>
               </w:rPr>
               <w:t>PW</w:t>
+            </w:r>
+            <w:r>
+              <w:rPr>
+                <w:b/>
+              </w:rPr>
+              <w:t xml:space="preserve"> für Anmeldung</w:t>
             </w:r>
           </w:p>
         </w:tc>
@@ -9377,91 +10086,7 @@
           <w:p>
             <w:proofErr w:type="spellStart"/>
             <w:r>
-              <w:t>drdschuettele</w:t>
-            </w:r>
-            <w:proofErr w:type="spellEnd"/>
-          </w:p>
-        </w:tc>
-        <w:tc>
-          <w:tcPr>
-            <w:tcW w:w="2245" w:type="dxa"/>
-            <w:tcBorders>
-              <w:top w:val="single" w:sz="4" w:space="0" w:color="auto"/>
-              <w:left w:val="single" w:sz="4" w:space="0" w:color="auto"/>
-              <w:bottom w:val="single" w:sz="4" w:space="0" w:color="auto"/>
-              <w:right w:val="single" w:sz="4" w:space="0" w:color="auto"/>
-            </w:tcBorders>
-            <w:hideMark/>
-          </w:tcPr>
-          <w:p>
-            <w:proofErr w:type="spellStart"/>
-            <w:r>
-              <w:t>tierarztUser</w:t>
-            </w:r>
-            <w:proofErr w:type="spellEnd"/>
-          </w:p>
-        </w:tc>
-        <w:tc>
-          <w:tcPr>
-            <w:tcW w:w="2078" w:type="dxa"/>
-            <w:tcBorders>
-              <w:top w:val="single" w:sz="4" w:space="0" w:color="auto"/>
-              <w:left w:val="single" w:sz="4" w:space="0" w:color="auto"/>
-              <w:bottom w:val="single" w:sz="4" w:space="0" w:color="auto"/>
-              <w:right w:val="single" w:sz="4" w:space="0" w:color="auto"/>
-            </w:tcBorders>
-            <w:hideMark/>
-          </w:tcPr>
-          <w:p>
-            <w:r>
-              <w:t>arzt123</w:t>
-            </w:r>
-          </w:p>
-        </w:tc>
-        <w:tc>
-          <w:tcPr>
-            <w:tcW w:w="2116" w:type="dxa"/>
-            <w:tcBorders>
-              <w:top w:val="single" w:sz="4" w:space="0" w:color="auto"/>
-              <w:left w:val="single" w:sz="4" w:space="0" w:color="auto"/>
-              <w:bottom w:val="single" w:sz="4" w:space="0" w:color="auto"/>
-              <w:right w:val="single" w:sz="4" w:space="0" w:color="auto"/>
-            </w:tcBorders>
-            <w:hideMark/>
-          </w:tcPr>
-          <w:p>
-            <w:proofErr w:type="spellStart"/>
-            <w:r>
-              <w:t>arztRole</w:t>
-            </w:r>
-            <w:proofErr w:type="spellEnd"/>
-            <w:r>
-              <w:t xml:space="preserve">, </w:t>
-            </w:r>
-            <w:proofErr w:type="spellStart"/>
-            <w:r>
-              <w:t>pflegerRole</w:t>
-            </w:r>
-            <w:proofErr w:type="spellEnd"/>
-          </w:p>
-        </w:tc>
-      </w:tr>
-      <w:tr>
-        <w:tc>
-          <w:tcPr>
-            <w:tcW w:w="1919" w:type="dxa"/>
-            <w:tcBorders>
-              <w:top w:val="single" w:sz="4" w:space="0" w:color="auto"/>
-              <w:left w:val="single" w:sz="4" w:space="0" w:color="auto"/>
-              <w:bottom w:val="single" w:sz="4" w:space="0" w:color="auto"/>
-              <w:right w:val="single" w:sz="4" w:space="0" w:color="auto"/>
-            </w:tcBorders>
-            <w:hideMark/>
-          </w:tcPr>
-          <w:p>
-            <w:proofErr w:type="spellStart"/>
-            <w:r>
-              <w:t>drmkrug</w:t>
+              <w:t>tierarzt</w:t>
             </w:r>
             <w:proofErr w:type="spellEnd"/>
           </w:p>
@@ -9689,30 +10314,26 @@
         <w:ind w:left="705"/>
       </w:pPr>
       <w:r>
-        <w:t>Das Skript zur Realisierung der Rechtevergabe ist in der digitalen Abgabe einsehbar (</w:t>
-      </w:r>
-      <w:proofErr w:type="spellStart"/>
-      <w:r>
-        <w:t>Rechetvergabe.sql</w:t>
-      </w:r>
-      <w:proofErr w:type="spellEnd"/>
-      <w:r>
-        <w:t>).</w:t>
-      </w:r>
-    </w:p>
-    <w:p>
-      <w:r>
-        <w:br w:type="page"/>
-      </w:r>
-      <w:bookmarkStart w:id="2" w:name="_GoBack"/>
-      <w:bookmarkEnd w:id="2"/>
+        <w:t xml:space="preserve">Mithilfe </w:t>
+      </w:r>
+      <w:r>
+        <w:t>von diversen</w:t>
+      </w:r>
+      <w:r>
+        <w:t xml:space="preserve"> SQL-</w:t>
+      </w:r>
+      <w:r>
+        <w:t>Befehlen</w:t>
+      </w:r>
+      <w:r>
+        <w:t xml:space="preserve"> werden die Zugriffsrechte umgesetzt (siehe Anlage 2).</w:t>
+      </w:r>
     </w:p>
     <w:p>
       <w:pPr>
         <w:ind w:left="705"/>
       </w:pPr>
     </w:p>
-    <w:p/>
     <w:p>
       <w:pPr>
         <w:pStyle w:val="Listenabsatz"/>
@@ -9720,30 +10341,111 @@
           <w:ilvl w:val="0"/>
           <w:numId w:val="2"/>
         </w:numPr>
-      </w:pPr>
-      <w:r>
+        <w:rPr>
+          <w:sz w:val="26"/>
+          <w:szCs w:val="26"/>
+        </w:rPr>
+      </w:pPr>
+      <w:r>
+        <w:rPr>
+          <w:sz w:val="26"/>
+          <w:szCs w:val="26"/>
+        </w:rPr>
+        <w:lastRenderedPageBreak/>
         <w:t>Datenbank</w:t>
       </w:r>
       <w:r>
+        <w:rPr>
+          <w:sz w:val="26"/>
+          <w:szCs w:val="26"/>
+        </w:rPr>
         <w:t>anwendung</w:t>
       </w:r>
       <w:r>
+        <w:rPr>
+          <w:sz w:val="26"/>
+          <w:szCs w:val="26"/>
+        </w:rPr>
         <w:t xml:space="preserve"> (CRUD-App)</w:t>
       </w:r>
     </w:p>
     <w:p>
       <w:pPr>
         <w:pStyle w:val="Listenabsatz"/>
-        <w:numPr>
-          <w:ilvl w:val="1"/>
-          <w:numId w:val="2"/>
-        </w:numPr>
-      </w:pPr>
-      <w:r>
-        <w:t>Die Umsetzung der Datenbankanwendung konnte in dem Projektzeitraum nicht realisiert werden</w:t>
-      </w:r>
-      <w:r>
-        <w:t>.</w:t>
+      </w:pPr>
+      <w:r>
+        <w:t>Es wurde eine Anwendung für den Nutzer „</w:t>
+      </w:r>
+      <w:proofErr w:type="spellStart"/>
+      <w:r>
+        <w:t>personalabteilungUser</w:t>
+      </w:r>
+      <w:proofErr w:type="spellEnd"/>
+      <w:r>
+        <w:t xml:space="preserve">“ umgesetzt. </w:t>
+      </w:r>
+    </w:p>
+    <w:p>
+      <w:pPr>
+        <w:pStyle w:val="Listenabsatz"/>
+      </w:pPr>
+      <w:r>
+        <w:t xml:space="preserve">Er stellt einen Mitarbeiter aus der Personalabteilung dar, der alle in der Datenbank gespeicherten Mitarbeiterdaten sehen, aktualisieren und neue hinzufügen darf. Was er nicht darf, ist einen Eintrag zu löschen. Hier darf er Mitarbeiter nur auf aktiv bzw. inaktiv setzen. </w:t>
+      </w:r>
+      <w:r>
+        <w:t>Daraus ergeben sich auch die Navigationspunkte (siehe Anhang 3).</w:t>
+      </w:r>
+    </w:p>
+    <w:p>
+      <w:pPr>
+        <w:pStyle w:val="Listenabsatz"/>
+      </w:pPr>
+      <w:r>
+        <w:t xml:space="preserve">Für den Anwender ist also </w:t>
+      </w:r>
+      <w:r>
+        <w:t xml:space="preserve">die graphische Oberfläche (GUI) </w:t>
+      </w:r>
+      <w:r>
+        <w:t>in Windows Forms zu sehen (Frontend), während Datenbankabfragen</w:t>
+      </w:r>
+      <w:r>
+        <w:t>, genau genommen Datenbankoperationen auf die Datenbank-Tabelle „</w:t>
+      </w:r>
+      <w:proofErr w:type="spellStart"/>
+      <w:proofErr w:type="gramStart"/>
+      <w:r>
+        <w:t>dbo.Mitarbeiter</w:t>
+      </w:r>
+      <w:proofErr w:type="spellEnd"/>
+      <w:proofErr w:type="gramEnd"/>
+      <w:r>
+        <w:t xml:space="preserve">“, </w:t>
+      </w:r>
+      <w:r>
+        <w:t xml:space="preserve">über die </w:t>
+      </w:r>
+      <w:proofErr w:type="spellStart"/>
+      <w:r>
+        <w:t>SqlConnection</w:t>
+      </w:r>
+      <w:proofErr w:type="spellEnd"/>
+      <w:r>
+        <w:t xml:space="preserve">-Klasse aus der </w:t>
+      </w:r>
+      <w:r>
+        <w:t>.NET-Bibliothek „</w:t>
+      </w:r>
+      <w:proofErr w:type="spellStart"/>
+      <w:r>
+        <w:t>SqlClient</w:t>
+      </w:r>
+      <w:proofErr w:type="spellEnd"/>
+      <w:r>
+        <w:t>“</w:t>
+      </w:r>
+      <w:r>
+        <w:t xml:space="preserve"> realisiert wird.</w:t>
       </w:r>
     </w:p>
     <w:p>
@@ -9752,43 +10454,52 @@
       </w:r>
     </w:p>
     <w:p>
-      <w:r>
+      <w:pPr>
+        <w:rPr>
+          <w:sz w:val="26"/>
+          <w:szCs w:val="26"/>
+        </w:rPr>
+      </w:pPr>
+      <w:r>
+        <w:rPr>
+          <w:sz w:val="26"/>
+          <w:szCs w:val="26"/>
+        </w:rPr>
         <w:lastRenderedPageBreak/>
-        <w:t>10. Anlagen</w:t>
-      </w:r>
-    </w:p>
-    <w:p>
-      <w:r>
-        <w:t>Anlage 1:</w:t>
-      </w:r>
-      <w:r>
-        <w:br w:type="page"/>
-      </w:r>
-    </w:p>
-    <w:p>
-      <w:r>
-        <w:lastRenderedPageBreak/>
-        <w:t>Anlage 2:</w:t>
-      </w:r>
-    </w:p>
-    <w:p>
+        <w:t>10. Anlage</w:t>
+      </w:r>
+      <w:r>
+        <w:rPr>
+          <w:sz w:val="26"/>
+          <w:szCs w:val="26"/>
+        </w:rPr>
+        <w:t>n</w:t>
+      </w:r>
+    </w:p>
+    <w:p>
+      <w:r>
+        <w:t xml:space="preserve">Anlage </w:t>
+      </w:r>
+      <w:r>
+        <w:t>1</w:t>
+      </w:r>
+      <w:r>
+        <w:t xml:space="preserve"> – relationales Datenbankdiagramm</w:t>
+      </w:r>
+    </w:p>
+    <w:p>
+      <w:pPr>
+        <w:pStyle w:val="StandardWeb"/>
+      </w:pPr>
       <w:r>
         <w:rPr>
           <w:noProof/>
         </w:rPr>
         <w:drawing>
-          <wp:anchor distT="0" distB="0" distL="114300" distR="114300" simplePos="0" relativeHeight="251658240" behindDoc="1" locked="0" layoutInCell="1" allowOverlap="1">
-            <wp:simplePos x="0" y="0"/>
-            <wp:positionH relativeFrom="margin">
-              <wp:align>center</wp:align>
-            </wp:positionH>
-            <wp:positionV relativeFrom="paragraph">
-              <wp:posOffset>872173</wp:posOffset>
-            </wp:positionV>
-            <wp:extent cx="8605187" cy="6824312"/>
-            <wp:effectExtent l="0" t="4762" r="952" b="953"/>
-            <wp:wrapNone/>
-            <wp:docPr id="2" name="Grafik 2"/>
+          <wp:inline distT="0" distB="0" distL="0" distR="0" wp14:anchorId="1D9BAF7C" wp14:editId="272576AF">
+            <wp:extent cx="7541571" cy="6631868"/>
+            <wp:effectExtent l="0" t="2223" r="318" b="317"/>
+            <wp:docPr id="1929097527" name="Grafik 2" descr="Ein Bild, das Text, Diagramm, Plan, technische Zeichnung enthält.&#10;&#10;Automatisch generierte Beschreibung"/>
             <wp:cNvGraphicFramePr>
               <a:graphicFrameLocks xmlns:a="http://schemas.openxmlformats.org/drawingml/2006/main" noChangeAspect="1"/>
             </wp:cNvGraphicFramePr>
@@ -9796,13 +10507,13 @@
               <a:graphicData uri="http://schemas.openxmlformats.org/drawingml/2006/picture">
                 <pic:pic xmlns:pic="http://schemas.openxmlformats.org/drawingml/2006/picture">
                   <pic:nvPicPr>
-                    <pic:cNvPr id="0" name="Picture 1"/>
+                    <pic:cNvPr id="1929097527" name="Grafik 2" descr="Ein Bild, das Text, Diagramm, Plan, technische Zeichnung enthält.&#10;&#10;Automatisch generierte Beschreibung"/>
                     <pic:cNvPicPr>
                       <a:picLocks noChangeAspect="1" noChangeArrowheads="1"/>
                     </pic:cNvPicPr>
                   </pic:nvPicPr>
                   <pic:blipFill>
-                    <a:blip r:embed="rId6" cstate="print">
+                    <a:blip r:embed="rId10">
                       <a:extLst>
                         <a:ext uri="{28A0092B-C50C-407E-A947-70E740481C1C}">
                           <a14:useLocalDpi xmlns:a14="http://schemas.microsoft.com/office/drawing/2010/main" val="0"/>
@@ -9815,9 +10526,9 @@
                     </a:stretch>
                   </pic:blipFill>
                   <pic:spPr bwMode="auto">
-                    <a:xfrm rot="5400000">
+                    <a:xfrm rot="16200000">
                       <a:off x="0" y="0"/>
-                      <a:ext cx="8605187" cy="6824312"/>
+                      <a:ext cx="7588923" cy="6673509"/>
                     </a:xfrm>
                     <a:prstGeom prst="rect">
                       <a:avLst/>
@@ -9830,13 +10541,1712 @@
                 </pic:pic>
               </a:graphicData>
             </a:graphic>
-            <wp14:sizeRelH relativeFrom="page">
-              <wp14:pctWidth>0</wp14:pctWidth>
-            </wp14:sizeRelH>
-            <wp14:sizeRelV relativeFrom="page">
-              <wp14:pctHeight>0</wp14:pctHeight>
-            </wp14:sizeRelV>
-          </wp:anchor>
+          </wp:inline>
+        </w:drawing>
+      </w:r>
+    </w:p>
+    <w:p>
+      <w:r>
+        <w:br w:type="page"/>
+      </w:r>
+    </w:p>
+    <w:p>
+      <w:r>
+        <w:lastRenderedPageBreak/>
+        <w:t>Anlage 2</w:t>
+      </w:r>
+      <w:r>
+        <w:t xml:space="preserve"> – SQL-Skript</w:t>
+      </w:r>
+      <w:r>
+        <w:t>e</w:t>
+      </w:r>
+      <w:r>
+        <w:t xml:space="preserve"> für die Rechtevergabe</w:t>
+      </w:r>
+    </w:p>
+    <w:p>
+      <w:pPr>
+        <w:pStyle w:val="StandardWeb"/>
+        <w:rPr>
+          <w:rFonts w:ascii="Consolas" w:hAnsi="Consolas"/>
+          <w:color w:val="70AD47" w:themeColor="accent6"/>
+          <w:sz w:val="18"/>
+          <w:szCs w:val="18"/>
+        </w:rPr>
+      </w:pPr>
+      <w:r>
+        <w:rPr>
+          <w:rFonts w:ascii="Consolas" w:hAnsi="Consolas"/>
+          <w:color w:val="70AD47" w:themeColor="accent6"/>
+          <w:sz w:val="18"/>
+          <w:szCs w:val="18"/>
+        </w:rPr>
+        <w:t>-- Erzeugung Logins mit Passwort</w:t>
+      </w:r>
+    </w:p>
+    <w:p>
+      <w:pPr>
+        <w:pStyle w:val="StandardWeb"/>
+        <w:rPr>
+          <w:rFonts w:ascii="Consolas" w:hAnsi="Consolas"/>
+          <w:sz w:val="18"/>
+          <w:szCs w:val="18"/>
+          <w:lang w:val="en-US"/>
+        </w:rPr>
+      </w:pPr>
+      <w:r>
+        <w:rPr>
+          <w:rFonts w:ascii="Consolas" w:hAnsi="Consolas"/>
+          <w:sz w:val="18"/>
+          <w:szCs w:val="18"/>
+          <w:lang w:val="en-US"/>
+        </w:rPr>
+        <w:t xml:space="preserve">CREATE LOGIN </w:t>
+      </w:r>
+      <w:proofErr w:type="spellStart"/>
+      <w:r>
+        <w:rPr>
+          <w:rFonts w:ascii="Consolas" w:hAnsi="Consolas"/>
+          <w:sz w:val="18"/>
+          <w:szCs w:val="18"/>
+          <w:lang w:val="en-US"/>
+        </w:rPr>
+        <w:t>personalabteilung</w:t>
+      </w:r>
+      <w:proofErr w:type="spellEnd"/>
+      <w:r>
+        <w:rPr>
+          <w:rFonts w:ascii="Consolas" w:hAnsi="Consolas"/>
+          <w:sz w:val="18"/>
+          <w:szCs w:val="18"/>
+          <w:lang w:val="en-US"/>
+        </w:rPr>
+        <w:t xml:space="preserve"> WITH PASSWORD='abc123', CHECK_POLICY = </w:t>
+      </w:r>
+      <w:proofErr w:type="gramStart"/>
+      <w:r>
+        <w:rPr>
+          <w:rFonts w:ascii="Consolas" w:hAnsi="Consolas"/>
+          <w:sz w:val="18"/>
+          <w:szCs w:val="18"/>
+          <w:lang w:val="en-US"/>
+        </w:rPr>
+        <w:t>OFF;</w:t>
+      </w:r>
+      <w:proofErr w:type="gramEnd"/>
+    </w:p>
+    <w:p>
+      <w:pPr>
+        <w:pStyle w:val="StandardWeb"/>
+        <w:rPr>
+          <w:rFonts w:ascii="Consolas" w:hAnsi="Consolas"/>
+          <w:sz w:val="18"/>
+          <w:szCs w:val="18"/>
+          <w:lang w:val="en-US"/>
+        </w:rPr>
+      </w:pPr>
+      <w:r>
+        <w:rPr>
+          <w:rFonts w:ascii="Consolas" w:hAnsi="Consolas"/>
+          <w:sz w:val="18"/>
+          <w:szCs w:val="18"/>
+          <w:lang w:val="en-US"/>
+        </w:rPr>
+        <w:t xml:space="preserve">CREATE LOGIN </w:t>
+      </w:r>
+      <w:proofErr w:type="spellStart"/>
+      <w:r>
+        <w:rPr>
+          <w:rFonts w:ascii="Consolas" w:hAnsi="Consolas"/>
+          <w:sz w:val="18"/>
+          <w:szCs w:val="18"/>
+          <w:lang w:val="en-US"/>
+        </w:rPr>
+        <w:t>pfleger</w:t>
+      </w:r>
+      <w:proofErr w:type="spellEnd"/>
+      <w:r>
+        <w:rPr>
+          <w:rFonts w:ascii="Consolas" w:hAnsi="Consolas"/>
+          <w:sz w:val="18"/>
+          <w:szCs w:val="18"/>
+          <w:lang w:val="en-US"/>
+        </w:rPr>
+        <w:t xml:space="preserve"> WITH PASSWORD='abc123', CHECK_POLICY = </w:t>
+      </w:r>
+      <w:proofErr w:type="gramStart"/>
+      <w:r>
+        <w:rPr>
+          <w:rFonts w:ascii="Consolas" w:hAnsi="Consolas"/>
+          <w:sz w:val="18"/>
+          <w:szCs w:val="18"/>
+          <w:lang w:val="en-US"/>
+        </w:rPr>
+        <w:t>OFF;</w:t>
+      </w:r>
+      <w:proofErr w:type="gramEnd"/>
+    </w:p>
+    <w:p>
+      <w:pPr>
+        <w:pStyle w:val="StandardWeb"/>
+        <w:rPr>
+          <w:rFonts w:ascii="Consolas" w:hAnsi="Consolas"/>
+          <w:sz w:val="18"/>
+          <w:szCs w:val="18"/>
+          <w:lang w:val="en-US"/>
+        </w:rPr>
+      </w:pPr>
+      <w:r>
+        <w:rPr>
+          <w:rFonts w:ascii="Consolas" w:hAnsi="Consolas"/>
+          <w:sz w:val="18"/>
+          <w:szCs w:val="18"/>
+          <w:lang w:val="en-US"/>
+        </w:rPr>
+        <w:t xml:space="preserve">CREATE LOGIN </w:t>
+      </w:r>
+      <w:proofErr w:type="spellStart"/>
+      <w:r>
+        <w:rPr>
+          <w:rFonts w:ascii="Consolas" w:hAnsi="Consolas"/>
+          <w:sz w:val="18"/>
+          <w:szCs w:val="18"/>
+          <w:lang w:val="en-US"/>
+        </w:rPr>
+        <w:t>tierarzt</w:t>
+      </w:r>
+      <w:proofErr w:type="spellEnd"/>
+      <w:r>
+        <w:rPr>
+          <w:rFonts w:ascii="Consolas" w:hAnsi="Consolas"/>
+          <w:sz w:val="18"/>
+          <w:szCs w:val="18"/>
+          <w:lang w:val="en-US"/>
+        </w:rPr>
+        <w:t xml:space="preserve"> WITH PASSWORD='arzt123', CHECK_POLICY = </w:t>
+      </w:r>
+      <w:proofErr w:type="gramStart"/>
+      <w:r>
+        <w:rPr>
+          <w:rFonts w:ascii="Consolas" w:hAnsi="Consolas"/>
+          <w:sz w:val="18"/>
+          <w:szCs w:val="18"/>
+          <w:lang w:val="en-US"/>
+        </w:rPr>
+        <w:t>OFF;</w:t>
+      </w:r>
+      <w:proofErr w:type="gramEnd"/>
+    </w:p>
+    <w:p>
+      <w:pPr>
+        <w:pStyle w:val="StandardWeb"/>
+        <w:rPr>
+          <w:rFonts w:ascii="Consolas" w:hAnsi="Consolas"/>
+          <w:sz w:val="18"/>
+          <w:szCs w:val="18"/>
+          <w:lang w:val="en-US"/>
+        </w:rPr>
+      </w:pPr>
+      <w:r>
+        <w:rPr>
+          <w:rFonts w:ascii="Consolas" w:hAnsi="Consolas"/>
+          <w:sz w:val="18"/>
+          <w:szCs w:val="18"/>
+          <w:lang w:val="en-US"/>
+        </w:rPr>
+        <w:t xml:space="preserve">CREATE LOGIN </w:t>
+      </w:r>
+      <w:proofErr w:type="spellStart"/>
+      <w:r>
+        <w:rPr>
+          <w:rFonts w:ascii="Consolas" w:hAnsi="Consolas"/>
+          <w:sz w:val="18"/>
+          <w:szCs w:val="18"/>
+          <w:lang w:val="en-US"/>
+        </w:rPr>
+        <w:t>handwerker</w:t>
+      </w:r>
+      <w:proofErr w:type="spellEnd"/>
+      <w:r>
+        <w:rPr>
+          <w:rFonts w:ascii="Consolas" w:hAnsi="Consolas"/>
+          <w:sz w:val="18"/>
+          <w:szCs w:val="18"/>
+          <w:lang w:val="en-US"/>
+        </w:rPr>
+        <w:t xml:space="preserve"> WITH PASSWORD='abc123', CHECK_POLICY = </w:t>
+      </w:r>
+      <w:proofErr w:type="gramStart"/>
+      <w:r>
+        <w:rPr>
+          <w:rFonts w:ascii="Consolas" w:hAnsi="Consolas"/>
+          <w:sz w:val="18"/>
+          <w:szCs w:val="18"/>
+          <w:lang w:val="en-US"/>
+        </w:rPr>
+        <w:t>OFF;</w:t>
+      </w:r>
+      <w:proofErr w:type="gramEnd"/>
+    </w:p>
+    <w:p>
+      <w:pPr>
+        <w:pStyle w:val="StandardWeb"/>
+        <w:rPr>
+          <w:rFonts w:ascii="Consolas" w:hAnsi="Consolas"/>
+          <w:sz w:val="18"/>
+          <w:szCs w:val="18"/>
+          <w:lang w:val="en-US"/>
+        </w:rPr>
+      </w:pPr>
+      <w:r>
+        <w:rPr>
+          <w:rFonts w:ascii="Consolas" w:hAnsi="Consolas"/>
+          <w:sz w:val="18"/>
+          <w:szCs w:val="18"/>
+          <w:lang w:val="en-US"/>
+        </w:rPr>
+        <w:t xml:space="preserve">CREATE LOGIN </w:t>
+      </w:r>
+      <w:proofErr w:type="spellStart"/>
+      <w:r>
+        <w:rPr>
+          <w:rFonts w:ascii="Consolas" w:hAnsi="Consolas"/>
+          <w:sz w:val="18"/>
+          <w:szCs w:val="18"/>
+          <w:lang w:val="en-US"/>
+        </w:rPr>
+        <w:t>verwaltung</w:t>
+      </w:r>
+      <w:proofErr w:type="spellEnd"/>
+      <w:r>
+        <w:rPr>
+          <w:rFonts w:ascii="Consolas" w:hAnsi="Consolas"/>
+          <w:sz w:val="18"/>
+          <w:szCs w:val="18"/>
+          <w:lang w:val="en-US"/>
+        </w:rPr>
+        <w:t xml:space="preserve"> WITH PASSWORD='abc123', CHECK_POLICY = </w:t>
+      </w:r>
+      <w:proofErr w:type="gramStart"/>
+      <w:r>
+        <w:rPr>
+          <w:rFonts w:ascii="Consolas" w:hAnsi="Consolas"/>
+          <w:sz w:val="18"/>
+          <w:szCs w:val="18"/>
+          <w:lang w:val="en-US"/>
+        </w:rPr>
+        <w:t>OFF;</w:t>
+      </w:r>
+      <w:proofErr w:type="gramEnd"/>
+    </w:p>
+    <w:p>
+      <w:pPr>
+        <w:pStyle w:val="StandardWeb"/>
+        <w:rPr>
+          <w:rFonts w:ascii="Consolas" w:hAnsi="Consolas"/>
+          <w:sz w:val="18"/>
+          <w:szCs w:val="18"/>
+          <w:lang w:val="en-US"/>
+        </w:rPr>
+      </w:pPr>
+    </w:p>
+    <w:p>
+      <w:pPr>
+        <w:pStyle w:val="StandardWeb"/>
+        <w:rPr>
+          <w:rFonts w:ascii="Consolas" w:hAnsi="Consolas"/>
+          <w:color w:val="70AD47" w:themeColor="accent6"/>
+          <w:sz w:val="18"/>
+          <w:szCs w:val="18"/>
+        </w:rPr>
+      </w:pPr>
+      <w:r>
+        <w:rPr>
+          <w:rFonts w:ascii="Consolas" w:hAnsi="Consolas"/>
+          <w:color w:val="70AD47" w:themeColor="accent6"/>
+          <w:sz w:val="18"/>
+          <w:szCs w:val="18"/>
+        </w:rPr>
+        <w:t>-- Erzeugung Benutzer mit Verknüpfung zum Login und Schema</w:t>
+      </w:r>
+    </w:p>
+    <w:p>
+      <w:pPr>
+        <w:pStyle w:val="StandardWeb"/>
+        <w:rPr>
+          <w:rFonts w:ascii="Consolas" w:hAnsi="Consolas"/>
+          <w:sz w:val="18"/>
+          <w:szCs w:val="18"/>
+        </w:rPr>
+      </w:pPr>
+      <w:r>
+        <w:rPr>
+          <w:rFonts w:ascii="Consolas" w:hAnsi="Consolas"/>
+          <w:sz w:val="18"/>
+          <w:szCs w:val="18"/>
+        </w:rPr>
+        <w:t xml:space="preserve">CREATE USER </w:t>
+      </w:r>
+      <w:proofErr w:type="spellStart"/>
+      <w:r>
+        <w:rPr>
+          <w:rFonts w:ascii="Consolas" w:hAnsi="Consolas"/>
+          <w:sz w:val="18"/>
+          <w:szCs w:val="18"/>
+        </w:rPr>
+        <w:t>personalabteilungUser</w:t>
+      </w:r>
+      <w:proofErr w:type="spellEnd"/>
+      <w:r>
+        <w:rPr>
+          <w:rFonts w:ascii="Consolas" w:hAnsi="Consolas"/>
+          <w:sz w:val="18"/>
+          <w:szCs w:val="18"/>
+        </w:rPr>
+        <w:t xml:space="preserve"> FOR LOGIN </w:t>
+      </w:r>
+      <w:proofErr w:type="spellStart"/>
+      <w:r>
+        <w:rPr>
+          <w:rFonts w:ascii="Consolas" w:hAnsi="Consolas"/>
+          <w:sz w:val="18"/>
+          <w:szCs w:val="18"/>
+        </w:rPr>
+        <w:t>personalabteilung</w:t>
+      </w:r>
+      <w:proofErr w:type="spellEnd"/>
+      <w:r>
+        <w:rPr>
+          <w:rFonts w:ascii="Consolas" w:hAnsi="Consolas"/>
+          <w:sz w:val="18"/>
+          <w:szCs w:val="18"/>
+        </w:rPr>
+        <w:t xml:space="preserve"> WITH DEFAULT_SCHEMA = </w:t>
+      </w:r>
+      <w:proofErr w:type="spellStart"/>
+      <w:r>
+        <w:rPr>
+          <w:rFonts w:ascii="Consolas" w:hAnsi="Consolas"/>
+          <w:sz w:val="18"/>
+          <w:szCs w:val="18"/>
+        </w:rPr>
+        <w:t>dbo</w:t>
+      </w:r>
+      <w:proofErr w:type="spellEnd"/>
+      <w:r>
+        <w:rPr>
+          <w:rFonts w:ascii="Consolas" w:hAnsi="Consolas"/>
+          <w:sz w:val="18"/>
+          <w:szCs w:val="18"/>
+        </w:rPr>
+        <w:t>;</w:t>
+      </w:r>
+    </w:p>
+    <w:p>
+      <w:pPr>
+        <w:pStyle w:val="StandardWeb"/>
+        <w:rPr>
+          <w:rFonts w:ascii="Consolas" w:hAnsi="Consolas"/>
+          <w:sz w:val="18"/>
+          <w:szCs w:val="18"/>
+        </w:rPr>
+      </w:pPr>
+      <w:r>
+        <w:rPr>
+          <w:rFonts w:ascii="Consolas" w:hAnsi="Consolas"/>
+          <w:sz w:val="18"/>
+          <w:szCs w:val="18"/>
+        </w:rPr>
+        <w:t xml:space="preserve">CREATE USER </w:t>
+      </w:r>
+      <w:proofErr w:type="spellStart"/>
+      <w:r>
+        <w:rPr>
+          <w:rFonts w:ascii="Consolas" w:hAnsi="Consolas"/>
+          <w:sz w:val="18"/>
+          <w:szCs w:val="18"/>
+        </w:rPr>
+        <w:t>pflegerUser</w:t>
+      </w:r>
+      <w:proofErr w:type="spellEnd"/>
+      <w:r>
+        <w:rPr>
+          <w:rFonts w:ascii="Consolas" w:hAnsi="Consolas"/>
+          <w:sz w:val="18"/>
+          <w:szCs w:val="18"/>
+        </w:rPr>
+        <w:t xml:space="preserve"> FOR LOGIN </w:t>
+      </w:r>
+      <w:proofErr w:type="spellStart"/>
+      <w:r>
+        <w:rPr>
+          <w:rFonts w:ascii="Consolas" w:hAnsi="Consolas"/>
+          <w:sz w:val="18"/>
+          <w:szCs w:val="18"/>
+        </w:rPr>
+        <w:t>pfleger</w:t>
+      </w:r>
+      <w:proofErr w:type="spellEnd"/>
+      <w:r>
+        <w:rPr>
+          <w:rFonts w:ascii="Consolas" w:hAnsi="Consolas"/>
+          <w:sz w:val="18"/>
+          <w:szCs w:val="18"/>
+        </w:rPr>
+        <w:t xml:space="preserve"> WITH DEFAULT_SCHEMA = </w:t>
+      </w:r>
+      <w:proofErr w:type="spellStart"/>
+      <w:r>
+        <w:rPr>
+          <w:rFonts w:ascii="Consolas" w:hAnsi="Consolas"/>
+          <w:sz w:val="18"/>
+          <w:szCs w:val="18"/>
+        </w:rPr>
+        <w:t>dbo</w:t>
+      </w:r>
+      <w:proofErr w:type="spellEnd"/>
+      <w:r>
+        <w:rPr>
+          <w:rFonts w:ascii="Consolas" w:hAnsi="Consolas"/>
+          <w:sz w:val="18"/>
+          <w:szCs w:val="18"/>
+        </w:rPr>
+        <w:t>;</w:t>
+      </w:r>
+    </w:p>
+    <w:p>
+      <w:pPr>
+        <w:pStyle w:val="StandardWeb"/>
+        <w:rPr>
+          <w:rFonts w:ascii="Consolas" w:hAnsi="Consolas"/>
+          <w:sz w:val="18"/>
+          <w:szCs w:val="18"/>
+        </w:rPr>
+      </w:pPr>
+      <w:r>
+        <w:rPr>
+          <w:rFonts w:ascii="Consolas" w:hAnsi="Consolas"/>
+          <w:sz w:val="18"/>
+          <w:szCs w:val="18"/>
+        </w:rPr>
+        <w:t xml:space="preserve">CREATE USER </w:t>
+      </w:r>
+      <w:proofErr w:type="spellStart"/>
+      <w:r>
+        <w:rPr>
+          <w:rFonts w:ascii="Consolas" w:hAnsi="Consolas"/>
+          <w:sz w:val="18"/>
+          <w:szCs w:val="18"/>
+        </w:rPr>
+        <w:t>tierarztUser</w:t>
+      </w:r>
+      <w:proofErr w:type="spellEnd"/>
+      <w:r>
+        <w:rPr>
+          <w:rFonts w:ascii="Consolas" w:hAnsi="Consolas"/>
+          <w:sz w:val="18"/>
+          <w:szCs w:val="18"/>
+        </w:rPr>
+        <w:t xml:space="preserve"> FOR LOGIN </w:t>
+      </w:r>
+      <w:proofErr w:type="spellStart"/>
+      <w:r>
+        <w:rPr>
+          <w:rFonts w:ascii="Consolas" w:hAnsi="Consolas"/>
+          <w:sz w:val="18"/>
+          <w:szCs w:val="18"/>
+        </w:rPr>
+        <w:t>tierarzt</w:t>
+      </w:r>
+      <w:proofErr w:type="spellEnd"/>
+      <w:r>
+        <w:rPr>
+          <w:rFonts w:ascii="Consolas" w:hAnsi="Consolas"/>
+          <w:sz w:val="18"/>
+          <w:szCs w:val="18"/>
+        </w:rPr>
+        <w:t xml:space="preserve"> WITH DEFAULT_SCHEMA = </w:t>
+      </w:r>
+      <w:proofErr w:type="spellStart"/>
+      <w:r>
+        <w:rPr>
+          <w:rFonts w:ascii="Consolas" w:hAnsi="Consolas"/>
+          <w:sz w:val="18"/>
+          <w:szCs w:val="18"/>
+        </w:rPr>
+        <w:t>dbo</w:t>
+      </w:r>
+      <w:proofErr w:type="spellEnd"/>
+      <w:r>
+        <w:rPr>
+          <w:rFonts w:ascii="Consolas" w:hAnsi="Consolas"/>
+          <w:sz w:val="18"/>
+          <w:szCs w:val="18"/>
+        </w:rPr>
+        <w:t>;</w:t>
+      </w:r>
+    </w:p>
+    <w:p>
+      <w:pPr>
+        <w:pStyle w:val="StandardWeb"/>
+        <w:rPr>
+          <w:rFonts w:ascii="Consolas" w:hAnsi="Consolas"/>
+          <w:sz w:val="18"/>
+          <w:szCs w:val="18"/>
+        </w:rPr>
+      </w:pPr>
+      <w:r>
+        <w:rPr>
+          <w:rFonts w:ascii="Consolas" w:hAnsi="Consolas"/>
+          <w:sz w:val="18"/>
+          <w:szCs w:val="18"/>
+        </w:rPr>
+        <w:t xml:space="preserve">CREATE USER </w:t>
+      </w:r>
+      <w:proofErr w:type="spellStart"/>
+      <w:r>
+        <w:rPr>
+          <w:rFonts w:ascii="Consolas" w:hAnsi="Consolas"/>
+          <w:sz w:val="18"/>
+          <w:szCs w:val="18"/>
+        </w:rPr>
+        <w:t>handwerkerUser</w:t>
+      </w:r>
+      <w:proofErr w:type="spellEnd"/>
+      <w:r>
+        <w:rPr>
+          <w:rFonts w:ascii="Consolas" w:hAnsi="Consolas"/>
+          <w:sz w:val="18"/>
+          <w:szCs w:val="18"/>
+        </w:rPr>
+        <w:t xml:space="preserve"> FOR LOGIN </w:t>
+      </w:r>
+      <w:proofErr w:type="spellStart"/>
+      <w:r>
+        <w:rPr>
+          <w:rFonts w:ascii="Consolas" w:hAnsi="Consolas"/>
+          <w:sz w:val="18"/>
+          <w:szCs w:val="18"/>
+        </w:rPr>
+        <w:t>handwerker</w:t>
+      </w:r>
+      <w:proofErr w:type="spellEnd"/>
+      <w:r>
+        <w:rPr>
+          <w:rFonts w:ascii="Consolas" w:hAnsi="Consolas"/>
+          <w:sz w:val="18"/>
+          <w:szCs w:val="18"/>
+        </w:rPr>
+        <w:t xml:space="preserve"> WITH DEFAULT_SCHEMA = </w:t>
+      </w:r>
+      <w:proofErr w:type="spellStart"/>
+      <w:r>
+        <w:rPr>
+          <w:rFonts w:ascii="Consolas" w:hAnsi="Consolas"/>
+          <w:sz w:val="18"/>
+          <w:szCs w:val="18"/>
+        </w:rPr>
+        <w:t>dbo</w:t>
+      </w:r>
+      <w:proofErr w:type="spellEnd"/>
+      <w:r>
+        <w:rPr>
+          <w:rFonts w:ascii="Consolas" w:hAnsi="Consolas"/>
+          <w:sz w:val="18"/>
+          <w:szCs w:val="18"/>
+        </w:rPr>
+        <w:t>;</w:t>
+      </w:r>
+    </w:p>
+    <w:p>
+      <w:pPr>
+        <w:pStyle w:val="StandardWeb"/>
+        <w:rPr>
+          <w:rFonts w:ascii="Consolas" w:hAnsi="Consolas"/>
+          <w:sz w:val="18"/>
+          <w:szCs w:val="18"/>
+        </w:rPr>
+      </w:pPr>
+      <w:r>
+        <w:rPr>
+          <w:rFonts w:ascii="Consolas" w:hAnsi="Consolas"/>
+          <w:sz w:val="18"/>
+          <w:szCs w:val="18"/>
+        </w:rPr>
+        <w:t xml:space="preserve">CREATE USER </w:t>
+      </w:r>
+      <w:proofErr w:type="spellStart"/>
+      <w:r>
+        <w:rPr>
+          <w:rFonts w:ascii="Consolas" w:hAnsi="Consolas"/>
+          <w:sz w:val="18"/>
+          <w:szCs w:val="18"/>
+        </w:rPr>
+        <w:t>verwaltungUser</w:t>
+      </w:r>
+      <w:proofErr w:type="spellEnd"/>
+      <w:r>
+        <w:rPr>
+          <w:rFonts w:ascii="Consolas" w:hAnsi="Consolas"/>
+          <w:sz w:val="18"/>
+          <w:szCs w:val="18"/>
+        </w:rPr>
+        <w:t xml:space="preserve"> FOR LOGIN </w:t>
+      </w:r>
+      <w:proofErr w:type="spellStart"/>
+      <w:r>
+        <w:rPr>
+          <w:rFonts w:ascii="Consolas" w:hAnsi="Consolas"/>
+          <w:sz w:val="18"/>
+          <w:szCs w:val="18"/>
+        </w:rPr>
+        <w:t>verwaltung</w:t>
+      </w:r>
+      <w:proofErr w:type="spellEnd"/>
+      <w:r>
+        <w:rPr>
+          <w:rFonts w:ascii="Consolas" w:hAnsi="Consolas"/>
+          <w:sz w:val="18"/>
+          <w:szCs w:val="18"/>
+        </w:rPr>
+        <w:t xml:space="preserve"> WITH DEFAULT_SCHEMA = </w:t>
+      </w:r>
+      <w:proofErr w:type="spellStart"/>
+      <w:r>
+        <w:rPr>
+          <w:rFonts w:ascii="Consolas" w:hAnsi="Consolas"/>
+          <w:sz w:val="18"/>
+          <w:szCs w:val="18"/>
+        </w:rPr>
+        <w:t>dbo</w:t>
+      </w:r>
+      <w:proofErr w:type="spellEnd"/>
+      <w:r>
+        <w:rPr>
+          <w:rFonts w:ascii="Consolas" w:hAnsi="Consolas"/>
+          <w:sz w:val="18"/>
+          <w:szCs w:val="18"/>
+        </w:rPr>
+        <w:t>;</w:t>
+      </w:r>
+    </w:p>
+    <w:p>
+      <w:pPr>
+        <w:pStyle w:val="StandardWeb"/>
+        <w:rPr>
+          <w:rFonts w:ascii="Consolas" w:hAnsi="Consolas"/>
+          <w:sz w:val="18"/>
+          <w:szCs w:val="18"/>
+        </w:rPr>
+      </w:pPr>
+    </w:p>
+    <w:p>
+      <w:pPr>
+        <w:pStyle w:val="StandardWeb"/>
+        <w:rPr>
+          <w:rFonts w:ascii="Consolas" w:hAnsi="Consolas"/>
+          <w:color w:val="70AD47" w:themeColor="accent6"/>
+          <w:sz w:val="18"/>
+          <w:szCs w:val="18"/>
+        </w:rPr>
+      </w:pPr>
+      <w:r>
+        <w:rPr>
+          <w:rFonts w:ascii="Consolas" w:hAnsi="Consolas"/>
+          <w:color w:val="70AD47" w:themeColor="accent6"/>
+          <w:sz w:val="18"/>
+          <w:szCs w:val="18"/>
+        </w:rPr>
+        <w:t>-- Erzeugung Benutzerrollen</w:t>
+      </w:r>
+    </w:p>
+    <w:p>
+      <w:pPr>
+        <w:pStyle w:val="StandardWeb"/>
+        <w:rPr>
+          <w:rFonts w:ascii="Consolas" w:hAnsi="Consolas"/>
+          <w:sz w:val="18"/>
+          <w:szCs w:val="18"/>
+        </w:rPr>
+      </w:pPr>
+      <w:r>
+        <w:rPr>
+          <w:rFonts w:ascii="Consolas" w:hAnsi="Consolas"/>
+          <w:sz w:val="18"/>
+          <w:szCs w:val="18"/>
+        </w:rPr>
+        <w:t xml:space="preserve">CREATE ROLE </w:t>
+      </w:r>
+      <w:proofErr w:type="spellStart"/>
+      <w:r>
+        <w:rPr>
+          <w:rFonts w:ascii="Consolas" w:hAnsi="Consolas"/>
+          <w:sz w:val="18"/>
+          <w:szCs w:val="18"/>
+        </w:rPr>
+        <w:t>personalerRole</w:t>
+      </w:r>
+      <w:proofErr w:type="spellEnd"/>
+      <w:r>
+        <w:rPr>
+          <w:rFonts w:ascii="Consolas" w:hAnsi="Consolas"/>
+          <w:sz w:val="18"/>
+          <w:szCs w:val="18"/>
+        </w:rPr>
+        <w:t>;</w:t>
+      </w:r>
+    </w:p>
+    <w:p>
+      <w:pPr>
+        <w:pStyle w:val="StandardWeb"/>
+        <w:rPr>
+          <w:rFonts w:ascii="Consolas" w:hAnsi="Consolas"/>
+          <w:sz w:val="18"/>
+          <w:szCs w:val="18"/>
+          <w:lang w:val="en-US"/>
+        </w:rPr>
+      </w:pPr>
+      <w:r>
+        <w:rPr>
+          <w:rFonts w:ascii="Consolas" w:hAnsi="Consolas"/>
+          <w:sz w:val="18"/>
+          <w:szCs w:val="18"/>
+          <w:lang w:val="en-US"/>
+        </w:rPr>
+        <w:t xml:space="preserve">CREATE ROLE </w:t>
+      </w:r>
+      <w:proofErr w:type="spellStart"/>
+      <w:proofErr w:type="gramStart"/>
+      <w:r>
+        <w:rPr>
+          <w:rFonts w:ascii="Consolas" w:hAnsi="Consolas"/>
+          <w:sz w:val="18"/>
+          <w:szCs w:val="18"/>
+          <w:lang w:val="en-US"/>
+        </w:rPr>
+        <w:t>pflegerRole</w:t>
+      </w:r>
+      <w:proofErr w:type="spellEnd"/>
+      <w:r>
+        <w:rPr>
+          <w:rFonts w:ascii="Consolas" w:hAnsi="Consolas"/>
+          <w:sz w:val="18"/>
+          <w:szCs w:val="18"/>
+          <w:lang w:val="en-US"/>
+        </w:rPr>
+        <w:t>;</w:t>
+      </w:r>
+      <w:proofErr w:type="gramEnd"/>
+    </w:p>
+    <w:p>
+      <w:pPr>
+        <w:pStyle w:val="StandardWeb"/>
+        <w:rPr>
+          <w:rFonts w:ascii="Consolas" w:hAnsi="Consolas"/>
+          <w:sz w:val="18"/>
+          <w:szCs w:val="18"/>
+          <w:lang w:val="en-US"/>
+        </w:rPr>
+      </w:pPr>
+      <w:r>
+        <w:rPr>
+          <w:rFonts w:ascii="Consolas" w:hAnsi="Consolas"/>
+          <w:sz w:val="18"/>
+          <w:szCs w:val="18"/>
+          <w:lang w:val="en-US"/>
+        </w:rPr>
+        <w:t xml:space="preserve">CREATE ROLE </w:t>
+      </w:r>
+      <w:proofErr w:type="spellStart"/>
+      <w:proofErr w:type="gramStart"/>
+      <w:r>
+        <w:rPr>
+          <w:rFonts w:ascii="Consolas" w:hAnsi="Consolas"/>
+          <w:sz w:val="18"/>
+          <w:szCs w:val="18"/>
+          <w:lang w:val="en-US"/>
+        </w:rPr>
+        <w:t>arztRole</w:t>
+      </w:r>
+      <w:proofErr w:type="spellEnd"/>
+      <w:r>
+        <w:rPr>
+          <w:rFonts w:ascii="Consolas" w:hAnsi="Consolas"/>
+          <w:sz w:val="18"/>
+          <w:szCs w:val="18"/>
+          <w:lang w:val="en-US"/>
+        </w:rPr>
+        <w:t>;</w:t>
+      </w:r>
+      <w:proofErr w:type="gramEnd"/>
+    </w:p>
+    <w:p>
+      <w:pPr>
+        <w:pStyle w:val="StandardWeb"/>
+        <w:rPr>
+          <w:rFonts w:ascii="Consolas" w:hAnsi="Consolas"/>
+          <w:sz w:val="18"/>
+          <w:szCs w:val="18"/>
+          <w:lang w:val="en-US"/>
+        </w:rPr>
+      </w:pPr>
+      <w:r>
+        <w:rPr>
+          <w:rFonts w:ascii="Consolas" w:hAnsi="Consolas"/>
+          <w:sz w:val="18"/>
+          <w:szCs w:val="18"/>
+          <w:lang w:val="en-US"/>
+        </w:rPr>
+        <w:t xml:space="preserve">CREATE ROLE </w:t>
+      </w:r>
+      <w:proofErr w:type="spellStart"/>
+      <w:proofErr w:type="gramStart"/>
+      <w:r>
+        <w:rPr>
+          <w:rFonts w:ascii="Consolas" w:hAnsi="Consolas"/>
+          <w:sz w:val="18"/>
+          <w:szCs w:val="18"/>
+          <w:lang w:val="en-US"/>
+        </w:rPr>
+        <w:t>handwerkerRole</w:t>
+      </w:r>
+      <w:proofErr w:type="spellEnd"/>
+      <w:r>
+        <w:rPr>
+          <w:rFonts w:ascii="Consolas" w:hAnsi="Consolas"/>
+          <w:sz w:val="18"/>
+          <w:szCs w:val="18"/>
+          <w:lang w:val="en-US"/>
+        </w:rPr>
+        <w:t>;</w:t>
+      </w:r>
+      <w:proofErr w:type="gramEnd"/>
+    </w:p>
+    <w:p>
+      <w:pPr>
+        <w:pStyle w:val="StandardWeb"/>
+        <w:rPr>
+          <w:rFonts w:ascii="Consolas" w:hAnsi="Consolas"/>
+          <w:sz w:val="18"/>
+          <w:szCs w:val="18"/>
+          <w:lang w:val="en-US"/>
+        </w:rPr>
+      </w:pPr>
+      <w:r>
+        <w:rPr>
+          <w:rFonts w:ascii="Consolas" w:hAnsi="Consolas"/>
+          <w:sz w:val="18"/>
+          <w:szCs w:val="18"/>
+          <w:lang w:val="en-US"/>
+        </w:rPr>
+        <w:t xml:space="preserve">CREATE ROLE </w:t>
+      </w:r>
+      <w:proofErr w:type="spellStart"/>
+      <w:proofErr w:type="gramStart"/>
+      <w:r>
+        <w:rPr>
+          <w:rFonts w:ascii="Consolas" w:hAnsi="Consolas"/>
+          <w:sz w:val="18"/>
+          <w:szCs w:val="18"/>
+          <w:lang w:val="en-US"/>
+        </w:rPr>
+        <w:t>verwalterRole</w:t>
+      </w:r>
+      <w:proofErr w:type="spellEnd"/>
+      <w:r>
+        <w:rPr>
+          <w:rFonts w:ascii="Consolas" w:hAnsi="Consolas"/>
+          <w:sz w:val="18"/>
+          <w:szCs w:val="18"/>
+          <w:lang w:val="en-US"/>
+        </w:rPr>
+        <w:t>;</w:t>
+      </w:r>
+      <w:proofErr w:type="gramEnd"/>
+    </w:p>
+    <w:p>
+      <w:pPr>
+        <w:pStyle w:val="StandardWeb"/>
+        <w:rPr>
+          <w:rFonts w:ascii="Consolas" w:hAnsi="Consolas"/>
+          <w:sz w:val="18"/>
+          <w:szCs w:val="18"/>
+          <w:lang w:val="en-US"/>
+        </w:rPr>
+      </w:pPr>
+    </w:p>
+    <w:p>
+      <w:pPr>
+        <w:pStyle w:val="StandardWeb"/>
+        <w:rPr>
+          <w:rFonts w:ascii="Consolas" w:hAnsi="Consolas"/>
+          <w:color w:val="70AD47" w:themeColor="accent6"/>
+          <w:sz w:val="18"/>
+          <w:szCs w:val="18"/>
+        </w:rPr>
+      </w:pPr>
+      <w:r>
+        <w:rPr>
+          <w:rFonts w:ascii="Consolas" w:hAnsi="Consolas"/>
+          <w:color w:val="70AD47" w:themeColor="accent6"/>
+          <w:sz w:val="18"/>
+          <w:szCs w:val="18"/>
+        </w:rPr>
+        <w:t>-- Zuweisung Mitgliedschaft von Benutzern zu Benutzerrollen</w:t>
+      </w:r>
+      <w:r>
+        <w:rPr>
+          <w:rFonts w:ascii="Consolas" w:hAnsi="Consolas"/>
+          <w:color w:val="70AD47" w:themeColor="accent6"/>
+          <w:sz w:val="18"/>
+          <w:szCs w:val="18"/>
+        </w:rPr>
+        <w:br/>
+        <w:t xml:space="preserve">-- </w:t>
+      </w:r>
+      <w:r>
+        <w:rPr>
+          <w:rFonts w:ascii="Consolas" w:hAnsi="Consolas"/>
+          <w:color w:val="70AD47" w:themeColor="accent6"/>
+          <w:sz w:val="18"/>
+          <w:szCs w:val="18"/>
+        </w:rPr>
+        <w:t>Definieren von Zugriffsrechten für Benutzerrollen</w:t>
+      </w:r>
+    </w:p>
+    <w:p>
+      <w:pPr>
+        <w:pStyle w:val="StandardWeb"/>
+        <w:rPr>
+          <w:rFonts w:ascii="Consolas" w:hAnsi="Consolas"/>
+          <w:sz w:val="18"/>
+          <w:szCs w:val="18"/>
+          <w:lang w:val="en-US"/>
+        </w:rPr>
+      </w:pPr>
+      <w:r>
+        <w:rPr>
+          <w:rFonts w:ascii="Consolas" w:hAnsi="Consolas"/>
+          <w:sz w:val="18"/>
+          <w:szCs w:val="18"/>
+          <w:lang w:val="en-US"/>
+        </w:rPr>
+        <w:t xml:space="preserve">ALTER ROLE </w:t>
+      </w:r>
+      <w:proofErr w:type="spellStart"/>
+      <w:r>
+        <w:rPr>
+          <w:rFonts w:ascii="Consolas" w:hAnsi="Consolas"/>
+          <w:sz w:val="18"/>
+          <w:szCs w:val="18"/>
+          <w:lang w:val="en-US"/>
+        </w:rPr>
+        <w:t>personalerRole</w:t>
+      </w:r>
+      <w:proofErr w:type="spellEnd"/>
+      <w:r>
+        <w:rPr>
+          <w:rFonts w:ascii="Consolas" w:hAnsi="Consolas"/>
+          <w:sz w:val="18"/>
+          <w:szCs w:val="18"/>
+          <w:lang w:val="en-US"/>
+        </w:rPr>
+        <w:t xml:space="preserve"> ADD MEMBER </w:t>
+      </w:r>
+      <w:proofErr w:type="spellStart"/>
+      <w:proofErr w:type="gramStart"/>
+      <w:r>
+        <w:rPr>
+          <w:rFonts w:ascii="Consolas" w:hAnsi="Consolas"/>
+          <w:sz w:val="18"/>
+          <w:szCs w:val="18"/>
+          <w:lang w:val="en-US"/>
+        </w:rPr>
+        <w:t>personalabteilungUser</w:t>
+      </w:r>
+      <w:proofErr w:type="spellEnd"/>
+      <w:r>
+        <w:rPr>
+          <w:rFonts w:ascii="Consolas" w:hAnsi="Consolas"/>
+          <w:sz w:val="18"/>
+          <w:szCs w:val="18"/>
+          <w:lang w:val="en-US"/>
+        </w:rPr>
+        <w:t>;</w:t>
+      </w:r>
+      <w:proofErr w:type="gramEnd"/>
+    </w:p>
+    <w:p>
+      <w:pPr>
+        <w:pStyle w:val="StandardWeb"/>
+        <w:rPr>
+          <w:rFonts w:ascii="Consolas" w:hAnsi="Consolas"/>
+          <w:sz w:val="18"/>
+          <w:szCs w:val="18"/>
+          <w:lang w:val="en-US"/>
+        </w:rPr>
+      </w:pPr>
+      <w:r>
+        <w:rPr>
+          <w:rFonts w:ascii="Consolas" w:hAnsi="Consolas"/>
+          <w:sz w:val="18"/>
+          <w:szCs w:val="18"/>
+          <w:lang w:val="en-US"/>
+        </w:rPr>
+        <w:t xml:space="preserve">GRANT SELECT ON </w:t>
+      </w:r>
+      <w:proofErr w:type="gramStart"/>
+      <w:r>
+        <w:rPr>
+          <w:rFonts w:ascii="Consolas" w:hAnsi="Consolas"/>
+          <w:sz w:val="18"/>
+          <w:szCs w:val="18"/>
+          <w:lang w:val="en-US"/>
+        </w:rPr>
+        <w:t>SCHEMA :</w:t>
+      </w:r>
+      <w:proofErr w:type="gramEnd"/>
+      <w:r>
+        <w:rPr>
+          <w:rFonts w:ascii="Consolas" w:hAnsi="Consolas"/>
+          <w:sz w:val="18"/>
+          <w:szCs w:val="18"/>
+          <w:lang w:val="en-US"/>
+        </w:rPr>
+        <w:t xml:space="preserve">: </w:t>
+      </w:r>
+      <w:proofErr w:type="spellStart"/>
+      <w:r>
+        <w:rPr>
+          <w:rFonts w:ascii="Consolas" w:hAnsi="Consolas"/>
+          <w:sz w:val="18"/>
+          <w:szCs w:val="18"/>
+          <w:lang w:val="en-US"/>
+        </w:rPr>
+        <w:t>hr</w:t>
+      </w:r>
+      <w:proofErr w:type="spellEnd"/>
+      <w:r>
+        <w:rPr>
+          <w:rFonts w:ascii="Consolas" w:hAnsi="Consolas"/>
+          <w:sz w:val="18"/>
+          <w:szCs w:val="18"/>
+          <w:lang w:val="en-US"/>
+        </w:rPr>
+        <w:t xml:space="preserve"> TO </w:t>
+      </w:r>
+      <w:proofErr w:type="spellStart"/>
+      <w:r>
+        <w:rPr>
+          <w:rFonts w:ascii="Consolas" w:hAnsi="Consolas"/>
+          <w:sz w:val="18"/>
+          <w:szCs w:val="18"/>
+          <w:lang w:val="en-US"/>
+        </w:rPr>
+        <w:t>personalerRole</w:t>
+      </w:r>
+      <w:proofErr w:type="spellEnd"/>
+      <w:r>
+        <w:rPr>
+          <w:rFonts w:ascii="Consolas" w:hAnsi="Consolas"/>
+          <w:sz w:val="18"/>
+          <w:szCs w:val="18"/>
+          <w:lang w:val="en-US"/>
+        </w:rPr>
+        <w:t>;</w:t>
+      </w:r>
+    </w:p>
+    <w:p>
+      <w:pPr>
+        <w:pStyle w:val="StandardWeb"/>
+        <w:rPr>
+          <w:rFonts w:ascii="Consolas" w:hAnsi="Consolas"/>
+          <w:sz w:val="18"/>
+          <w:szCs w:val="18"/>
+          <w:lang w:val="en-US"/>
+        </w:rPr>
+      </w:pPr>
+      <w:r>
+        <w:rPr>
+          <w:rFonts w:ascii="Consolas" w:hAnsi="Consolas"/>
+          <w:sz w:val="18"/>
+          <w:szCs w:val="18"/>
+          <w:lang w:val="en-US"/>
+        </w:rPr>
+        <w:t xml:space="preserve">GRANT SELECT, UPDATE, INSERT ON </w:t>
+      </w:r>
+      <w:proofErr w:type="spellStart"/>
+      <w:proofErr w:type="gramStart"/>
+      <w:r>
+        <w:rPr>
+          <w:rFonts w:ascii="Consolas" w:hAnsi="Consolas"/>
+          <w:sz w:val="18"/>
+          <w:szCs w:val="18"/>
+          <w:lang w:val="en-US"/>
+        </w:rPr>
+        <w:t>dbo.Mitarbeiter</w:t>
+      </w:r>
+      <w:proofErr w:type="spellEnd"/>
+      <w:proofErr w:type="gramEnd"/>
+      <w:r>
+        <w:rPr>
+          <w:rFonts w:ascii="Consolas" w:hAnsi="Consolas"/>
+          <w:sz w:val="18"/>
+          <w:szCs w:val="18"/>
+          <w:lang w:val="en-US"/>
+        </w:rPr>
+        <w:t xml:space="preserve"> TO </w:t>
+      </w:r>
+      <w:proofErr w:type="spellStart"/>
+      <w:r>
+        <w:rPr>
+          <w:rFonts w:ascii="Consolas" w:hAnsi="Consolas"/>
+          <w:sz w:val="18"/>
+          <w:szCs w:val="18"/>
+          <w:lang w:val="en-US"/>
+        </w:rPr>
+        <w:t>personalerRole</w:t>
+      </w:r>
+      <w:proofErr w:type="spellEnd"/>
+      <w:r>
+        <w:rPr>
+          <w:rFonts w:ascii="Consolas" w:hAnsi="Consolas"/>
+          <w:sz w:val="18"/>
+          <w:szCs w:val="18"/>
+          <w:lang w:val="en-US"/>
+        </w:rPr>
+        <w:t>;</w:t>
+      </w:r>
+    </w:p>
+    <w:p>
+      <w:pPr>
+        <w:pStyle w:val="StandardWeb"/>
+        <w:rPr>
+          <w:rFonts w:ascii="Consolas" w:hAnsi="Consolas"/>
+          <w:sz w:val="18"/>
+          <w:szCs w:val="18"/>
+          <w:lang w:val="en-US"/>
+        </w:rPr>
+      </w:pPr>
+    </w:p>
+    <w:p>
+      <w:pPr>
+        <w:pStyle w:val="StandardWeb"/>
+        <w:rPr>
+          <w:rFonts w:ascii="Consolas" w:hAnsi="Consolas"/>
+          <w:sz w:val="18"/>
+          <w:szCs w:val="18"/>
+        </w:rPr>
+      </w:pPr>
+      <w:r>
+        <w:rPr>
+          <w:rFonts w:ascii="Consolas" w:hAnsi="Consolas"/>
+          <w:sz w:val="18"/>
+          <w:szCs w:val="18"/>
+        </w:rPr>
+        <w:t xml:space="preserve">ALTER ROLE </w:t>
+      </w:r>
+      <w:proofErr w:type="spellStart"/>
+      <w:r>
+        <w:rPr>
+          <w:rFonts w:ascii="Consolas" w:hAnsi="Consolas"/>
+          <w:sz w:val="18"/>
+          <w:szCs w:val="18"/>
+        </w:rPr>
+        <w:t>pflegerRole</w:t>
+      </w:r>
+      <w:proofErr w:type="spellEnd"/>
+      <w:r>
+        <w:rPr>
+          <w:rFonts w:ascii="Consolas" w:hAnsi="Consolas"/>
+          <w:sz w:val="18"/>
+          <w:szCs w:val="18"/>
+        </w:rPr>
+        <w:t xml:space="preserve"> ADD MEMBER </w:t>
+      </w:r>
+      <w:proofErr w:type="spellStart"/>
+      <w:r>
+        <w:rPr>
+          <w:rFonts w:ascii="Consolas" w:hAnsi="Consolas"/>
+          <w:sz w:val="18"/>
+          <w:szCs w:val="18"/>
+        </w:rPr>
+        <w:t>pflegerUser</w:t>
+      </w:r>
+      <w:proofErr w:type="spellEnd"/>
+      <w:r>
+        <w:rPr>
+          <w:rFonts w:ascii="Consolas" w:hAnsi="Consolas"/>
+          <w:sz w:val="18"/>
+          <w:szCs w:val="18"/>
+        </w:rPr>
+        <w:t>;</w:t>
+      </w:r>
+    </w:p>
+    <w:p>
+      <w:pPr>
+        <w:pStyle w:val="StandardWeb"/>
+        <w:rPr>
+          <w:rFonts w:ascii="Consolas" w:hAnsi="Consolas"/>
+          <w:sz w:val="18"/>
+          <w:szCs w:val="18"/>
+        </w:rPr>
+      </w:pPr>
+      <w:r>
+        <w:rPr>
+          <w:rFonts w:ascii="Consolas" w:hAnsi="Consolas"/>
+          <w:sz w:val="18"/>
+          <w:szCs w:val="18"/>
+        </w:rPr>
+        <w:t xml:space="preserve">GRANT SELECT ON </w:t>
+      </w:r>
+      <w:proofErr w:type="gramStart"/>
+      <w:r>
+        <w:rPr>
+          <w:rFonts w:ascii="Consolas" w:hAnsi="Consolas"/>
+          <w:sz w:val="18"/>
+          <w:szCs w:val="18"/>
+        </w:rPr>
+        <w:t>SCHEMA :</w:t>
+      </w:r>
+      <w:proofErr w:type="gramEnd"/>
+      <w:r>
+        <w:rPr>
+          <w:rFonts w:ascii="Consolas" w:hAnsi="Consolas"/>
+          <w:sz w:val="18"/>
+          <w:szCs w:val="18"/>
+        </w:rPr>
+        <w:t xml:space="preserve">: </w:t>
+      </w:r>
+      <w:proofErr w:type="spellStart"/>
+      <w:r>
+        <w:rPr>
+          <w:rFonts w:ascii="Consolas" w:hAnsi="Consolas"/>
+          <w:sz w:val="18"/>
+          <w:szCs w:val="18"/>
+        </w:rPr>
+        <w:t>tierpflege</w:t>
+      </w:r>
+      <w:proofErr w:type="spellEnd"/>
+      <w:r>
+        <w:rPr>
+          <w:rFonts w:ascii="Consolas" w:hAnsi="Consolas"/>
+          <w:sz w:val="18"/>
+          <w:szCs w:val="18"/>
+        </w:rPr>
+        <w:t xml:space="preserve"> TO </w:t>
+      </w:r>
+      <w:proofErr w:type="spellStart"/>
+      <w:r>
+        <w:rPr>
+          <w:rFonts w:ascii="Consolas" w:hAnsi="Consolas"/>
+          <w:sz w:val="18"/>
+          <w:szCs w:val="18"/>
+        </w:rPr>
+        <w:t>pflegerRole</w:t>
+      </w:r>
+      <w:proofErr w:type="spellEnd"/>
+      <w:r>
+        <w:rPr>
+          <w:rFonts w:ascii="Consolas" w:hAnsi="Consolas"/>
+          <w:sz w:val="18"/>
+          <w:szCs w:val="18"/>
+        </w:rPr>
+        <w:t>;</w:t>
+      </w:r>
+    </w:p>
+    <w:p>
+      <w:pPr>
+        <w:pStyle w:val="StandardWeb"/>
+        <w:rPr>
+          <w:rFonts w:ascii="Consolas" w:hAnsi="Consolas"/>
+          <w:sz w:val="18"/>
+          <w:szCs w:val="18"/>
+        </w:rPr>
+      </w:pPr>
+      <w:r>
+        <w:rPr>
+          <w:rFonts w:ascii="Consolas" w:hAnsi="Consolas"/>
+          <w:sz w:val="18"/>
+          <w:szCs w:val="18"/>
+        </w:rPr>
+        <w:lastRenderedPageBreak/>
+        <w:t xml:space="preserve">GRANT EXECUTE ON </w:t>
+      </w:r>
+      <w:proofErr w:type="gramStart"/>
+      <w:r>
+        <w:rPr>
+          <w:rFonts w:ascii="Consolas" w:hAnsi="Consolas"/>
+          <w:sz w:val="18"/>
+          <w:szCs w:val="18"/>
+        </w:rPr>
+        <w:t>SCHEMA :</w:t>
+      </w:r>
+      <w:proofErr w:type="gramEnd"/>
+      <w:r>
+        <w:rPr>
+          <w:rFonts w:ascii="Consolas" w:hAnsi="Consolas"/>
+          <w:sz w:val="18"/>
+          <w:szCs w:val="18"/>
+        </w:rPr>
+        <w:t xml:space="preserve">: </w:t>
+      </w:r>
+      <w:proofErr w:type="spellStart"/>
+      <w:r>
+        <w:rPr>
+          <w:rFonts w:ascii="Consolas" w:hAnsi="Consolas"/>
+          <w:sz w:val="18"/>
+          <w:szCs w:val="18"/>
+        </w:rPr>
+        <w:t>tierpflege</w:t>
+      </w:r>
+      <w:proofErr w:type="spellEnd"/>
+      <w:r>
+        <w:rPr>
+          <w:rFonts w:ascii="Consolas" w:hAnsi="Consolas"/>
+          <w:sz w:val="18"/>
+          <w:szCs w:val="18"/>
+        </w:rPr>
+        <w:t xml:space="preserve"> TO </w:t>
+      </w:r>
+      <w:proofErr w:type="spellStart"/>
+      <w:r>
+        <w:rPr>
+          <w:rFonts w:ascii="Consolas" w:hAnsi="Consolas"/>
+          <w:sz w:val="18"/>
+          <w:szCs w:val="18"/>
+        </w:rPr>
+        <w:t>pflegerRole</w:t>
+      </w:r>
+      <w:proofErr w:type="spellEnd"/>
+      <w:r>
+        <w:rPr>
+          <w:rFonts w:ascii="Consolas" w:hAnsi="Consolas"/>
+          <w:sz w:val="18"/>
+          <w:szCs w:val="18"/>
+        </w:rPr>
+        <w:t>;</w:t>
+      </w:r>
+    </w:p>
+    <w:p>
+      <w:pPr>
+        <w:pStyle w:val="StandardWeb"/>
+        <w:rPr>
+          <w:rFonts w:ascii="Consolas" w:hAnsi="Consolas"/>
+          <w:sz w:val="18"/>
+          <w:szCs w:val="18"/>
+        </w:rPr>
+      </w:pPr>
+    </w:p>
+    <w:p>
+      <w:pPr>
+        <w:pStyle w:val="StandardWeb"/>
+        <w:rPr>
+          <w:rFonts w:ascii="Consolas" w:hAnsi="Consolas"/>
+          <w:sz w:val="18"/>
+          <w:szCs w:val="18"/>
+        </w:rPr>
+      </w:pPr>
+      <w:r>
+        <w:rPr>
+          <w:rFonts w:ascii="Consolas" w:hAnsi="Consolas"/>
+          <w:sz w:val="18"/>
+          <w:szCs w:val="18"/>
+        </w:rPr>
+        <w:t xml:space="preserve">ALTER ROLE </w:t>
+      </w:r>
+      <w:proofErr w:type="spellStart"/>
+      <w:r>
+        <w:rPr>
+          <w:rFonts w:ascii="Consolas" w:hAnsi="Consolas"/>
+          <w:sz w:val="18"/>
+          <w:szCs w:val="18"/>
+        </w:rPr>
+        <w:t>arztRole</w:t>
+      </w:r>
+      <w:proofErr w:type="spellEnd"/>
+      <w:r>
+        <w:rPr>
+          <w:rFonts w:ascii="Consolas" w:hAnsi="Consolas"/>
+          <w:sz w:val="18"/>
+          <w:szCs w:val="18"/>
+        </w:rPr>
+        <w:t xml:space="preserve"> ADD MEMBER </w:t>
+      </w:r>
+      <w:proofErr w:type="spellStart"/>
+      <w:r>
+        <w:rPr>
+          <w:rFonts w:ascii="Consolas" w:hAnsi="Consolas"/>
+          <w:sz w:val="18"/>
+          <w:szCs w:val="18"/>
+        </w:rPr>
+        <w:t>tierarztUser</w:t>
+      </w:r>
+      <w:proofErr w:type="spellEnd"/>
+      <w:r>
+        <w:rPr>
+          <w:rFonts w:ascii="Consolas" w:hAnsi="Consolas"/>
+          <w:sz w:val="18"/>
+          <w:szCs w:val="18"/>
+        </w:rPr>
+        <w:t>;</w:t>
+      </w:r>
+    </w:p>
+    <w:p>
+      <w:pPr>
+        <w:pStyle w:val="StandardWeb"/>
+        <w:rPr>
+          <w:rFonts w:ascii="Consolas" w:hAnsi="Consolas"/>
+          <w:sz w:val="18"/>
+          <w:szCs w:val="18"/>
+        </w:rPr>
+      </w:pPr>
+      <w:r>
+        <w:rPr>
+          <w:rFonts w:ascii="Consolas" w:hAnsi="Consolas"/>
+          <w:sz w:val="18"/>
+          <w:szCs w:val="18"/>
+        </w:rPr>
+        <w:t xml:space="preserve">GRANT SELECT, UPDATE, DELETE, INSERT ON </w:t>
+      </w:r>
+      <w:proofErr w:type="spellStart"/>
+      <w:proofErr w:type="gramStart"/>
+      <w:r>
+        <w:rPr>
+          <w:rFonts w:ascii="Consolas" w:hAnsi="Consolas"/>
+          <w:sz w:val="18"/>
+          <w:szCs w:val="18"/>
+        </w:rPr>
+        <w:t>dbo.MedizinischeUntersuchung</w:t>
+      </w:r>
+      <w:proofErr w:type="spellEnd"/>
+      <w:proofErr w:type="gramEnd"/>
+      <w:r>
+        <w:rPr>
+          <w:rFonts w:ascii="Consolas" w:hAnsi="Consolas"/>
+          <w:sz w:val="18"/>
+          <w:szCs w:val="18"/>
+        </w:rPr>
+        <w:t xml:space="preserve"> TO </w:t>
+      </w:r>
+      <w:proofErr w:type="spellStart"/>
+      <w:r>
+        <w:rPr>
+          <w:rFonts w:ascii="Consolas" w:hAnsi="Consolas"/>
+          <w:sz w:val="18"/>
+          <w:szCs w:val="18"/>
+        </w:rPr>
+        <w:t>arztRole</w:t>
+      </w:r>
+      <w:proofErr w:type="spellEnd"/>
+      <w:r>
+        <w:rPr>
+          <w:rFonts w:ascii="Consolas" w:hAnsi="Consolas"/>
+          <w:sz w:val="18"/>
+          <w:szCs w:val="18"/>
+        </w:rPr>
+        <w:t>;</w:t>
+      </w:r>
+    </w:p>
+    <w:p>
+      <w:pPr>
+        <w:pStyle w:val="StandardWeb"/>
+        <w:rPr>
+          <w:rFonts w:ascii="Consolas" w:hAnsi="Consolas"/>
+          <w:sz w:val="18"/>
+          <w:szCs w:val="18"/>
+        </w:rPr>
+      </w:pPr>
+    </w:p>
+    <w:p>
+      <w:pPr>
+        <w:pStyle w:val="StandardWeb"/>
+        <w:rPr>
+          <w:rFonts w:ascii="Consolas" w:hAnsi="Consolas"/>
+          <w:sz w:val="18"/>
+          <w:szCs w:val="18"/>
+        </w:rPr>
+      </w:pPr>
+      <w:r>
+        <w:rPr>
+          <w:rFonts w:ascii="Consolas" w:hAnsi="Consolas"/>
+          <w:sz w:val="18"/>
+          <w:szCs w:val="18"/>
+        </w:rPr>
+        <w:t xml:space="preserve">ALTER ROLE </w:t>
+      </w:r>
+      <w:proofErr w:type="spellStart"/>
+      <w:r>
+        <w:rPr>
+          <w:rFonts w:ascii="Consolas" w:hAnsi="Consolas"/>
+          <w:sz w:val="18"/>
+          <w:szCs w:val="18"/>
+        </w:rPr>
+        <w:t>handwerkerRole</w:t>
+      </w:r>
+      <w:proofErr w:type="spellEnd"/>
+      <w:r>
+        <w:rPr>
+          <w:rFonts w:ascii="Consolas" w:hAnsi="Consolas"/>
+          <w:sz w:val="18"/>
+          <w:szCs w:val="18"/>
+        </w:rPr>
+        <w:t xml:space="preserve"> ADD MEMBER </w:t>
+      </w:r>
+      <w:proofErr w:type="spellStart"/>
+      <w:r>
+        <w:rPr>
+          <w:rFonts w:ascii="Consolas" w:hAnsi="Consolas"/>
+          <w:sz w:val="18"/>
+          <w:szCs w:val="18"/>
+        </w:rPr>
+        <w:t>handwerkerUser</w:t>
+      </w:r>
+      <w:proofErr w:type="spellEnd"/>
+      <w:r>
+        <w:rPr>
+          <w:rFonts w:ascii="Consolas" w:hAnsi="Consolas"/>
+          <w:sz w:val="18"/>
+          <w:szCs w:val="18"/>
+        </w:rPr>
+        <w:t>;</w:t>
+      </w:r>
+    </w:p>
+    <w:p>
+      <w:pPr>
+        <w:pStyle w:val="StandardWeb"/>
+        <w:rPr>
+          <w:rFonts w:ascii="Consolas" w:hAnsi="Consolas"/>
+          <w:sz w:val="18"/>
+          <w:szCs w:val="18"/>
+        </w:rPr>
+      </w:pPr>
+      <w:r>
+        <w:rPr>
+          <w:rFonts w:ascii="Consolas" w:hAnsi="Consolas"/>
+          <w:sz w:val="18"/>
+          <w:szCs w:val="18"/>
+        </w:rPr>
+        <w:t xml:space="preserve">GRANT SELECT ON </w:t>
+      </w:r>
+      <w:proofErr w:type="gramStart"/>
+      <w:r>
+        <w:rPr>
+          <w:rFonts w:ascii="Consolas" w:hAnsi="Consolas"/>
+          <w:sz w:val="18"/>
+          <w:szCs w:val="18"/>
+        </w:rPr>
+        <w:t>SCHEMA :</w:t>
+      </w:r>
+      <w:proofErr w:type="gramEnd"/>
+      <w:r>
+        <w:rPr>
+          <w:rFonts w:ascii="Consolas" w:hAnsi="Consolas"/>
+          <w:sz w:val="18"/>
+          <w:szCs w:val="18"/>
+        </w:rPr>
+        <w:t xml:space="preserve">: </w:t>
+      </w:r>
+      <w:proofErr w:type="spellStart"/>
+      <w:r>
+        <w:rPr>
+          <w:rFonts w:ascii="Consolas" w:hAnsi="Consolas"/>
+          <w:sz w:val="18"/>
+          <w:szCs w:val="18"/>
+        </w:rPr>
+        <w:t>verwaltung</w:t>
+      </w:r>
+      <w:proofErr w:type="spellEnd"/>
+      <w:r>
+        <w:rPr>
+          <w:rFonts w:ascii="Consolas" w:hAnsi="Consolas"/>
+          <w:sz w:val="18"/>
+          <w:szCs w:val="18"/>
+        </w:rPr>
+        <w:t xml:space="preserve"> TO </w:t>
+      </w:r>
+      <w:proofErr w:type="spellStart"/>
+      <w:r>
+        <w:rPr>
+          <w:rFonts w:ascii="Consolas" w:hAnsi="Consolas"/>
+          <w:sz w:val="18"/>
+          <w:szCs w:val="18"/>
+        </w:rPr>
+        <w:t>verwalterRole</w:t>
+      </w:r>
+      <w:proofErr w:type="spellEnd"/>
+      <w:r>
+        <w:rPr>
+          <w:rFonts w:ascii="Consolas" w:hAnsi="Consolas"/>
+          <w:sz w:val="18"/>
+          <w:szCs w:val="18"/>
+        </w:rPr>
+        <w:t>;</w:t>
+      </w:r>
+    </w:p>
+    <w:p>
+      <w:r>
+        <w:br w:type="page"/>
+      </w:r>
+    </w:p>
+    <w:p>
+      <w:r>
+        <w:lastRenderedPageBreak/>
+        <w:t>Anlage 3 – Navigation in A</w:t>
+      </w:r>
+      <w:r>
+        <w:t>nwendung</w:t>
+      </w:r>
+      <w:r>
+        <w:t xml:space="preserve"> für </w:t>
+      </w:r>
+      <w:r>
+        <w:t xml:space="preserve">einen Mitarbeiter der </w:t>
+      </w:r>
+      <w:r>
+        <w:t>Personalabteilung</w:t>
+      </w:r>
+    </w:p>
+    <w:p>
+      <w:r>
+        <w:rPr>
+          <w:noProof/>
+        </w:rPr>
+        <w:drawing>
+          <wp:inline distT="0" distB="0" distL="0" distR="0" wp14:anchorId="7EF5034A" wp14:editId="188C234C">
+            <wp:extent cx="1895475" cy="1771650"/>
+            <wp:effectExtent l="0" t="0" r="9525" b="0"/>
+            <wp:docPr id="1217076509" name="Grafik 1" descr="Ein Bild, das Text, Screenshot, Schrift, Zahl enthält.&#10;&#10;Automatisch generierte Beschreibung"/>
+            <wp:cNvGraphicFramePr>
+              <a:graphicFrameLocks xmlns:a="http://schemas.openxmlformats.org/drawingml/2006/main" noChangeAspect="1"/>
+            </wp:cNvGraphicFramePr>
+            <a:graphic xmlns:a="http://schemas.openxmlformats.org/drawingml/2006/main">
+              <a:graphicData uri="http://schemas.openxmlformats.org/drawingml/2006/picture">
+                <pic:pic xmlns:pic="http://schemas.openxmlformats.org/drawingml/2006/picture">
+                  <pic:nvPicPr>
+                    <pic:cNvPr id="1217076509" name="Grafik 1" descr="Ein Bild, das Text, Screenshot, Schrift, Zahl enthält.&#10;&#10;Automatisch generierte Beschreibung"/>
+                    <pic:cNvPicPr/>
+                  </pic:nvPicPr>
+                  <pic:blipFill>
+                    <a:blip r:embed="rId11"/>
+                    <a:stretch>
+                      <a:fillRect/>
+                    </a:stretch>
+                  </pic:blipFill>
+                  <pic:spPr>
+                    <a:xfrm>
+                      <a:off x="0" y="0"/>
+                      <a:ext cx="1895475" cy="1771650"/>
+                    </a:xfrm>
+                    <a:prstGeom prst="rect">
+                      <a:avLst/>
+                    </a:prstGeom>
+                  </pic:spPr>
+                </pic:pic>
+              </a:graphicData>
+            </a:graphic>
+          </wp:inline>
         </w:drawing>
       </w:r>
       <w:r>
@@ -9858,7 +12268,53 @@
       <w:r>
         <w:t>- Unterrichtsmaterial</w:t>
       </w:r>
-      <w:r>
+    </w:p>
+    <w:p>
+      <w:pPr>
+        <w:rPr>
+          <w:lang w:val="en-US"/>
+        </w:rPr>
+      </w:pPr>
+      <w:r>
+        <w:rPr>
+          <w:lang w:val="en-US"/>
+        </w:rPr>
+        <w:t xml:space="preserve">- </w:t>
+      </w:r>
+      <w:r>
+        <w:rPr>
+          <w:lang w:val="en-US"/>
+        </w:rPr>
+        <w:t>(17.02.2024)</w:t>
+      </w:r>
+      <w:r>
+        <w:rPr>
+          <w:lang w:val="en-US"/>
+        </w:rPr>
+        <w:t xml:space="preserve">. </w:t>
+      </w:r>
+      <w:r>
+        <w:rPr>
+          <w:lang w:val="en-US"/>
+        </w:rPr>
+        <w:t>CR</w:t>
+      </w:r>
+      <w:r>
+        <w:rPr>
+          <w:lang w:val="en-US"/>
+        </w:rPr>
+        <w:t xml:space="preserve">EATE LOGIN (Transact-SQL. </w:t>
+      </w:r>
+      <w:r>
+        <w:rPr>
+          <w:lang w:val="en-US"/>
+        </w:rPr>
+        <w:t>https://learn.microsoft.com/en-us/sql/t-sql/statements/create-login-transact-sql?view=sql-server-ver16</w:t>
+      </w:r>
+      <w:r>
+        <w:rPr>
+          <w:lang w:val="en-US"/>
+        </w:rPr>
         <w:br w:type="page"/>
       </w:r>
     </w:p>
@@ -9998,6 +12454,7 @@
     <w:p/>
     <w:p/>
     <w:sectPr>
+      <w:footerReference w:type="default" r:id="rId12"/>
       <w:pgSz w:w="11906" w:h="16838"/>
       <w:pgMar w:top="1417" w:right="1417" w:bottom="1134" w:left="1417" w:header="708" w:footer="708" w:gutter="0"/>
       <w:cols w:space="708"/>
@@ -10007,8 +12464,112 @@
 </w:document>
 </file>
 
+<file path=word/endnotes.xml><?xml version="1.0" encoding="utf-8"?>
+<w:endnotes xmlns:wpc="http://schemas.microsoft.com/office/word/2010/wordprocessingCanvas" xmlns:cx="http://schemas.microsoft.com/office/drawing/2014/chartex" xmlns:cx1="http://schemas.microsoft.com/office/drawing/2015/9/8/chartex" xmlns:cx2="http://schemas.microsoft.com/office/drawing/2015/10/21/chartex" xmlns:cx3="http://schemas.microsoft.com/office/drawing/2016/5/9/chartex" xmlns:cx4="http://schemas.microsoft.com/office/drawing/2016/5/10/chartex" xmlns:cx5="http://schemas.microsoft.com/office/drawing/2016/5/11/chartex" xmlns:cx6="http://schemas.microsoft.com/office/drawing/2016/5/12/chartex" xmlns:cx7="http://schemas.microsoft.com/office/drawing/2016/5/13/chartex" xmlns:cx8="http://schemas.microsoft.com/office/drawing/2016/5/14/chartex" xmlns:mc="http://schemas.openxmlformats.org/markup-compatibility/2006" xmlns:aink="http://schemas.microsoft.com/office/drawing/2016/ink" xmlns:am3d="http://schemas.microsoft.com/office/drawing/2017/model3d" xmlns:o="urn:schemas-microsoft-com:office:office" xmlns:oel="http://schemas.microsoft.com/office/2019/extlst" xmlns:r="http://schemas.openxmlformats.org/officeDocument/2006/relationships" xmlns:m="http://schemas.openxmlformats.org/officeDocument/2006/math" xmlns:v="urn:schemas-microsoft-com:vml" xmlns:wp14="http://schemas.microsoft.com/office/word/2010/wordprocessingDrawing" xmlns:wp="http://schemas.openxmlformats.org/drawingml/2006/wordprocessingDrawing" xmlns:w10="urn:schemas-microsoft-com:office:word" xmlns:w="http://schemas.openxmlformats.org/wordprocessingml/2006/main" xmlns:w14="http://schemas.microsoft.com/office/word/2010/wordml" xmlns:w15="http://schemas.microsoft.com/office/word/2012/wordml" xmlns:w16cex="http://schemas.microsoft.com/office/word/2018/wordml/cex" xmlns:w16cid="http://schemas.microsoft.com/office/word/2016/wordml/cid" xmlns:w16="http://schemas.microsoft.com/office/word/2018/wordml" xmlns:w16sdtdh="http://schemas.microsoft.com/office/word/2020/wordml/sdtdatahash" xmlns:w16se="http://schemas.microsoft.com/office/word/2015/wordml/symex" xmlns:wpg="http://schemas.microsoft.com/office/word/2010/wordprocessingGroup" xmlns:wpi="http://schemas.microsoft.com/office/word/2010/wordprocessingInk" xmlns:wne="http://schemas.microsoft.com/office/word/2006/wordml" xmlns:wps="http://schemas.microsoft.com/office/word/2010/wordprocessingShape" mc:Ignorable="w14 w15 w16se w16cid w16 w16cex w16sdtdh wp14">
+  <w:endnote w:type="separator" w:id="-1">
+    <w:p>
+      <w:pPr>
+        <w:spacing w:after="0" w:line="240" w:lineRule="auto"/>
+      </w:pPr>
+      <w:r>
+        <w:separator/>
+      </w:r>
+    </w:p>
+  </w:endnote>
+  <w:endnote w:type="continuationSeparator" w:id="0">
+    <w:p>
+      <w:pPr>
+        <w:spacing w:after="0" w:line="240" w:lineRule="auto"/>
+      </w:pPr>
+      <w:r>
+        <w:continuationSeparator/>
+      </w:r>
+    </w:p>
+  </w:endnote>
+</w:endnotes>
+</file>
+
+<file path=word/footer1.xml><?xml version="1.0" encoding="utf-8"?>
+<w:ftr xmlns:wpc="http://schemas.microsoft.com/office/word/2010/wordprocessingCanvas" xmlns:cx="http://schemas.microsoft.com/office/drawing/2014/chartex" xmlns:cx1="http://schemas.microsoft.com/office/drawing/2015/9/8/chartex" xmlns:cx2="http://schemas.microsoft.com/office/drawing/2015/10/21/chartex" xmlns:cx3="http://schemas.microsoft.com/office/drawing/2016/5/9/chartex" xmlns:cx4="http://schemas.microsoft.com/office/drawing/2016/5/10/chartex" xmlns:cx5="http://schemas.microsoft.com/office/drawing/2016/5/11/chartex" xmlns:cx6="http://schemas.microsoft.com/office/drawing/2016/5/12/chartex" xmlns:cx7="http://schemas.microsoft.com/office/drawing/2016/5/13/chartex" xmlns:cx8="http://schemas.microsoft.com/office/drawing/2016/5/14/chartex" xmlns:mc="http://schemas.openxmlformats.org/markup-compatibility/2006" xmlns:aink="http://schemas.microsoft.com/office/drawing/2016/ink" xmlns:am3d="http://schemas.microsoft.com/office/drawing/2017/model3d" xmlns:o="urn:schemas-microsoft-com:office:office" xmlns:oel="http://schemas.microsoft.com/office/2019/extlst" xmlns:r="http://schemas.openxmlformats.org/officeDocument/2006/relationships" xmlns:m="http://schemas.openxmlformats.org/officeDocument/2006/math" xmlns:v="urn:schemas-microsoft-com:vml" xmlns:wp14="http://schemas.microsoft.com/office/word/2010/wordprocessingDrawing" xmlns:wp="http://schemas.openxmlformats.org/drawingml/2006/wordprocessingDrawing" xmlns:w10="urn:schemas-microsoft-com:office:word" xmlns:w="http://schemas.openxmlformats.org/wordprocessingml/2006/main" xmlns:w14="http://schemas.microsoft.com/office/word/2010/wordml" xmlns:w15="http://schemas.microsoft.com/office/word/2012/wordml" xmlns:w16cex="http://schemas.microsoft.com/office/word/2018/wordml/cex" xmlns:w16cid="http://schemas.microsoft.com/office/word/2016/wordml/cid" xmlns:w16="http://schemas.microsoft.com/office/word/2018/wordml" xmlns:w16sdtdh="http://schemas.microsoft.com/office/word/2020/wordml/sdtdatahash" xmlns:w16se="http://schemas.microsoft.com/office/word/2015/wordml/symex" xmlns:wpg="http://schemas.microsoft.com/office/word/2010/wordprocessingGroup" xmlns:wpi="http://schemas.microsoft.com/office/word/2010/wordprocessingInk" xmlns:wne="http://schemas.microsoft.com/office/word/2006/wordml" xmlns:wps="http://schemas.microsoft.com/office/word/2010/wordprocessingShape" mc:Ignorable="w14 w15 w16se w16cid w16 w16cex w16sdtdh wp14">
+  <w:p>
+    <w:pPr>
+      <w:pStyle w:val="Fuzeile"/>
+      <w:jc w:val="right"/>
+    </w:pPr>
+  </w:p>
+  <w:p>
+    <w:pPr>
+      <w:pStyle w:val="Fuzeile"/>
+      <w:jc w:val="center"/>
+    </w:pPr>
+  </w:p>
+</w:ftr>
+</file>
+
+<file path=word/footer2.xml><?xml version="1.0" encoding="utf-8"?>
+<w:ftr xmlns:wpc="http://schemas.microsoft.com/office/word/2010/wordprocessingCanvas" xmlns:cx="http://schemas.microsoft.com/office/drawing/2014/chartex" xmlns:cx1="http://schemas.microsoft.com/office/drawing/2015/9/8/chartex" xmlns:cx2="http://schemas.microsoft.com/office/drawing/2015/10/21/chartex" xmlns:cx3="http://schemas.microsoft.com/office/drawing/2016/5/9/chartex" xmlns:cx4="http://schemas.microsoft.com/office/drawing/2016/5/10/chartex" xmlns:cx5="http://schemas.microsoft.com/office/drawing/2016/5/11/chartex" xmlns:cx6="http://schemas.microsoft.com/office/drawing/2016/5/12/chartex" xmlns:cx7="http://schemas.microsoft.com/office/drawing/2016/5/13/chartex" xmlns:cx8="http://schemas.microsoft.com/office/drawing/2016/5/14/chartex" xmlns:mc="http://schemas.openxmlformats.org/markup-compatibility/2006" xmlns:aink="http://schemas.microsoft.com/office/drawing/2016/ink" xmlns:am3d="http://schemas.microsoft.com/office/drawing/2017/model3d" xmlns:o="urn:schemas-microsoft-com:office:office" xmlns:oel="http://schemas.microsoft.com/office/2019/extlst" xmlns:r="http://schemas.openxmlformats.org/officeDocument/2006/relationships" xmlns:m="http://schemas.openxmlformats.org/officeDocument/2006/math" xmlns:v="urn:schemas-microsoft-com:vml" xmlns:wp14="http://schemas.microsoft.com/office/word/2010/wordprocessingDrawing" xmlns:wp="http://schemas.openxmlformats.org/drawingml/2006/wordprocessingDrawing" xmlns:w10="urn:schemas-microsoft-com:office:word" xmlns:w="http://schemas.openxmlformats.org/wordprocessingml/2006/main" xmlns:w14="http://schemas.microsoft.com/office/word/2010/wordml" xmlns:w15="http://schemas.microsoft.com/office/word/2012/wordml" xmlns:w16cex="http://schemas.microsoft.com/office/word/2018/wordml/cex" xmlns:w16cid="http://schemas.microsoft.com/office/word/2016/wordml/cid" xmlns:w16="http://schemas.microsoft.com/office/word/2018/wordml" xmlns:w16sdtdh="http://schemas.microsoft.com/office/word/2020/wordml/sdtdatahash" xmlns:w16se="http://schemas.microsoft.com/office/word/2015/wordml/symex" xmlns:wpg="http://schemas.microsoft.com/office/word/2010/wordprocessingGroup" xmlns:wpi="http://schemas.microsoft.com/office/word/2010/wordprocessingInk" xmlns:wne="http://schemas.microsoft.com/office/word/2006/wordml" xmlns:wps="http://schemas.microsoft.com/office/word/2010/wordprocessingShape" mc:Ignorable="w14 w15 w16se w16cid w16 w16cex w16sdtdh wp14">
+  <w:sdt>
+    <w:sdtPr>
+      <w:id w:val="-1732070719"/>
+      <w:docPartObj>
+        <w:docPartGallery w:val="Page Numbers (Bottom of Page)"/>
+        <w:docPartUnique/>
+      </w:docPartObj>
+    </w:sdtPr>
+    <w:sdtContent>
+      <w:p>
+        <w:pPr>
+          <w:pStyle w:val="Fuzeile"/>
+          <w:jc w:val="right"/>
+        </w:pPr>
+        <w:r>
+          <w:fldChar w:fldCharType="begin"/>
+        </w:r>
+        <w:r>
+          <w:instrText>PAGE   \* MERGEFORMAT</w:instrText>
+        </w:r>
+        <w:r>
+          <w:fldChar w:fldCharType="separate"/>
+        </w:r>
+        <w:r>
+          <w:t>2</w:t>
+        </w:r>
+        <w:r>
+          <w:fldChar w:fldCharType="end"/>
+        </w:r>
+      </w:p>
+    </w:sdtContent>
+  </w:sdt>
+</w:ftr>
+</file>
+
+<file path=word/footnotes.xml><?xml version="1.0" encoding="utf-8"?>
+<w:footnotes xmlns:wpc="http://schemas.microsoft.com/office/word/2010/wordprocessingCanvas" xmlns:cx="http://schemas.microsoft.com/office/drawing/2014/chartex" xmlns:cx1="http://schemas.microsoft.com/office/drawing/2015/9/8/chartex" xmlns:cx2="http://schemas.microsoft.com/office/drawing/2015/10/21/chartex" xmlns:cx3="http://schemas.microsoft.com/office/drawing/2016/5/9/chartex" xmlns:cx4="http://schemas.microsoft.com/office/drawing/2016/5/10/chartex" xmlns:cx5="http://schemas.microsoft.com/office/drawing/2016/5/11/chartex" xmlns:cx6="http://schemas.microsoft.com/office/drawing/2016/5/12/chartex" xmlns:cx7="http://schemas.microsoft.com/office/drawing/2016/5/13/chartex" xmlns:cx8="http://schemas.microsoft.com/office/drawing/2016/5/14/chartex" xmlns:mc="http://schemas.openxmlformats.org/markup-compatibility/2006" xmlns:aink="http://schemas.microsoft.com/office/drawing/2016/ink" xmlns:am3d="http://schemas.microsoft.com/office/drawing/2017/model3d" xmlns:o="urn:schemas-microsoft-com:office:office" xmlns:oel="http://schemas.microsoft.com/office/2019/extlst" xmlns:r="http://schemas.openxmlformats.org/officeDocument/2006/relationships" xmlns:m="http://schemas.openxmlformats.org/officeDocument/2006/math" xmlns:v="urn:schemas-microsoft-com:vml" xmlns:wp14="http://schemas.microsoft.com/office/word/2010/wordprocessingDrawing" xmlns:wp="http://schemas.openxmlformats.org/drawingml/2006/wordprocessingDrawing" xmlns:w10="urn:schemas-microsoft-com:office:word" xmlns:w="http://schemas.openxmlformats.org/wordprocessingml/2006/main" xmlns:w14="http://schemas.microsoft.com/office/word/2010/wordml" xmlns:w15="http://schemas.microsoft.com/office/word/2012/wordml" xmlns:w16cex="http://schemas.microsoft.com/office/word/2018/wordml/cex" xmlns:w16cid="http://schemas.microsoft.com/office/word/2016/wordml/cid" xmlns:w16="http://schemas.microsoft.com/office/word/2018/wordml" xmlns:w16sdtdh="http://schemas.microsoft.com/office/word/2020/wordml/sdtdatahash" xmlns:w16se="http://schemas.microsoft.com/office/word/2015/wordml/symex" xmlns:wpg="http://schemas.microsoft.com/office/word/2010/wordprocessingGroup" xmlns:wpi="http://schemas.microsoft.com/office/word/2010/wordprocessingInk" xmlns:wne="http://schemas.microsoft.com/office/word/2006/wordml" xmlns:wps="http://schemas.microsoft.com/office/word/2010/wordprocessingShape" mc:Ignorable="w14 w15 w16se w16cid w16 w16cex w16sdtdh wp14">
+  <w:footnote w:type="separator" w:id="-1">
+    <w:p>
+      <w:pPr>
+        <w:spacing w:after="0" w:line="240" w:lineRule="auto"/>
+      </w:pPr>
+      <w:r>
+        <w:separator/>
+      </w:r>
+    </w:p>
+  </w:footnote>
+  <w:footnote w:type="continuationSeparator" w:id="0">
+    <w:p>
+      <w:pPr>
+        <w:spacing w:after="0" w:line="240" w:lineRule="auto"/>
+      </w:pPr>
+      <w:r>
+        <w:continuationSeparator/>
+      </w:r>
+    </w:p>
+  </w:footnote>
+</w:footnotes>
+</file>
+
 <file path=word/numbering.xml><?xml version="1.0" encoding="utf-8"?>
-<w:numbering xmlns:wpc="http://schemas.microsoft.com/office/word/2010/wordprocessingCanvas" xmlns:cx="http://schemas.microsoft.com/office/drawing/2014/chartex" xmlns:cx1="http://schemas.microsoft.com/office/drawing/2015/9/8/chartex" xmlns:cx2="http://schemas.microsoft.com/office/drawing/2015/10/21/chartex" xmlns:cx3="http://schemas.microsoft.com/office/drawing/2016/5/9/chartex" xmlns:cx4="http://schemas.microsoft.com/office/drawing/2016/5/10/chartex" xmlns:cx5="http://schemas.microsoft.com/office/drawing/2016/5/11/chartex" xmlns:cx6="http://schemas.microsoft.com/office/drawing/2016/5/12/chartex" xmlns:cx7="http://schemas.microsoft.com/office/drawing/2016/5/13/chartex" xmlns:cx8="http://schemas.microsoft.com/office/drawing/2016/5/14/chartex" xmlns:mc="http://schemas.openxmlformats.org/markup-compatibility/2006" xmlns:aink="http://schemas.microsoft.com/office/drawing/2016/ink" xmlns:am3d="http://schemas.microsoft.com/office/drawing/2017/model3d" xmlns:o="urn:schemas-microsoft-com:office:office" xmlns:r="http://schemas.openxmlformats.org/officeDocument/2006/relationships" xmlns:m="http://schemas.openxmlformats.org/officeDocument/2006/math" xmlns:v="urn:schemas-microsoft-com:vml" xmlns:wp14="http://schemas.microsoft.com/office/word/2010/wordprocessingDrawing" xmlns:wp="http://schemas.openxmlformats.org/drawingml/2006/wordprocessingDrawing" xmlns:w10="urn:schemas-microsoft-com:office:word" xmlns:w="http://schemas.openxmlformats.org/wordprocessingml/2006/main" xmlns:w14="http://schemas.microsoft.com/office/word/2010/wordml" xmlns:w15="http://schemas.microsoft.com/office/word/2012/wordml" xmlns:w16cid="http://schemas.microsoft.com/office/word/2016/wordml/cid" xmlns:w16se="http://schemas.microsoft.com/office/word/2015/wordml/symex" xmlns:wpg="http://schemas.microsoft.com/office/word/2010/wordprocessingGroup" xmlns:wpi="http://schemas.microsoft.com/office/word/2010/wordprocessingInk" xmlns:wne="http://schemas.microsoft.com/office/word/2006/wordml" xmlns:wps="http://schemas.microsoft.com/office/word/2010/wordprocessingShape" mc:Ignorable="w14 w15 w16se w16cid wp14">
+<w:numbering xmlns:wpc="http://schemas.microsoft.com/office/word/2010/wordprocessingCanvas" xmlns:cx="http://schemas.microsoft.com/office/drawing/2014/chartex" xmlns:cx1="http://schemas.microsoft.com/office/drawing/2015/9/8/chartex" xmlns:cx2="http://schemas.microsoft.com/office/drawing/2015/10/21/chartex" xmlns:cx3="http://schemas.microsoft.com/office/drawing/2016/5/9/chartex" xmlns:cx4="http://schemas.microsoft.com/office/drawing/2016/5/10/chartex" xmlns:cx5="http://schemas.microsoft.com/office/drawing/2016/5/11/chartex" xmlns:cx6="http://schemas.microsoft.com/office/drawing/2016/5/12/chartex" xmlns:cx7="http://schemas.microsoft.com/office/drawing/2016/5/13/chartex" xmlns:cx8="http://schemas.microsoft.com/office/drawing/2016/5/14/chartex" xmlns:mc="http://schemas.openxmlformats.org/markup-compatibility/2006" xmlns:aink="http://schemas.microsoft.com/office/drawing/2016/ink" xmlns:am3d="http://schemas.microsoft.com/office/drawing/2017/model3d" xmlns:o="urn:schemas-microsoft-com:office:office" xmlns:oel="http://schemas.microsoft.com/office/2019/extlst" xmlns:r="http://schemas.openxmlformats.org/officeDocument/2006/relationships" xmlns:m="http://schemas.openxmlformats.org/officeDocument/2006/math" xmlns:v="urn:schemas-microsoft-com:vml" xmlns:wp14="http://schemas.microsoft.com/office/word/2010/wordprocessingDrawing" xmlns:wp="http://schemas.openxmlformats.org/drawingml/2006/wordprocessingDrawing" xmlns:w10="urn:schemas-microsoft-com:office:word" xmlns:w="http://schemas.openxmlformats.org/wordprocessingml/2006/main" xmlns:w14="http://schemas.microsoft.com/office/word/2010/wordml" xmlns:w15="http://schemas.microsoft.com/office/word/2012/wordml" xmlns:w16cex="http://schemas.microsoft.com/office/word/2018/wordml/cex" xmlns:w16cid="http://schemas.microsoft.com/office/word/2016/wordml/cid" xmlns:w16="http://schemas.microsoft.com/office/word/2018/wordml" xmlns:w16sdtdh="http://schemas.microsoft.com/office/word/2020/wordml/sdtdatahash" xmlns:w16se="http://schemas.microsoft.com/office/word/2015/wordml/symex" xmlns:wpg="http://schemas.microsoft.com/office/word/2010/wordprocessingGroup" xmlns:wpi="http://schemas.microsoft.com/office/word/2010/wordprocessingInk" xmlns:wne="http://schemas.microsoft.com/office/word/2006/wordml" xmlns:wps="http://schemas.microsoft.com/office/word/2010/wordprocessingShape" mc:Ignorable="w14 w15 w16se w16cid w16 w16cex w16sdtdh wp14">
   <w:abstractNum w:abstractNumId="0" w15:restartNumberingAfterBreak="0">
     <w:nsid w:val="0A2B524F"/>
     <w:multiLevelType w:val="hybridMultilevel"/>
@@ -10096,6 +12657,119 @@
     </w:lvl>
   </w:abstractNum>
   <w:abstractNum w:abstractNumId="1" w15:restartNumberingAfterBreak="0">
+    <w:nsid w:val="1B71798E"/>
+    <w:multiLevelType w:val="hybridMultilevel"/>
+    <w:tmpl w:val="FEB27606"/>
+    <w:lvl w:ilvl="0" w:tplc="04070001">
+      <w:start w:val="1"/>
+      <w:numFmt w:val="bullet"/>
+      <w:lvlText w:val=""/>
+      <w:lvlJc w:val="left"/>
+      <w:pPr>
+        <w:ind w:left="1440" w:hanging="360"/>
+      </w:pPr>
+      <w:rPr>
+        <w:rFonts w:ascii="Symbol" w:hAnsi="Symbol" w:hint="default"/>
+      </w:rPr>
+    </w:lvl>
+    <w:lvl w:ilvl="1" w:tplc="04070003" w:tentative="1">
+      <w:start w:val="1"/>
+      <w:numFmt w:val="bullet"/>
+      <w:lvlText w:val="o"/>
+      <w:lvlJc w:val="left"/>
+      <w:pPr>
+        <w:ind w:left="2160" w:hanging="360"/>
+      </w:pPr>
+      <w:rPr>
+        <w:rFonts w:ascii="Courier New" w:hAnsi="Courier New" w:cs="Courier New" w:hint="default"/>
+      </w:rPr>
+    </w:lvl>
+    <w:lvl w:ilvl="2" w:tplc="04070005" w:tentative="1">
+      <w:start w:val="1"/>
+      <w:numFmt w:val="bullet"/>
+      <w:lvlText w:val=""/>
+      <w:lvlJc w:val="left"/>
+      <w:pPr>
+        <w:ind w:left="2880" w:hanging="360"/>
+      </w:pPr>
+      <w:rPr>
+        <w:rFonts w:ascii="Wingdings" w:hAnsi="Wingdings" w:hint="default"/>
+      </w:rPr>
+    </w:lvl>
+    <w:lvl w:ilvl="3" w:tplc="04070001" w:tentative="1">
+      <w:start w:val="1"/>
+      <w:numFmt w:val="bullet"/>
+      <w:lvlText w:val=""/>
+      <w:lvlJc w:val="left"/>
+      <w:pPr>
+        <w:ind w:left="3600" w:hanging="360"/>
+      </w:pPr>
+      <w:rPr>
+        <w:rFonts w:ascii="Symbol" w:hAnsi="Symbol" w:hint="default"/>
+      </w:rPr>
+    </w:lvl>
+    <w:lvl w:ilvl="4" w:tplc="04070003" w:tentative="1">
+      <w:start w:val="1"/>
+      <w:numFmt w:val="bullet"/>
+      <w:lvlText w:val="o"/>
+      <w:lvlJc w:val="left"/>
+      <w:pPr>
+        <w:ind w:left="4320" w:hanging="360"/>
+      </w:pPr>
+      <w:rPr>
+        <w:rFonts w:ascii="Courier New" w:hAnsi="Courier New" w:cs="Courier New" w:hint="default"/>
+      </w:rPr>
+    </w:lvl>
+    <w:lvl w:ilvl="5" w:tplc="04070005" w:tentative="1">
+      <w:start w:val="1"/>
+      <w:numFmt w:val="bullet"/>
+      <w:lvlText w:val=""/>
+      <w:lvlJc w:val="left"/>
+      <w:pPr>
+        <w:ind w:left="5040" w:hanging="360"/>
+      </w:pPr>
+      <w:rPr>
+        <w:rFonts w:ascii="Wingdings" w:hAnsi="Wingdings" w:hint="default"/>
+      </w:rPr>
+    </w:lvl>
+    <w:lvl w:ilvl="6" w:tplc="04070001" w:tentative="1">
+      <w:start w:val="1"/>
+      <w:numFmt w:val="bullet"/>
+      <w:lvlText w:val=""/>
+      <w:lvlJc w:val="left"/>
+      <w:pPr>
+        <w:ind w:left="5760" w:hanging="360"/>
+      </w:pPr>
+      <w:rPr>
+        <w:rFonts w:ascii="Symbol" w:hAnsi="Symbol" w:hint="default"/>
+      </w:rPr>
+    </w:lvl>
+    <w:lvl w:ilvl="7" w:tplc="04070003" w:tentative="1">
+      <w:start w:val="1"/>
+      <w:numFmt w:val="bullet"/>
+      <w:lvlText w:val="o"/>
+      <w:lvlJc w:val="left"/>
+      <w:pPr>
+        <w:ind w:left="6480" w:hanging="360"/>
+      </w:pPr>
+      <w:rPr>
+        <w:rFonts w:ascii="Courier New" w:hAnsi="Courier New" w:cs="Courier New" w:hint="default"/>
+      </w:rPr>
+    </w:lvl>
+    <w:lvl w:ilvl="8" w:tplc="04070005" w:tentative="1">
+      <w:start w:val="1"/>
+      <w:numFmt w:val="bullet"/>
+      <w:lvlText w:val=""/>
+      <w:lvlJc w:val="left"/>
+      <w:pPr>
+        <w:ind w:left="7200" w:hanging="360"/>
+      </w:pPr>
+      <w:rPr>
+        <w:rFonts w:ascii="Wingdings" w:hAnsi="Wingdings" w:hint="default"/>
+      </w:rPr>
+    </w:lvl>
+  </w:abstractNum>
+  <w:abstractNum w:abstractNumId="2" w15:restartNumberingAfterBreak="0">
     <w:nsid w:val="42143738"/>
     <w:multiLevelType w:val="hybridMultilevel"/>
     <w:tmpl w:val="4A6C975E"/>
@@ -10208,7 +12882,7 @@
       </w:rPr>
     </w:lvl>
   </w:abstractNum>
-  <w:abstractNum w:abstractNumId="2" w15:restartNumberingAfterBreak="0">
+  <w:abstractNum w:abstractNumId="3" w15:restartNumberingAfterBreak="0">
     <w:nsid w:val="4F456324"/>
     <w:multiLevelType w:val="hybridMultilevel"/>
     <w:tmpl w:val="B134CE5C"/>
@@ -10297,7 +12971,7 @@
       </w:pPr>
     </w:lvl>
   </w:abstractNum>
-  <w:abstractNum w:abstractNumId="3" w15:restartNumberingAfterBreak="0">
+  <w:abstractNum w:abstractNumId="4" w15:restartNumberingAfterBreak="0">
     <w:nsid w:val="51B01B7D"/>
     <w:multiLevelType w:val="hybridMultilevel"/>
     <w:tmpl w:val="9DD6CB9C"/>
@@ -10410,7 +13084,7 @@
       </w:rPr>
     </w:lvl>
   </w:abstractNum>
-  <w:abstractNum w:abstractNumId="4" w15:restartNumberingAfterBreak="0">
+  <w:abstractNum w:abstractNumId="5" w15:restartNumberingAfterBreak="0">
     <w:nsid w:val="5B30794A"/>
     <w:multiLevelType w:val="hybridMultilevel"/>
     <w:tmpl w:val="D9BC8BA4"/>
@@ -10523,7 +13197,7 @@
       </w:rPr>
     </w:lvl>
   </w:abstractNum>
-  <w:abstractNum w:abstractNumId="5" w15:restartNumberingAfterBreak="0">
+  <w:abstractNum w:abstractNumId="6" w15:restartNumberingAfterBreak="0">
     <w:nsid w:val="5BF644A8"/>
     <w:multiLevelType w:val="hybridMultilevel"/>
     <w:tmpl w:val="CB1A399A"/>
@@ -10636,7 +13310,7 @@
       </w:rPr>
     </w:lvl>
   </w:abstractNum>
-  <w:abstractNum w:abstractNumId="6" w15:restartNumberingAfterBreak="0">
+  <w:abstractNum w:abstractNumId="7" w15:restartNumberingAfterBreak="0">
     <w:nsid w:val="68FA7C19"/>
     <w:multiLevelType w:val="hybridMultilevel"/>
     <w:tmpl w:val="620E3B72"/>
@@ -10749,11 +13423,11 @@
       </w:rPr>
     </w:lvl>
   </w:abstractNum>
-  <w:num w:numId="1">
-    <w:abstractNumId w:val="2"/>
+  <w:num w:numId="1" w16cid:durableId="1541283986">
+    <w:abstractNumId w:val="3"/>
   </w:num>
-  <w:num w:numId="2">
-    <w:abstractNumId w:val="2"/>
+  <w:num w:numId="2" w16cid:durableId="1609701576">
+    <w:abstractNumId w:val="3"/>
     <w:lvlOverride w:ilvl="0">
       <w:startOverride w:val="1"/>
     </w:lvlOverride>
@@ -10782,7 +13456,7 @@
       <w:startOverride w:val="1"/>
     </w:lvlOverride>
   </w:num>
-  <w:num w:numId="3">
+  <w:num w:numId="3" w16cid:durableId="1416436160">
     <w:abstractNumId w:val="0"/>
     <w:lvlOverride w:ilvl="0">
       <w:startOverride w:val="1"/>
@@ -10812,29 +13486,32 @@
       <w:startOverride w:val="1"/>
     </w:lvlOverride>
   </w:num>
-  <w:num w:numId="4">
+  <w:num w:numId="4" w16cid:durableId="1420248949">
     <w:abstractNumId w:val="0"/>
   </w:num>
-  <w:num w:numId="5">
-    <w:abstractNumId w:val="3"/>
-  </w:num>
-  <w:num w:numId="6">
+  <w:num w:numId="5" w16cid:durableId="25255957">
     <w:abstractNumId w:val="4"/>
   </w:num>
-  <w:num w:numId="7">
+  <w:num w:numId="6" w16cid:durableId="500319314">
+    <w:abstractNumId w:val="5"/>
+  </w:num>
+  <w:num w:numId="7" w16cid:durableId="976490038">
+    <w:abstractNumId w:val="7"/>
+  </w:num>
+  <w:num w:numId="8" w16cid:durableId="1967927414">
+    <w:abstractNumId w:val="2"/>
+  </w:num>
+  <w:num w:numId="9" w16cid:durableId="1118721851">
     <w:abstractNumId w:val="6"/>
   </w:num>
-  <w:num w:numId="8">
+  <w:num w:numId="10" w16cid:durableId="1786805206">
     <w:abstractNumId w:val="1"/>
-  </w:num>
-  <w:num w:numId="9">
-    <w:abstractNumId w:val="5"/>
   </w:num>
 </w:numbering>
 </file>
 
 <file path=word/styles.xml><?xml version="1.0" encoding="utf-8"?>
-<w:styles xmlns:mc="http://schemas.openxmlformats.org/markup-compatibility/2006" xmlns:r="http://schemas.openxmlformats.org/officeDocument/2006/relationships" xmlns:w="http://schemas.openxmlformats.org/wordprocessingml/2006/main" xmlns:w14="http://schemas.microsoft.com/office/word/2010/wordml" xmlns:w15="http://schemas.microsoft.com/office/word/2012/wordml" xmlns:w16cid="http://schemas.microsoft.com/office/word/2016/wordml/cid" xmlns:w16se="http://schemas.microsoft.com/office/word/2015/wordml/symex" mc:Ignorable="w14 w15 w16se w16cid">
+<w:styles xmlns:mc="http://schemas.openxmlformats.org/markup-compatibility/2006" xmlns:r="http://schemas.openxmlformats.org/officeDocument/2006/relationships" xmlns:w="http://schemas.openxmlformats.org/wordprocessingml/2006/main" xmlns:w14="http://schemas.microsoft.com/office/word/2010/wordml" xmlns:w15="http://schemas.microsoft.com/office/word/2012/wordml" xmlns:w16cex="http://schemas.microsoft.com/office/word/2018/wordml/cex" xmlns:w16cid="http://schemas.microsoft.com/office/word/2016/wordml/cid" xmlns:w16="http://schemas.microsoft.com/office/word/2018/wordml" xmlns:w16sdtdh="http://schemas.microsoft.com/office/word/2020/wordml/sdtdatahash" xmlns:w16se="http://schemas.microsoft.com/office/word/2015/wordml/symex" mc:Ignorable="w14 w15 w16se w16cid w16 w16cex w16sdtdh">
   <w:docDefaults>
     <w:rPrDefault>
       <w:rPr>
@@ -10850,7 +13527,7 @@
       </w:pPr>
     </w:pPrDefault>
   </w:docDefaults>
-  <w:latentStyles w:defLockedState="0" w:defUIPriority="99" w:defSemiHidden="0" w:defUnhideWhenUsed="0" w:defQFormat="0" w:count="375">
+  <w:latentStyles w:defLockedState="0" w:defUIPriority="99" w:defSemiHidden="0" w:defUnhideWhenUsed="0" w:defQFormat="0" w:count="376">
     <w:lsdException w:name="Normal" w:uiPriority="0" w:qFormat="1"/>
     <w:lsdException w:name="heading 1" w:uiPriority="9" w:qFormat="1"/>
     <w:lsdException w:name="heading 2" w:semiHidden="1" w:uiPriority="9" w:unhideWhenUsed="1" w:qFormat="1"/>
@@ -11226,6 +13903,7 @@
     <w:lsdException w:name="Smart Hyperlink" w:semiHidden="1" w:unhideWhenUsed="1"/>
     <w:lsdException w:name="Hashtag" w:semiHidden="1" w:unhideWhenUsed="1"/>
     <w:lsdException w:name="Unresolved Mention" w:semiHidden="1" w:unhideWhenUsed="1"/>
+    <w:lsdException w:name="Smart Link" w:semiHidden="1" w:unhideWhenUsed="1"/>
   </w:latentStyles>
   <w:style w:type="paragraph" w:default="1" w:styleId="Standard">
     <w:name w:val="Normal"/>
@@ -11330,6 +14008,67 @@
         <w:insideV w:val="single" w:sz="4" w:space="0" w:color="auto"/>
       </w:tblBorders>
     </w:tblPr>
+  </w:style>
+  <w:style w:type="paragraph" w:styleId="StandardWeb">
+    <w:name w:val="Normal (Web)"/>
+    <w:basedOn w:val="Standard"/>
+    <w:uiPriority w:val="99"/>
+    <w:semiHidden/>
+    <w:unhideWhenUsed/>
+    <w:rsid w:val="004C1BE9"/>
+    <w:pPr>
+      <w:spacing w:before="100" w:beforeAutospacing="1" w:after="100" w:afterAutospacing="1" w:line="240" w:lineRule="auto"/>
+    </w:pPr>
+    <w:rPr>
+      <w:rFonts w:ascii="Times New Roman" w:eastAsia="Times New Roman" w:hAnsi="Times New Roman" w:cs="Times New Roman"/>
+      <w:sz w:val="24"/>
+      <w:szCs w:val="24"/>
+      <w:lang w:eastAsia="de-DE"/>
+    </w:rPr>
+  </w:style>
+  <w:style w:type="paragraph" w:styleId="Kopfzeile">
+    <w:name w:val="header"/>
+    <w:basedOn w:val="Standard"/>
+    <w:link w:val="KopfzeileZchn"/>
+    <w:uiPriority w:val="99"/>
+    <w:unhideWhenUsed/>
+    <w:rsid w:val="00CA3730"/>
+    <w:pPr>
+      <w:tabs>
+        <w:tab w:val="center" w:pos="4536"/>
+        <w:tab w:val="right" w:pos="9072"/>
+      </w:tabs>
+      <w:spacing w:after="0" w:line="240" w:lineRule="auto"/>
+    </w:pPr>
+  </w:style>
+  <w:style w:type="character" w:customStyle="1" w:styleId="KopfzeileZchn">
+    <w:name w:val="Kopfzeile Zchn"/>
+    <w:basedOn w:val="Absatz-Standardschriftart"/>
+    <w:link w:val="Kopfzeile"/>
+    <w:uiPriority w:val="99"/>
+    <w:rsid w:val="00CA3730"/>
+  </w:style>
+  <w:style w:type="paragraph" w:styleId="Fuzeile">
+    <w:name w:val="footer"/>
+    <w:basedOn w:val="Standard"/>
+    <w:link w:val="FuzeileZchn"/>
+    <w:uiPriority w:val="99"/>
+    <w:unhideWhenUsed/>
+    <w:rsid w:val="00CA3730"/>
+    <w:pPr>
+      <w:tabs>
+        <w:tab w:val="center" w:pos="4536"/>
+        <w:tab w:val="right" w:pos="9072"/>
+      </w:tabs>
+      <w:spacing w:after="0" w:line="240" w:lineRule="auto"/>
+    </w:pPr>
+  </w:style>
+  <w:style w:type="character" w:customStyle="1" w:styleId="FuzeileZchn">
+    <w:name w:val="Fußzeile Zchn"/>
+    <w:basedOn w:val="Absatz-Standardschriftart"/>
+    <w:link w:val="Fuzeile"/>
+    <w:uiPriority w:val="99"/>
+    <w:rsid w:val="00CA3730"/>
   </w:style>
 </w:styles>
 </file>
@@ -11627,4 +14366,16 @@
     </a:ext>
   </a:extLst>
 </a:theme>
+</file>
+
+<file path=customXml/item1.xml><?xml version="1.0" encoding="utf-8"?>
+<b:Sources xmlns:b="http://schemas.openxmlformats.org/officeDocument/2006/bibliography" xmlns="http://schemas.openxmlformats.org/officeDocument/2006/bibliography" SelectedStyle="\APASixthEditionOfficeOnline.xsl" StyleName="APA" Version="6"/>
+</file>
+
+<file path=customXml/itemProps1.xml><?xml version="1.0" encoding="utf-8"?>
+<ds:datastoreItem xmlns:ds="http://schemas.openxmlformats.org/officeDocument/2006/customXml" ds:itemID="{3098426F-AFDE-4B04-B04D-18B9EA806F82}">
+  <ds:schemaRefs>
+    <ds:schemaRef ds:uri="http://schemas.openxmlformats.org/officeDocument/2006/bibliography"/>
+  </ds:schemaRefs>
+</ds:datastoreItem>
 </file>